--- a/Workshop-01-CS310-05-171.docx
+++ b/Workshop-01-CS310-05-171.docx
@@ -339,7 +339,29 @@
           <w:sz w:val="34"/>
           <w:szCs w:val="34"/>
         </w:rPr>
-        <w:t>Quality Assessment for Alinma Bank</w:t>
+        <w:t xml:space="preserve">Quality Assessment for </w:t>
+      </w:r>
+      <w:proofErr w:type="spellStart"/>
+      <w:r>
+        <w:rPr>
+          <w:rFonts w:asciiTheme="majorBidi" w:hAnsiTheme="majorBidi" w:cstheme="majorBidi"/>
+          <w:b/>
+          <w:bCs/>
+          <w:sz w:val="34"/>
+          <w:szCs w:val="34"/>
+        </w:rPr>
+        <w:t>Alinma</w:t>
+      </w:r>
+      <w:proofErr w:type="spellEnd"/>
+      <w:r>
+        <w:rPr>
+          <w:rFonts w:asciiTheme="majorBidi" w:hAnsiTheme="majorBidi" w:cstheme="majorBidi"/>
+          <w:b/>
+          <w:bCs/>
+          <w:sz w:val="34"/>
+          <w:szCs w:val="34"/>
+        </w:rPr>
+        <w:t xml:space="preserve"> Bank</w:t>
       </w:r>
     </w:p>
     <w:p>
@@ -485,12 +507,10 @@
                 <w:sz w:val="34"/>
                 <w:szCs w:val="34"/>
               </w:rPr>
-              <w:t>Fahad Al Thenayyan              440012726</w:t>
-            </w:r>
-          </w:p>
-          <w:p>
-            <w:pPr>
-              <w:jc w:val="center"/>
+              <w:t xml:space="preserve">Fahad Al </w:t>
+            </w:r>
+            <w:proofErr w:type="spellStart"/>
+            <w:r>
               <w:rPr>
                 <w:rFonts w:asciiTheme="majorBidi" w:hAnsiTheme="majorBidi" w:cstheme="majorBidi"/>
                 <w:b/>
@@ -498,7 +518,9 @@
                 <w:sz w:val="34"/>
                 <w:szCs w:val="34"/>
               </w:rPr>
-            </w:pPr>
+              <w:t>Thenayyan</w:t>
+            </w:r>
+            <w:proofErr w:type="spellEnd"/>
             <w:r>
               <w:rPr>
                 <w:rFonts w:asciiTheme="majorBidi" w:hAnsiTheme="majorBidi" w:cstheme="majorBidi"/>
@@ -507,9 +529,12 @@
                 <w:sz w:val="34"/>
                 <w:szCs w:val="34"/>
               </w:rPr>
-              <w:t>Mohammed Alawashiz</w:t>
-            </w:r>
-            <w:r>
+              <w:t xml:space="preserve">              440012726</w:t>
+            </w:r>
+          </w:p>
+          <w:p>
+            <w:pPr>
+              <w:jc w:val="center"/>
               <w:rPr>
                 <w:rFonts w:asciiTheme="majorBidi" w:hAnsiTheme="majorBidi" w:cstheme="majorBidi"/>
                 <w:b/>
@@ -517,8 +542,7 @@
                 <w:sz w:val="34"/>
                 <w:szCs w:val="34"/>
               </w:rPr>
-              <w:t xml:space="preserve">           </w:t>
-            </w:r>
+            </w:pPr>
             <w:r>
               <w:rPr>
                 <w:rFonts w:asciiTheme="majorBidi" w:hAnsiTheme="majorBidi" w:cstheme="majorBidi"/>
@@ -527,6 +551,38 @@
                 <w:sz w:val="34"/>
                 <w:szCs w:val="34"/>
               </w:rPr>
+              <w:t xml:space="preserve">Mohammed </w:t>
+            </w:r>
+            <w:proofErr w:type="spellStart"/>
+            <w:r>
+              <w:rPr>
+                <w:rFonts w:asciiTheme="majorBidi" w:hAnsiTheme="majorBidi" w:cstheme="majorBidi"/>
+                <w:b/>
+                <w:bCs/>
+                <w:sz w:val="34"/>
+                <w:szCs w:val="34"/>
+              </w:rPr>
+              <w:t>Alawashiz</w:t>
+            </w:r>
+            <w:proofErr w:type="spellEnd"/>
+            <w:r>
+              <w:rPr>
+                <w:rFonts w:asciiTheme="majorBidi" w:hAnsiTheme="majorBidi" w:cstheme="majorBidi"/>
+                <w:b/>
+                <w:bCs/>
+                <w:sz w:val="34"/>
+                <w:szCs w:val="34"/>
+              </w:rPr>
+              <w:t xml:space="preserve">           </w:t>
+            </w:r>
+            <w:r>
+              <w:rPr>
+                <w:rFonts w:asciiTheme="majorBidi" w:hAnsiTheme="majorBidi" w:cstheme="majorBidi"/>
+                <w:b/>
+                <w:bCs/>
+                <w:sz w:val="34"/>
+                <w:szCs w:val="34"/>
+              </w:rPr>
               <w:t>438020893</w:t>
             </w:r>
           </w:p>
@@ -598,8 +654,20 @@
           <w:sz w:val="40"/>
           <w:szCs w:val="40"/>
         </w:rPr>
-        <w:t>Dr. Sultan S. Alqahtnai</w:t>
-      </w:r>
+        <w:t xml:space="preserve">Dr. Sultan S. </w:t>
+      </w:r>
+      <w:proofErr w:type="spellStart"/>
+      <w:r>
+        <w:rPr>
+          <w:rFonts w:asciiTheme="majorBidi" w:hAnsiTheme="majorBidi" w:cstheme="majorBidi"/>
+          <w:b/>
+          <w:bCs/>
+          <w:sz w:val="40"/>
+          <w:szCs w:val="40"/>
+        </w:rPr>
+        <w:t>Alqahtnai</w:t>
+      </w:r>
+      <w:proofErr w:type="spellEnd"/>
     </w:p>
     <w:p>
       <w:pPr>
@@ -708,37 +776,70 @@
         <w:p>
           <w:pPr>
             <w:pStyle w:val="TOCHeading"/>
+            <w:tabs>
+              <w:tab w:val="center" w:pos="4153"/>
+            </w:tabs>
+            <w:rPr>
+              <w:sz w:val="30"/>
+              <w:szCs w:val="30"/>
+            </w:rPr>
           </w:pPr>
           <w:r>
+            <w:rPr>
+              <w:sz w:val="30"/>
+              <w:szCs w:val="30"/>
+            </w:rPr>
             <w:t>Table of Contents</w:t>
+          </w:r>
+          <w:r>
+            <w:rPr>
+              <w:sz w:val="30"/>
+              <w:szCs w:val="30"/>
+            </w:rPr>
+            <w:tab/>
           </w:r>
         </w:p>
         <w:p>
           <w:pPr>
             <w:pStyle w:val="TOC1"/>
-            <w:bidi w:val="0"/>
             <w:rPr>
               <w:rFonts w:eastAsiaTheme="minorEastAsia"/>
               <w:noProof/>
+              <w:sz w:val="20"/>
+              <w:szCs w:val="20"/>
               <w:rtl/>
             </w:rPr>
           </w:pPr>
           <w:r>
+            <w:rPr>
+              <w:sz w:val="20"/>
+              <w:szCs w:val="20"/>
+            </w:rPr>
             <w:fldChar w:fldCharType="begin"/>
           </w:r>
           <w:r>
+            <w:rPr>
+              <w:sz w:val="20"/>
+              <w:szCs w:val="20"/>
+            </w:rPr>
             <w:instrText xml:space="preserve"> TOC \o "1-3" \h \z \u </w:instrText>
           </w:r>
           <w:r>
+            <w:rPr>
+              <w:sz w:val="20"/>
+              <w:szCs w:val="20"/>
+            </w:rPr>
             <w:fldChar w:fldCharType="separate"/>
           </w:r>
-          <w:hyperlink w:anchor="_Toc86875418" w:history="1">
+          <w:hyperlink w:anchor="_Toc86958127" w:history="1">
             <w:r>
               <w:rPr>
                 <w:rStyle w:val="Hyperlink"/>
                 <w:rFonts w:asciiTheme="majorBidi" w:hAnsiTheme="majorBidi"/>
                 <w:b/>
                 <w:noProof/>
+                <w:sz w:val="20"/>
+                <w:szCs w:val="20"/>
               </w:rPr>
               <w:t>1-Introduction:</w:t>
             </w:r>
@@ -746,6 +847,8 @@
               <w:rPr>
                 <w:noProof/>
                 <w:webHidden/>
+                <w:sz w:val="20"/>
+                <w:szCs w:val="20"/>
                 <w:rtl/>
               </w:rPr>
               <w:tab/>
@@ -754,6 +857,8 @@
               <w:rPr>
                 <w:rStyle w:val="Hyperlink"/>
                 <w:noProof/>
+                <w:sz w:val="20"/>
+                <w:szCs w:val="20"/>
                 <w:rtl/>
               </w:rPr>
               <w:fldChar w:fldCharType="begin"/>
@@ -762,6 +867,8 @@
               <w:rPr>
                 <w:noProof/>
                 <w:webHidden/>
+                <w:sz w:val="20"/>
+                <w:szCs w:val="20"/>
                 <w:rtl/>
               </w:rPr>
               <w:instrText xml:space="preserve"> </w:instrText>
@@ -770,6 +877,8 @@
               <w:rPr>
                 <w:noProof/>
                 <w:webHidden/>
+                <w:sz w:val="20"/>
+                <w:szCs w:val="20"/>
               </w:rPr>
               <w:instrText>PAGEREF</w:instrText>
             </w:r>
@@ -777,6 +886,8 @@
               <w:rPr>
                 <w:noProof/>
                 <w:webHidden/>
+                <w:sz w:val="20"/>
+                <w:szCs w:val="20"/>
                 <w:rtl/>
               </w:rPr>
               <w:instrText xml:space="preserve"> _</w:instrText>
@@ -785,13 +896,17 @@
               <w:rPr>
                 <w:noProof/>
                 <w:webHidden/>
-              </w:rPr>
-              <w:instrText>Toc86875418 \h</w:instrText>
-            </w:r>
-            <w:r>
-              <w:rPr>
-                <w:noProof/>
-                <w:webHidden/>
+                <w:sz w:val="20"/>
+                <w:szCs w:val="20"/>
+              </w:rPr>
+              <w:instrText>Toc86958127 \h</w:instrText>
+            </w:r>
+            <w:r>
+              <w:rPr>
+                <w:noProof/>
+                <w:webHidden/>
+                <w:sz w:val="20"/>
+                <w:szCs w:val="20"/>
                 <w:rtl/>
               </w:rPr>
               <w:instrText xml:space="preserve"> </w:instrText>
@@ -800,13 +915,17 @@
               <w:rPr>
                 <w:rStyle w:val="Hyperlink"/>
                 <w:noProof/>
-                <w:rtl/>
-              </w:rPr>
-            </w:r>
-            <w:r>
-              <w:rPr>
-                <w:rStyle w:val="Hyperlink"/>
-                <w:noProof/>
+                <w:sz w:val="20"/>
+                <w:szCs w:val="20"/>
+                <w:rtl/>
+              </w:rPr>
+            </w:r>
+            <w:r>
+              <w:rPr>
+                <w:rStyle w:val="Hyperlink"/>
+                <w:noProof/>
+                <w:sz w:val="20"/>
+                <w:szCs w:val="20"/>
                 <w:rtl/>
               </w:rPr>
               <w:fldChar w:fldCharType="separate"/>
@@ -815,6 +934,8 @@
               <w:rPr>
                 <w:noProof/>
                 <w:webHidden/>
+                <w:sz w:val="20"/>
+                <w:szCs w:val="20"/>
               </w:rPr>
               <w:t>3</w:t>
             </w:r>
@@ -822,6 +943,8 @@
               <w:rPr>
                 <w:rStyle w:val="Hyperlink"/>
                 <w:noProof/>
+                <w:sz w:val="20"/>
+                <w:szCs w:val="20"/>
                 <w:rtl/>
               </w:rPr>
               <w:fldChar w:fldCharType="end"/>
@@ -837,10 +960,12 @@
             <w:rPr>
               <w:rFonts w:eastAsiaTheme="minorEastAsia"/>
               <w:noProof/>
+              <w:sz w:val="20"/>
+              <w:szCs w:val="20"/>
               <w:rtl/>
             </w:rPr>
           </w:pPr>
-          <w:hyperlink w:anchor="_Toc86875419" w:history="1">
+          <w:hyperlink w:anchor="_Toc86958128" w:history="1">
             <w:r>
               <w:rPr>
                 <w:rStyle w:val="Hyperlink"/>
@@ -848,6 +973,8 @@
                 <w:b/>
                 <w:bCs/>
                 <w:noProof/>
+                <w:sz w:val="20"/>
+                <w:szCs w:val="20"/>
               </w:rPr>
               <w:t>1.1 Purpose:</w:t>
             </w:r>
@@ -855,6 +982,8 @@
               <w:rPr>
                 <w:noProof/>
                 <w:webHidden/>
+                <w:sz w:val="20"/>
+                <w:szCs w:val="20"/>
                 <w:rtl/>
               </w:rPr>
               <w:tab/>
@@ -863,6 +992,8 @@
               <w:rPr>
                 <w:rStyle w:val="Hyperlink"/>
                 <w:noProof/>
+                <w:sz w:val="20"/>
+                <w:szCs w:val="20"/>
                 <w:rtl/>
               </w:rPr>
               <w:fldChar w:fldCharType="begin"/>
@@ -871,6 +1002,8 @@
               <w:rPr>
                 <w:noProof/>
                 <w:webHidden/>
+                <w:sz w:val="20"/>
+                <w:szCs w:val="20"/>
                 <w:rtl/>
               </w:rPr>
               <w:instrText xml:space="preserve"> </w:instrText>
@@ -879,6 +1012,8 @@
               <w:rPr>
                 <w:noProof/>
                 <w:webHidden/>
+                <w:sz w:val="20"/>
+                <w:szCs w:val="20"/>
               </w:rPr>
               <w:instrText>PAGEREF</w:instrText>
             </w:r>
@@ -886,6 +1021,8 @@
               <w:rPr>
                 <w:noProof/>
                 <w:webHidden/>
+                <w:sz w:val="20"/>
+                <w:szCs w:val="20"/>
                 <w:rtl/>
               </w:rPr>
               <w:instrText xml:space="preserve"> _</w:instrText>
@@ -894,13 +1031,17 @@
               <w:rPr>
                 <w:noProof/>
                 <w:webHidden/>
-              </w:rPr>
-              <w:instrText>Toc86875419 \h</w:instrText>
-            </w:r>
-            <w:r>
-              <w:rPr>
-                <w:noProof/>
-                <w:webHidden/>
+                <w:sz w:val="20"/>
+                <w:szCs w:val="20"/>
+              </w:rPr>
+              <w:instrText>Toc86958128 \h</w:instrText>
+            </w:r>
+            <w:r>
+              <w:rPr>
+                <w:noProof/>
+                <w:webHidden/>
+                <w:sz w:val="20"/>
+                <w:szCs w:val="20"/>
                 <w:rtl/>
               </w:rPr>
               <w:instrText xml:space="preserve"> </w:instrText>
@@ -909,13 +1050,17 @@
               <w:rPr>
                 <w:rStyle w:val="Hyperlink"/>
                 <w:noProof/>
-                <w:rtl/>
-              </w:rPr>
-            </w:r>
-            <w:r>
-              <w:rPr>
-                <w:rStyle w:val="Hyperlink"/>
-                <w:noProof/>
+                <w:sz w:val="20"/>
+                <w:szCs w:val="20"/>
+                <w:rtl/>
+              </w:rPr>
+            </w:r>
+            <w:r>
+              <w:rPr>
+                <w:rStyle w:val="Hyperlink"/>
+                <w:noProof/>
+                <w:sz w:val="20"/>
+                <w:szCs w:val="20"/>
                 <w:rtl/>
               </w:rPr>
               <w:fldChar w:fldCharType="separate"/>
@@ -924,6 +1069,8 @@
               <w:rPr>
                 <w:noProof/>
                 <w:webHidden/>
+                <w:sz w:val="20"/>
+                <w:szCs w:val="20"/>
               </w:rPr>
               <w:t>3</w:t>
             </w:r>
@@ -931,6 +1078,8 @@
               <w:rPr>
                 <w:rStyle w:val="Hyperlink"/>
                 <w:noProof/>
+                <w:sz w:val="20"/>
+                <w:szCs w:val="20"/>
                 <w:rtl/>
               </w:rPr>
               <w:fldChar w:fldCharType="end"/>
@@ -946,10 +1095,12 @@
             <w:rPr>
               <w:rFonts w:eastAsiaTheme="minorEastAsia"/>
               <w:noProof/>
+              <w:sz w:val="20"/>
+              <w:szCs w:val="20"/>
               <w:rtl/>
             </w:rPr>
           </w:pPr>
-          <w:hyperlink w:anchor="_Toc86875420" w:history="1">
+          <w:hyperlink w:anchor="_Toc86958129" w:history="1">
             <w:r>
               <w:rPr>
                 <w:rStyle w:val="Hyperlink"/>
@@ -957,6 +1108,8 @@
                 <w:b/>
                 <w:bCs/>
                 <w:noProof/>
+                <w:sz w:val="20"/>
+                <w:szCs w:val="20"/>
               </w:rPr>
               <w:t>1.2 Goals:</w:t>
             </w:r>
@@ -964,6 +1117,8 @@
               <w:rPr>
                 <w:noProof/>
                 <w:webHidden/>
+                <w:sz w:val="20"/>
+                <w:szCs w:val="20"/>
                 <w:rtl/>
               </w:rPr>
               <w:tab/>
@@ -972,6 +1127,8 @@
               <w:rPr>
                 <w:rStyle w:val="Hyperlink"/>
                 <w:noProof/>
+                <w:sz w:val="20"/>
+                <w:szCs w:val="20"/>
                 <w:rtl/>
               </w:rPr>
               <w:fldChar w:fldCharType="begin"/>
@@ -980,6 +1137,8 @@
               <w:rPr>
                 <w:noProof/>
                 <w:webHidden/>
+                <w:sz w:val="20"/>
+                <w:szCs w:val="20"/>
                 <w:rtl/>
               </w:rPr>
               <w:instrText xml:space="preserve"> </w:instrText>
@@ -988,6 +1147,8 @@
               <w:rPr>
                 <w:noProof/>
                 <w:webHidden/>
+                <w:sz w:val="20"/>
+                <w:szCs w:val="20"/>
               </w:rPr>
               <w:instrText>PAGEREF</w:instrText>
             </w:r>
@@ -995,6 +1156,8 @@
               <w:rPr>
                 <w:noProof/>
                 <w:webHidden/>
+                <w:sz w:val="20"/>
+                <w:szCs w:val="20"/>
                 <w:rtl/>
               </w:rPr>
               <w:instrText xml:space="preserve"> _</w:instrText>
@@ -1003,13 +1166,17 @@
               <w:rPr>
                 <w:noProof/>
                 <w:webHidden/>
-              </w:rPr>
-              <w:instrText>Toc86875420 \h</w:instrText>
-            </w:r>
-            <w:r>
-              <w:rPr>
-                <w:noProof/>
-                <w:webHidden/>
+                <w:sz w:val="20"/>
+                <w:szCs w:val="20"/>
+              </w:rPr>
+              <w:instrText>Toc86958129 \h</w:instrText>
+            </w:r>
+            <w:r>
+              <w:rPr>
+                <w:noProof/>
+                <w:webHidden/>
+                <w:sz w:val="20"/>
+                <w:szCs w:val="20"/>
                 <w:rtl/>
               </w:rPr>
               <w:instrText xml:space="preserve"> </w:instrText>
@@ -1018,13 +1185,17 @@
               <w:rPr>
                 <w:rStyle w:val="Hyperlink"/>
                 <w:noProof/>
-                <w:rtl/>
-              </w:rPr>
-            </w:r>
-            <w:r>
-              <w:rPr>
-                <w:rStyle w:val="Hyperlink"/>
-                <w:noProof/>
+                <w:sz w:val="20"/>
+                <w:szCs w:val="20"/>
+                <w:rtl/>
+              </w:rPr>
+            </w:r>
+            <w:r>
+              <w:rPr>
+                <w:rStyle w:val="Hyperlink"/>
+                <w:noProof/>
+                <w:sz w:val="20"/>
+                <w:szCs w:val="20"/>
                 <w:rtl/>
               </w:rPr>
               <w:fldChar w:fldCharType="separate"/>
@@ -1033,6 +1204,8 @@
               <w:rPr>
                 <w:noProof/>
                 <w:webHidden/>
+                <w:sz w:val="20"/>
+                <w:szCs w:val="20"/>
               </w:rPr>
               <w:t>3</w:t>
             </w:r>
@@ -1040,6 +1213,8 @@
               <w:rPr>
                 <w:rStyle w:val="Hyperlink"/>
                 <w:noProof/>
+                <w:sz w:val="20"/>
+                <w:szCs w:val="20"/>
                 <w:rtl/>
               </w:rPr>
               <w:fldChar w:fldCharType="end"/>
@@ -1055,10 +1230,12 @@
             <w:rPr>
               <w:rFonts w:eastAsiaTheme="minorEastAsia"/>
               <w:noProof/>
+              <w:sz w:val="20"/>
+              <w:szCs w:val="20"/>
               <w:rtl/>
             </w:rPr>
           </w:pPr>
-          <w:hyperlink w:anchor="_Toc86875421" w:history="1">
+          <w:hyperlink w:anchor="_Toc86958130" w:history="1">
             <w:r>
               <w:rPr>
                 <w:rStyle w:val="Hyperlink"/>
@@ -1066,6 +1243,8 @@
                 <w:b/>
                 <w:bCs/>
                 <w:noProof/>
+                <w:sz w:val="20"/>
+                <w:szCs w:val="20"/>
               </w:rPr>
               <w:t>1.3 Tools Used</w:t>
             </w:r>
@@ -1073,6 +1252,8 @@
               <w:rPr>
                 <w:noProof/>
                 <w:webHidden/>
+                <w:sz w:val="20"/>
+                <w:szCs w:val="20"/>
                 <w:rtl/>
               </w:rPr>
               <w:tab/>
@@ -1081,6 +1262,8 @@
               <w:rPr>
                 <w:rStyle w:val="Hyperlink"/>
                 <w:noProof/>
+                <w:sz w:val="20"/>
+                <w:szCs w:val="20"/>
                 <w:rtl/>
               </w:rPr>
               <w:fldChar w:fldCharType="begin"/>
@@ -1089,6 +1272,8 @@
               <w:rPr>
                 <w:noProof/>
                 <w:webHidden/>
+                <w:sz w:val="20"/>
+                <w:szCs w:val="20"/>
                 <w:rtl/>
               </w:rPr>
               <w:instrText xml:space="preserve"> </w:instrText>
@@ -1097,6 +1282,8 @@
               <w:rPr>
                 <w:noProof/>
                 <w:webHidden/>
+                <w:sz w:val="20"/>
+                <w:szCs w:val="20"/>
               </w:rPr>
               <w:instrText>PAGEREF</w:instrText>
             </w:r>
@@ -1104,6 +1291,8 @@
               <w:rPr>
                 <w:noProof/>
                 <w:webHidden/>
+                <w:sz w:val="20"/>
+                <w:szCs w:val="20"/>
                 <w:rtl/>
               </w:rPr>
               <w:instrText xml:space="preserve"> _</w:instrText>
@@ -1112,13 +1301,17 @@
               <w:rPr>
                 <w:noProof/>
                 <w:webHidden/>
-              </w:rPr>
-              <w:instrText>Toc86875421 \h</w:instrText>
-            </w:r>
-            <w:r>
-              <w:rPr>
-                <w:noProof/>
-                <w:webHidden/>
+                <w:sz w:val="20"/>
+                <w:szCs w:val="20"/>
+              </w:rPr>
+              <w:instrText>Toc86958130 \h</w:instrText>
+            </w:r>
+            <w:r>
+              <w:rPr>
+                <w:noProof/>
+                <w:webHidden/>
+                <w:sz w:val="20"/>
+                <w:szCs w:val="20"/>
                 <w:rtl/>
               </w:rPr>
               <w:instrText xml:space="preserve"> </w:instrText>
@@ -1127,13 +1320,17 @@
               <w:rPr>
                 <w:rStyle w:val="Hyperlink"/>
                 <w:noProof/>
-                <w:rtl/>
-              </w:rPr>
-            </w:r>
-            <w:r>
-              <w:rPr>
-                <w:rStyle w:val="Hyperlink"/>
-                <w:noProof/>
+                <w:sz w:val="20"/>
+                <w:szCs w:val="20"/>
+                <w:rtl/>
+              </w:rPr>
+            </w:r>
+            <w:r>
+              <w:rPr>
+                <w:rStyle w:val="Hyperlink"/>
+                <w:noProof/>
+                <w:sz w:val="20"/>
+                <w:szCs w:val="20"/>
                 <w:rtl/>
               </w:rPr>
               <w:fldChar w:fldCharType="separate"/>
@@ -1142,6 +1339,8 @@
               <w:rPr>
                 <w:noProof/>
                 <w:webHidden/>
+                <w:sz w:val="20"/>
+                <w:szCs w:val="20"/>
               </w:rPr>
               <w:t>3</w:t>
             </w:r>
@@ -1149,6 +1348,8 @@
               <w:rPr>
                 <w:rStyle w:val="Hyperlink"/>
                 <w:noProof/>
+                <w:sz w:val="20"/>
+                <w:szCs w:val="20"/>
                 <w:rtl/>
               </w:rPr>
               <w:fldChar w:fldCharType="end"/>
@@ -1158,20 +1359,23 @@
         <w:p>
           <w:pPr>
             <w:pStyle w:val="TOC1"/>
-            <w:bidi w:val="0"/>
             <w:rPr>
               <w:rFonts w:eastAsiaTheme="minorEastAsia"/>
               <w:noProof/>
+              <w:sz w:val="20"/>
+              <w:szCs w:val="20"/>
               <w:rtl/>
             </w:rPr>
           </w:pPr>
-          <w:hyperlink w:anchor="_Toc86875422" w:history="1">
+          <w:hyperlink w:anchor="_Toc86958131" w:history="1">
             <w:r>
               <w:rPr>
                 <w:rStyle w:val="Hyperlink"/>
                 <w:rFonts w:asciiTheme="majorBidi" w:hAnsiTheme="majorBidi"/>
                 <w:b/>
                 <w:noProof/>
+                <w:sz w:val="20"/>
+                <w:szCs w:val="20"/>
               </w:rPr>
               <w:t>2- Static analysis:</w:t>
             </w:r>
@@ -1179,6 +1383,8 @@
               <w:rPr>
                 <w:noProof/>
                 <w:webHidden/>
+                <w:sz w:val="20"/>
+                <w:szCs w:val="20"/>
                 <w:rtl/>
               </w:rPr>
               <w:tab/>
@@ -1187,6 +1393,8 @@
               <w:rPr>
                 <w:rStyle w:val="Hyperlink"/>
                 <w:noProof/>
+                <w:sz w:val="20"/>
+                <w:szCs w:val="20"/>
                 <w:rtl/>
               </w:rPr>
               <w:fldChar w:fldCharType="begin"/>
@@ -1195,6 +1403,8 @@
               <w:rPr>
                 <w:noProof/>
                 <w:webHidden/>
+                <w:sz w:val="20"/>
+                <w:szCs w:val="20"/>
                 <w:rtl/>
               </w:rPr>
               <w:instrText xml:space="preserve"> </w:instrText>
@@ -1203,6 +1413,8 @@
               <w:rPr>
                 <w:noProof/>
                 <w:webHidden/>
+                <w:sz w:val="20"/>
+                <w:szCs w:val="20"/>
               </w:rPr>
               <w:instrText>PAGEREF</w:instrText>
             </w:r>
@@ -1210,6 +1422,8 @@
               <w:rPr>
                 <w:noProof/>
                 <w:webHidden/>
+                <w:sz w:val="20"/>
+                <w:szCs w:val="20"/>
                 <w:rtl/>
               </w:rPr>
               <w:instrText xml:space="preserve"> _</w:instrText>
@@ -1218,13 +1432,17 @@
               <w:rPr>
                 <w:noProof/>
                 <w:webHidden/>
-              </w:rPr>
-              <w:instrText>Toc86875422 \h</w:instrText>
-            </w:r>
-            <w:r>
-              <w:rPr>
-                <w:noProof/>
-                <w:webHidden/>
+                <w:sz w:val="20"/>
+                <w:szCs w:val="20"/>
+              </w:rPr>
+              <w:instrText>Toc86958131 \h</w:instrText>
+            </w:r>
+            <w:r>
+              <w:rPr>
+                <w:noProof/>
+                <w:webHidden/>
+                <w:sz w:val="20"/>
+                <w:szCs w:val="20"/>
                 <w:rtl/>
               </w:rPr>
               <w:instrText xml:space="preserve"> </w:instrText>
@@ -1233,13 +1451,17 @@
               <w:rPr>
                 <w:rStyle w:val="Hyperlink"/>
                 <w:noProof/>
-                <w:rtl/>
-              </w:rPr>
-            </w:r>
-            <w:r>
-              <w:rPr>
-                <w:rStyle w:val="Hyperlink"/>
-                <w:noProof/>
+                <w:sz w:val="20"/>
+                <w:szCs w:val="20"/>
+                <w:rtl/>
+              </w:rPr>
+            </w:r>
+            <w:r>
+              <w:rPr>
+                <w:rStyle w:val="Hyperlink"/>
+                <w:noProof/>
+                <w:sz w:val="20"/>
+                <w:szCs w:val="20"/>
                 <w:rtl/>
               </w:rPr>
               <w:fldChar w:fldCharType="separate"/>
@@ -1248,6 +1470,8 @@
               <w:rPr>
                 <w:noProof/>
                 <w:webHidden/>
+                <w:sz w:val="20"/>
+                <w:szCs w:val="20"/>
               </w:rPr>
               <w:t>4</w:t>
             </w:r>
@@ -1255,6 +1479,8 @@
               <w:rPr>
                 <w:rStyle w:val="Hyperlink"/>
                 <w:noProof/>
+                <w:sz w:val="20"/>
+                <w:szCs w:val="20"/>
                 <w:rtl/>
               </w:rPr>
               <w:fldChar w:fldCharType="end"/>
@@ -1270,10 +1496,12 @@
             <w:rPr>
               <w:rFonts w:eastAsiaTheme="minorEastAsia"/>
               <w:noProof/>
+              <w:sz w:val="20"/>
+              <w:szCs w:val="20"/>
               <w:rtl/>
             </w:rPr>
           </w:pPr>
-          <w:hyperlink w:anchor="_Toc86875423" w:history="1">
+          <w:hyperlink w:anchor="_Toc86958132" w:history="1">
             <w:r>
               <w:rPr>
                 <w:rStyle w:val="Hyperlink"/>
@@ -1281,6 +1509,8 @@
                 <w:b/>
                 <w:bCs/>
                 <w:noProof/>
+                <w:sz w:val="20"/>
+                <w:szCs w:val="20"/>
               </w:rPr>
               <w:t>2.1 Bugs:</w:t>
             </w:r>
@@ -1288,6 +1518,8 @@
               <w:rPr>
                 <w:noProof/>
                 <w:webHidden/>
+                <w:sz w:val="20"/>
+                <w:szCs w:val="20"/>
                 <w:rtl/>
               </w:rPr>
               <w:tab/>
@@ -1296,6 +1528,8 @@
               <w:rPr>
                 <w:rStyle w:val="Hyperlink"/>
                 <w:noProof/>
+                <w:sz w:val="20"/>
+                <w:szCs w:val="20"/>
                 <w:rtl/>
               </w:rPr>
               <w:fldChar w:fldCharType="begin"/>
@@ -1304,6 +1538,8 @@
               <w:rPr>
                 <w:noProof/>
                 <w:webHidden/>
+                <w:sz w:val="20"/>
+                <w:szCs w:val="20"/>
                 <w:rtl/>
               </w:rPr>
               <w:instrText xml:space="preserve"> </w:instrText>
@@ -1312,6 +1548,8 @@
               <w:rPr>
                 <w:noProof/>
                 <w:webHidden/>
+                <w:sz w:val="20"/>
+                <w:szCs w:val="20"/>
               </w:rPr>
               <w:instrText>PAGEREF</w:instrText>
             </w:r>
@@ -1319,6 +1557,8 @@
               <w:rPr>
                 <w:noProof/>
                 <w:webHidden/>
+                <w:sz w:val="20"/>
+                <w:szCs w:val="20"/>
                 <w:rtl/>
               </w:rPr>
               <w:instrText xml:space="preserve"> _</w:instrText>
@@ -1327,13 +1567,17 @@
               <w:rPr>
                 <w:noProof/>
                 <w:webHidden/>
-              </w:rPr>
-              <w:instrText>Toc86875423 \h</w:instrText>
-            </w:r>
-            <w:r>
-              <w:rPr>
-                <w:noProof/>
-                <w:webHidden/>
+                <w:sz w:val="20"/>
+                <w:szCs w:val="20"/>
+              </w:rPr>
+              <w:instrText>Toc86958132 \h</w:instrText>
+            </w:r>
+            <w:r>
+              <w:rPr>
+                <w:noProof/>
+                <w:webHidden/>
+                <w:sz w:val="20"/>
+                <w:szCs w:val="20"/>
                 <w:rtl/>
               </w:rPr>
               <w:instrText xml:space="preserve"> </w:instrText>
@@ -1342,13 +1586,17 @@
               <w:rPr>
                 <w:rStyle w:val="Hyperlink"/>
                 <w:noProof/>
-                <w:rtl/>
-              </w:rPr>
-            </w:r>
-            <w:r>
-              <w:rPr>
-                <w:rStyle w:val="Hyperlink"/>
-                <w:noProof/>
+                <w:sz w:val="20"/>
+                <w:szCs w:val="20"/>
+                <w:rtl/>
+              </w:rPr>
+            </w:r>
+            <w:r>
+              <w:rPr>
+                <w:rStyle w:val="Hyperlink"/>
+                <w:noProof/>
+                <w:sz w:val="20"/>
+                <w:szCs w:val="20"/>
                 <w:rtl/>
               </w:rPr>
               <w:fldChar w:fldCharType="separate"/>
@@ -1357,6 +1605,8 @@
               <w:rPr>
                 <w:noProof/>
                 <w:webHidden/>
+                <w:sz w:val="20"/>
+                <w:szCs w:val="20"/>
               </w:rPr>
               <w:t>4</w:t>
             </w:r>
@@ -1364,6 +1614,8 @@
               <w:rPr>
                 <w:rStyle w:val="Hyperlink"/>
                 <w:noProof/>
+                <w:sz w:val="20"/>
+                <w:szCs w:val="20"/>
                 <w:rtl/>
               </w:rPr>
               <w:fldChar w:fldCharType="end"/>
@@ -1379,10 +1631,12 @@
             <w:rPr>
               <w:rFonts w:eastAsiaTheme="minorEastAsia"/>
               <w:noProof/>
+              <w:sz w:val="20"/>
+              <w:szCs w:val="20"/>
               <w:rtl/>
             </w:rPr>
           </w:pPr>
-          <w:hyperlink w:anchor="_Toc86875424" w:history="1">
+          <w:hyperlink w:anchor="_Toc86958133" w:history="1">
             <w:r>
               <w:rPr>
                 <w:rStyle w:val="Hyperlink"/>
@@ -1390,6 +1644,8 @@
                 <w:b/>
                 <w:bCs/>
                 <w:noProof/>
+                <w:sz w:val="20"/>
+                <w:szCs w:val="20"/>
               </w:rPr>
               <w:t>2.1.1- Ignore the return operation status code from method</w:t>
             </w:r>
@@ -1397,6 +1653,8 @@
               <w:rPr>
                 <w:noProof/>
                 <w:webHidden/>
+                <w:sz w:val="20"/>
+                <w:szCs w:val="20"/>
                 <w:rtl/>
               </w:rPr>
               <w:tab/>
@@ -1405,6 +1663,8 @@
               <w:rPr>
                 <w:rStyle w:val="Hyperlink"/>
                 <w:noProof/>
+                <w:sz w:val="20"/>
+                <w:szCs w:val="20"/>
                 <w:rtl/>
               </w:rPr>
               <w:fldChar w:fldCharType="begin"/>
@@ -1413,6 +1673,8 @@
               <w:rPr>
                 <w:noProof/>
                 <w:webHidden/>
+                <w:sz w:val="20"/>
+                <w:szCs w:val="20"/>
                 <w:rtl/>
               </w:rPr>
               <w:instrText xml:space="preserve"> </w:instrText>
@@ -1421,6 +1683,8 @@
               <w:rPr>
                 <w:noProof/>
                 <w:webHidden/>
+                <w:sz w:val="20"/>
+                <w:szCs w:val="20"/>
               </w:rPr>
               <w:instrText>PAGEREF</w:instrText>
             </w:r>
@@ -1428,6 +1692,8 @@
               <w:rPr>
                 <w:noProof/>
                 <w:webHidden/>
+                <w:sz w:val="20"/>
+                <w:szCs w:val="20"/>
                 <w:rtl/>
               </w:rPr>
               <w:instrText xml:space="preserve"> _</w:instrText>
@@ -1436,13 +1702,17 @@
               <w:rPr>
                 <w:noProof/>
                 <w:webHidden/>
-              </w:rPr>
-              <w:instrText>Toc86875424 \h</w:instrText>
-            </w:r>
-            <w:r>
-              <w:rPr>
-                <w:noProof/>
-                <w:webHidden/>
+                <w:sz w:val="20"/>
+                <w:szCs w:val="20"/>
+              </w:rPr>
+              <w:instrText>Toc86958133 \h</w:instrText>
+            </w:r>
+            <w:r>
+              <w:rPr>
+                <w:noProof/>
+                <w:webHidden/>
+                <w:sz w:val="20"/>
+                <w:szCs w:val="20"/>
                 <w:rtl/>
               </w:rPr>
               <w:instrText xml:space="preserve"> </w:instrText>
@@ -1451,13 +1721,17 @@
               <w:rPr>
                 <w:rStyle w:val="Hyperlink"/>
                 <w:noProof/>
-                <w:rtl/>
-              </w:rPr>
-            </w:r>
-            <w:r>
-              <w:rPr>
-                <w:rStyle w:val="Hyperlink"/>
-                <w:noProof/>
+                <w:sz w:val="20"/>
+                <w:szCs w:val="20"/>
+                <w:rtl/>
+              </w:rPr>
+            </w:r>
+            <w:r>
+              <w:rPr>
+                <w:rStyle w:val="Hyperlink"/>
+                <w:noProof/>
+                <w:sz w:val="20"/>
+                <w:szCs w:val="20"/>
                 <w:rtl/>
               </w:rPr>
               <w:fldChar w:fldCharType="separate"/>
@@ -1466,6 +1740,8 @@
               <w:rPr>
                 <w:noProof/>
                 <w:webHidden/>
+                <w:sz w:val="20"/>
+                <w:szCs w:val="20"/>
               </w:rPr>
               <w:t>4</w:t>
             </w:r>
@@ -1473,6 +1749,8 @@
               <w:rPr>
                 <w:rStyle w:val="Hyperlink"/>
                 <w:noProof/>
+                <w:sz w:val="20"/>
+                <w:szCs w:val="20"/>
                 <w:rtl/>
               </w:rPr>
               <w:fldChar w:fldCharType="end"/>
@@ -1488,10 +1766,12 @@
             <w:rPr>
               <w:rFonts w:eastAsiaTheme="minorEastAsia"/>
               <w:noProof/>
+              <w:sz w:val="20"/>
+              <w:szCs w:val="20"/>
               <w:rtl/>
             </w:rPr>
           </w:pPr>
-          <w:hyperlink w:anchor="_Toc86875425" w:history="1">
+          <w:hyperlink w:anchor="_Toc86958134" w:history="1">
             <w:r>
               <w:rPr>
                 <w:rStyle w:val="Hyperlink"/>
@@ -1499,6 +1779,8 @@
                 <w:b/>
                 <w:bCs/>
                 <w:noProof/>
+                <w:sz w:val="20"/>
+                <w:szCs w:val="20"/>
               </w:rPr>
               <w:t>2.1.2-Identical expressions used on both sides of a binary operator</w:t>
             </w:r>
@@ -1506,6 +1788,8 @@
               <w:rPr>
                 <w:noProof/>
                 <w:webHidden/>
+                <w:sz w:val="20"/>
+                <w:szCs w:val="20"/>
                 <w:rtl/>
               </w:rPr>
               <w:tab/>
@@ -1514,6 +1798,8 @@
               <w:rPr>
                 <w:rStyle w:val="Hyperlink"/>
                 <w:noProof/>
+                <w:sz w:val="20"/>
+                <w:szCs w:val="20"/>
                 <w:rtl/>
               </w:rPr>
               <w:fldChar w:fldCharType="begin"/>
@@ -1522,6 +1808,8 @@
               <w:rPr>
                 <w:noProof/>
                 <w:webHidden/>
+                <w:sz w:val="20"/>
+                <w:szCs w:val="20"/>
                 <w:rtl/>
               </w:rPr>
               <w:instrText xml:space="preserve"> </w:instrText>
@@ -1530,6 +1818,8 @@
               <w:rPr>
                 <w:noProof/>
                 <w:webHidden/>
+                <w:sz w:val="20"/>
+                <w:szCs w:val="20"/>
               </w:rPr>
               <w:instrText>PAGEREF</w:instrText>
             </w:r>
@@ -1537,6 +1827,8 @@
               <w:rPr>
                 <w:noProof/>
                 <w:webHidden/>
+                <w:sz w:val="20"/>
+                <w:szCs w:val="20"/>
                 <w:rtl/>
               </w:rPr>
               <w:instrText xml:space="preserve"> _</w:instrText>
@@ -1545,13 +1837,17 @@
               <w:rPr>
                 <w:noProof/>
                 <w:webHidden/>
-              </w:rPr>
-              <w:instrText>Toc86875425 \h</w:instrText>
-            </w:r>
-            <w:r>
-              <w:rPr>
-                <w:noProof/>
-                <w:webHidden/>
+                <w:sz w:val="20"/>
+                <w:szCs w:val="20"/>
+              </w:rPr>
+              <w:instrText>Toc86958134 \h</w:instrText>
+            </w:r>
+            <w:r>
+              <w:rPr>
+                <w:noProof/>
+                <w:webHidden/>
+                <w:sz w:val="20"/>
+                <w:szCs w:val="20"/>
                 <w:rtl/>
               </w:rPr>
               <w:instrText xml:space="preserve"> </w:instrText>
@@ -1560,13 +1856,17 @@
               <w:rPr>
                 <w:rStyle w:val="Hyperlink"/>
                 <w:noProof/>
-                <w:rtl/>
-              </w:rPr>
-            </w:r>
-            <w:r>
-              <w:rPr>
-                <w:rStyle w:val="Hyperlink"/>
-                <w:noProof/>
+                <w:sz w:val="20"/>
+                <w:szCs w:val="20"/>
+                <w:rtl/>
+              </w:rPr>
+            </w:r>
+            <w:r>
+              <w:rPr>
+                <w:rStyle w:val="Hyperlink"/>
+                <w:noProof/>
+                <w:sz w:val="20"/>
+                <w:szCs w:val="20"/>
                 <w:rtl/>
               </w:rPr>
               <w:fldChar w:fldCharType="separate"/>
@@ -1575,6 +1875,8 @@
               <w:rPr>
                 <w:noProof/>
                 <w:webHidden/>
+                <w:sz w:val="20"/>
+                <w:szCs w:val="20"/>
               </w:rPr>
               <w:t>4</w:t>
             </w:r>
@@ -1582,6 +1884,8 @@
               <w:rPr>
                 <w:rStyle w:val="Hyperlink"/>
                 <w:noProof/>
+                <w:sz w:val="20"/>
+                <w:szCs w:val="20"/>
                 <w:rtl/>
               </w:rPr>
               <w:fldChar w:fldCharType="end"/>
@@ -1597,10 +1901,12 @@
             <w:rPr>
               <w:rFonts w:eastAsiaTheme="minorEastAsia"/>
               <w:noProof/>
+              <w:sz w:val="20"/>
+              <w:szCs w:val="20"/>
               <w:rtl/>
             </w:rPr>
           </w:pPr>
-          <w:hyperlink w:anchor="_Toc86875426" w:history="1">
+          <w:hyperlink w:anchor="_Toc86958135" w:history="1">
             <w:r>
               <w:rPr>
                 <w:rStyle w:val="Hyperlink"/>
@@ -1608,6 +1914,8 @@
                 <w:b/>
                 <w:bCs/>
                 <w:noProof/>
+                <w:sz w:val="20"/>
+                <w:szCs w:val="20"/>
               </w:rPr>
               <w:t>2.1.3-Check equality between two object using operator '='</w:t>
             </w:r>
@@ -1615,6 +1923,8 @@
               <w:rPr>
                 <w:noProof/>
                 <w:webHidden/>
+                <w:sz w:val="20"/>
+                <w:szCs w:val="20"/>
                 <w:rtl/>
               </w:rPr>
               <w:tab/>
@@ -1623,6 +1933,8 @@
               <w:rPr>
                 <w:rStyle w:val="Hyperlink"/>
                 <w:noProof/>
+                <w:sz w:val="20"/>
+                <w:szCs w:val="20"/>
                 <w:rtl/>
               </w:rPr>
               <w:fldChar w:fldCharType="begin"/>
@@ -1631,6 +1943,8 @@
               <w:rPr>
                 <w:noProof/>
                 <w:webHidden/>
+                <w:sz w:val="20"/>
+                <w:szCs w:val="20"/>
                 <w:rtl/>
               </w:rPr>
               <w:instrText xml:space="preserve"> </w:instrText>
@@ -1639,6 +1953,8 @@
               <w:rPr>
                 <w:noProof/>
                 <w:webHidden/>
+                <w:sz w:val="20"/>
+                <w:szCs w:val="20"/>
               </w:rPr>
               <w:instrText>PAGEREF</w:instrText>
             </w:r>
@@ -1646,6 +1962,8 @@
               <w:rPr>
                 <w:noProof/>
                 <w:webHidden/>
+                <w:sz w:val="20"/>
+                <w:szCs w:val="20"/>
                 <w:rtl/>
               </w:rPr>
               <w:instrText xml:space="preserve"> _</w:instrText>
@@ -1654,13 +1972,17 @@
               <w:rPr>
                 <w:noProof/>
                 <w:webHidden/>
-              </w:rPr>
-              <w:instrText>Toc86875426 \h</w:instrText>
-            </w:r>
-            <w:r>
-              <w:rPr>
-                <w:noProof/>
-                <w:webHidden/>
+                <w:sz w:val="20"/>
+                <w:szCs w:val="20"/>
+              </w:rPr>
+              <w:instrText>Toc86958135 \h</w:instrText>
+            </w:r>
+            <w:r>
+              <w:rPr>
+                <w:noProof/>
+                <w:webHidden/>
+                <w:sz w:val="20"/>
+                <w:szCs w:val="20"/>
                 <w:rtl/>
               </w:rPr>
               <w:instrText xml:space="preserve"> </w:instrText>
@@ -1669,13 +1991,17 @@
               <w:rPr>
                 <w:rStyle w:val="Hyperlink"/>
                 <w:noProof/>
-                <w:rtl/>
-              </w:rPr>
-            </w:r>
-            <w:r>
-              <w:rPr>
-                <w:rStyle w:val="Hyperlink"/>
-                <w:noProof/>
+                <w:sz w:val="20"/>
+                <w:szCs w:val="20"/>
+                <w:rtl/>
+              </w:rPr>
+            </w:r>
+            <w:r>
+              <w:rPr>
+                <w:rStyle w:val="Hyperlink"/>
+                <w:noProof/>
+                <w:sz w:val="20"/>
+                <w:szCs w:val="20"/>
                 <w:rtl/>
               </w:rPr>
               <w:fldChar w:fldCharType="separate"/>
@@ -1684,6 +2010,8 @@
               <w:rPr>
                 <w:noProof/>
                 <w:webHidden/>
+                <w:sz w:val="20"/>
+                <w:szCs w:val="20"/>
               </w:rPr>
               <w:t>4</w:t>
             </w:r>
@@ -1691,6 +2019,8 @@
               <w:rPr>
                 <w:rStyle w:val="Hyperlink"/>
                 <w:noProof/>
+                <w:sz w:val="20"/>
+                <w:szCs w:val="20"/>
                 <w:rtl/>
               </w:rPr>
               <w:fldChar w:fldCharType="end"/>
@@ -1706,10 +2036,12 @@
             <w:rPr>
               <w:rFonts w:eastAsiaTheme="minorEastAsia"/>
               <w:noProof/>
+              <w:sz w:val="20"/>
+              <w:szCs w:val="20"/>
               <w:rtl/>
             </w:rPr>
           </w:pPr>
-          <w:hyperlink w:anchor="_Toc86875427" w:history="1">
+          <w:hyperlink w:anchor="_Toc86958136" w:history="1">
             <w:r>
               <w:rPr>
                 <w:rStyle w:val="Hyperlink"/>
@@ -1717,6 +2049,8 @@
                 <w:b/>
                 <w:bCs/>
                 <w:noProof/>
+                <w:sz w:val="20"/>
+                <w:szCs w:val="20"/>
               </w:rPr>
               <w:t>2.1.4-Variables begin self-assigned</w:t>
             </w:r>
@@ -1724,6 +2058,8 @@
               <w:rPr>
                 <w:noProof/>
                 <w:webHidden/>
+                <w:sz w:val="20"/>
+                <w:szCs w:val="20"/>
                 <w:rtl/>
               </w:rPr>
               <w:tab/>
@@ -1732,6 +2068,8 @@
               <w:rPr>
                 <w:rStyle w:val="Hyperlink"/>
                 <w:noProof/>
+                <w:sz w:val="20"/>
+                <w:szCs w:val="20"/>
                 <w:rtl/>
               </w:rPr>
               <w:fldChar w:fldCharType="begin"/>
@@ -1740,6 +2078,8 @@
               <w:rPr>
                 <w:noProof/>
                 <w:webHidden/>
+                <w:sz w:val="20"/>
+                <w:szCs w:val="20"/>
                 <w:rtl/>
               </w:rPr>
               <w:instrText xml:space="preserve"> </w:instrText>
@@ -1748,6 +2088,8 @@
               <w:rPr>
                 <w:noProof/>
                 <w:webHidden/>
+                <w:sz w:val="20"/>
+                <w:szCs w:val="20"/>
               </w:rPr>
               <w:instrText>PAGEREF</w:instrText>
             </w:r>
@@ -1755,6 +2097,8 @@
               <w:rPr>
                 <w:noProof/>
                 <w:webHidden/>
+                <w:sz w:val="20"/>
+                <w:szCs w:val="20"/>
                 <w:rtl/>
               </w:rPr>
               <w:instrText xml:space="preserve"> _</w:instrText>
@@ -1763,13 +2107,17 @@
               <w:rPr>
                 <w:noProof/>
                 <w:webHidden/>
-              </w:rPr>
-              <w:instrText>Toc86875427 \h</w:instrText>
-            </w:r>
-            <w:r>
-              <w:rPr>
-                <w:noProof/>
-                <w:webHidden/>
+                <w:sz w:val="20"/>
+                <w:szCs w:val="20"/>
+              </w:rPr>
+              <w:instrText>Toc86958136 \h</w:instrText>
+            </w:r>
+            <w:r>
+              <w:rPr>
+                <w:noProof/>
+                <w:webHidden/>
+                <w:sz w:val="20"/>
+                <w:szCs w:val="20"/>
                 <w:rtl/>
               </w:rPr>
               <w:instrText xml:space="preserve"> </w:instrText>
@@ -1778,13 +2126,17 @@
               <w:rPr>
                 <w:rStyle w:val="Hyperlink"/>
                 <w:noProof/>
-                <w:rtl/>
-              </w:rPr>
-            </w:r>
-            <w:r>
-              <w:rPr>
-                <w:rStyle w:val="Hyperlink"/>
-                <w:noProof/>
+                <w:sz w:val="20"/>
+                <w:szCs w:val="20"/>
+                <w:rtl/>
+              </w:rPr>
+            </w:r>
+            <w:r>
+              <w:rPr>
+                <w:rStyle w:val="Hyperlink"/>
+                <w:noProof/>
+                <w:sz w:val="20"/>
+                <w:szCs w:val="20"/>
                 <w:rtl/>
               </w:rPr>
               <w:fldChar w:fldCharType="separate"/>
@@ -1793,6 +2145,8 @@
               <w:rPr>
                 <w:noProof/>
                 <w:webHidden/>
+                <w:sz w:val="20"/>
+                <w:szCs w:val="20"/>
               </w:rPr>
               <w:t>5</w:t>
             </w:r>
@@ -1800,6 +2154,8 @@
               <w:rPr>
                 <w:rStyle w:val="Hyperlink"/>
                 <w:noProof/>
+                <w:sz w:val="20"/>
+                <w:szCs w:val="20"/>
                 <w:rtl/>
               </w:rPr>
               <w:fldChar w:fldCharType="end"/>
@@ -1815,10 +2171,12 @@
             <w:rPr>
               <w:rFonts w:eastAsiaTheme="minorEastAsia"/>
               <w:noProof/>
+              <w:sz w:val="20"/>
+              <w:szCs w:val="20"/>
               <w:rtl/>
             </w:rPr>
           </w:pPr>
-          <w:hyperlink w:anchor="_Toc86875428" w:history="1">
+          <w:hyperlink w:anchor="_Toc86958137" w:history="1">
             <w:r>
               <w:rPr>
                 <w:rStyle w:val="Hyperlink"/>
@@ -1826,6 +2184,8 @@
                 <w:b/>
                 <w:bCs/>
                 <w:noProof/>
+                <w:sz w:val="20"/>
+                <w:szCs w:val="20"/>
               </w:rPr>
               <w:t>2.2 Vulnerability:</w:t>
             </w:r>
@@ -1833,6 +2193,8 @@
               <w:rPr>
                 <w:noProof/>
                 <w:webHidden/>
+                <w:sz w:val="20"/>
+                <w:szCs w:val="20"/>
                 <w:rtl/>
               </w:rPr>
               <w:tab/>
@@ -1841,6 +2203,8 @@
               <w:rPr>
                 <w:rStyle w:val="Hyperlink"/>
                 <w:noProof/>
+                <w:sz w:val="20"/>
+                <w:szCs w:val="20"/>
                 <w:rtl/>
               </w:rPr>
               <w:fldChar w:fldCharType="begin"/>
@@ -1849,6 +2213,8 @@
               <w:rPr>
                 <w:noProof/>
                 <w:webHidden/>
+                <w:sz w:val="20"/>
+                <w:szCs w:val="20"/>
                 <w:rtl/>
               </w:rPr>
               <w:instrText xml:space="preserve"> </w:instrText>
@@ -1857,6 +2223,8 @@
               <w:rPr>
                 <w:noProof/>
                 <w:webHidden/>
+                <w:sz w:val="20"/>
+                <w:szCs w:val="20"/>
               </w:rPr>
               <w:instrText>PAGEREF</w:instrText>
             </w:r>
@@ -1864,6 +2232,8 @@
               <w:rPr>
                 <w:noProof/>
                 <w:webHidden/>
+                <w:sz w:val="20"/>
+                <w:szCs w:val="20"/>
                 <w:rtl/>
               </w:rPr>
               <w:instrText xml:space="preserve"> _</w:instrText>
@@ -1872,13 +2242,17 @@
               <w:rPr>
                 <w:noProof/>
                 <w:webHidden/>
-              </w:rPr>
-              <w:instrText>Toc86875428 \h</w:instrText>
-            </w:r>
-            <w:r>
-              <w:rPr>
-                <w:noProof/>
-                <w:webHidden/>
+                <w:sz w:val="20"/>
+                <w:szCs w:val="20"/>
+              </w:rPr>
+              <w:instrText>Toc86958137 \h</w:instrText>
+            </w:r>
+            <w:r>
+              <w:rPr>
+                <w:noProof/>
+                <w:webHidden/>
+                <w:sz w:val="20"/>
+                <w:szCs w:val="20"/>
                 <w:rtl/>
               </w:rPr>
               <w:instrText xml:space="preserve"> </w:instrText>
@@ -1887,13 +2261,17 @@
               <w:rPr>
                 <w:rStyle w:val="Hyperlink"/>
                 <w:noProof/>
-                <w:rtl/>
-              </w:rPr>
-            </w:r>
-            <w:r>
-              <w:rPr>
-                <w:rStyle w:val="Hyperlink"/>
-                <w:noProof/>
+                <w:sz w:val="20"/>
+                <w:szCs w:val="20"/>
+                <w:rtl/>
+              </w:rPr>
+            </w:r>
+            <w:r>
+              <w:rPr>
+                <w:rStyle w:val="Hyperlink"/>
+                <w:noProof/>
+                <w:sz w:val="20"/>
+                <w:szCs w:val="20"/>
                 <w:rtl/>
               </w:rPr>
               <w:fldChar w:fldCharType="separate"/>
@@ -1902,6 +2280,8 @@
               <w:rPr>
                 <w:noProof/>
                 <w:webHidden/>
+                <w:sz w:val="20"/>
+                <w:szCs w:val="20"/>
               </w:rPr>
               <w:t>5</w:t>
             </w:r>
@@ -1909,6 +2289,8 @@
               <w:rPr>
                 <w:rStyle w:val="Hyperlink"/>
                 <w:noProof/>
+                <w:sz w:val="20"/>
+                <w:szCs w:val="20"/>
                 <w:rtl/>
               </w:rPr>
               <w:fldChar w:fldCharType="end"/>
@@ -1924,10 +2306,12 @@
             <w:rPr>
               <w:rFonts w:eastAsiaTheme="minorEastAsia"/>
               <w:noProof/>
+              <w:sz w:val="20"/>
+              <w:szCs w:val="20"/>
               <w:rtl/>
             </w:rPr>
           </w:pPr>
-          <w:hyperlink w:anchor="_Toc86875429" w:history="1">
+          <w:hyperlink w:anchor="_Toc86958138" w:history="1">
             <w:r>
               <w:rPr>
                 <w:rStyle w:val="Hyperlink"/>
@@ -1935,6 +2319,8 @@
                 <w:b/>
                 <w:bCs/>
                 <w:noProof/>
+                <w:sz w:val="20"/>
+                <w:szCs w:val="20"/>
               </w:rPr>
               <w:t>2.2.1-Using a fixed Initialization Vector (IV)</w:t>
             </w:r>
@@ -1942,6 +2328,8 @@
               <w:rPr>
                 <w:noProof/>
                 <w:webHidden/>
+                <w:sz w:val="20"/>
+                <w:szCs w:val="20"/>
                 <w:rtl/>
               </w:rPr>
               <w:tab/>
@@ -1950,6 +2338,8 @@
               <w:rPr>
                 <w:rStyle w:val="Hyperlink"/>
                 <w:noProof/>
+                <w:sz w:val="20"/>
+                <w:szCs w:val="20"/>
                 <w:rtl/>
               </w:rPr>
               <w:fldChar w:fldCharType="begin"/>
@@ -1958,6 +2348,8 @@
               <w:rPr>
                 <w:noProof/>
                 <w:webHidden/>
+                <w:sz w:val="20"/>
+                <w:szCs w:val="20"/>
                 <w:rtl/>
               </w:rPr>
               <w:instrText xml:space="preserve"> </w:instrText>
@@ -1966,6 +2358,8 @@
               <w:rPr>
                 <w:noProof/>
                 <w:webHidden/>
+                <w:sz w:val="20"/>
+                <w:szCs w:val="20"/>
               </w:rPr>
               <w:instrText>PAGEREF</w:instrText>
             </w:r>
@@ -1973,6 +2367,8 @@
               <w:rPr>
                 <w:noProof/>
                 <w:webHidden/>
+                <w:sz w:val="20"/>
+                <w:szCs w:val="20"/>
                 <w:rtl/>
               </w:rPr>
               <w:instrText xml:space="preserve"> _</w:instrText>
@@ -1981,13 +2377,17 @@
               <w:rPr>
                 <w:noProof/>
                 <w:webHidden/>
-              </w:rPr>
-              <w:instrText>Toc86875429 \h</w:instrText>
-            </w:r>
-            <w:r>
-              <w:rPr>
-                <w:noProof/>
-                <w:webHidden/>
+                <w:sz w:val="20"/>
+                <w:szCs w:val="20"/>
+              </w:rPr>
+              <w:instrText>Toc86958138 \h</w:instrText>
+            </w:r>
+            <w:r>
+              <w:rPr>
+                <w:noProof/>
+                <w:webHidden/>
+                <w:sz w:val="20"/>
+                <w:szCs w:val="20"/>
                 <w:rtl/>
               </w:rPr>
               <w:instrText xml:space="preserve"> </w:instrText>
@@ -1996,13 +2396,17 @@
               <w:rPr>
                 <w:rStyle w:val="Hyperlink"/>
                 <w:noProof/>
-                <w:rtl/>
-              </w:rPr>
-            </w:r>
-            <w:r>
-              <w:rPr>
-                <w:rStyle w:val="Hyperlink"/>
-                <w:noProof/>
+                <w:sz w:val="20"/>
+                <w:szCs w:val="20"/>
+                <w:rtl/>
+              </w:rPr>
+            </w:r>
+            <w:r>
+              <w:rPr>
+                <w:rStyle w:val="Hyperlink"/>
+                <w:noProof/>
+                <w:sz w:val="20"/>
+                <w:szCs w:val="20"/>
                 <w:rtl/>
               </w:rPr>
               <w:fldChar w:fldCharType="separate"/>
@@ -2011,6 +2415,8 @@
               <w:rPr>
                 <w:noProof/>
                 <w:webHidden/>
+                <w:sz w:val="20"/>
+                <w:szCs w:val="20"/>
               </w:rPr>
               <w:t>5</w:t>
             </w:r>
@@ -2018,6 +2424,8 @@
               <w:rPr>
                 <w:rStyle w:val="Hyperlink"/>
                 <w:noProof/>
+                <w:sz w:val="20"/>
+                <w:szCs w:val="20"/>
                 <w:rtl/>
               </w:rPr>
               <w:fldChar w:fldCharType="end"/>
@@ -2033,10 +2441,12 @@
             <w:rPr>
               <w:rFonts w:eastAsiaTheme="minorEastAsia"/>
               <w:noProof/>
+              <w:sz w:val="20"/>
+              <w:szCs w:val="20"/>
               <w:rtl/>
             </w:rPr>
           </w:pPr>
-          <w:hyperlink w:anchor="_Toc86875430" w:history="1">
+          <w:hyperlink w:anchor="_Toc86958139" w:history="1">
             <w:r>
               <w:rPr>
                 <w:rStyle w:val="Hyperlink"/>
@@ -2044,6 +2454,8 @@
                 <w:b/>
                 <w:bCs/>
                 <w:noProof/>
+                <w:sz w:val="20"/>
+                <w:szCs w:val="20"/>
               </w:rPr>
               <w:t>2.2.2 -Allow to use a weak SSL/TLS protocol</w:t>
             </w:r>
@@ -2051,6 +2463,8 @@
               <w:rPr>
                 <w:noProof/>
                 <w:webHidden/>
+                <w:sz w:val="20"/>
+                <w:szCs w:val="20"/>
                 <w:rtl/>
               </w:rPr>
               <w:tab/>
@@ -2059,6 +2473,8 @@
               <w:rPr>
                 <w:rStyle w:val="Hyperlink"/>
                 <w:noProof/>
+                <w:sz w:val="20"/>
+                <w:szCs w:val="20"/>
                 <w:rtl/>
               </w:rPr>
               <w:fldChar w:fldCharType="begin"/>
@@ -2067,6 +2483,8 @@
               <w:rPr>
                 <w:noProof/>
                 <w:webHidden/>
+                <w:sz w:val="20"/>
+                <w:szCs w:val="20"/>
                 <w:rtl/>
               </w:rPr>
               <w:instrText xml:space="preserve"> </w:instrText>
@@ -2075,6 +2493,8 @@
               <w:rPr>
                 <w:noProof/>
                 <w:webHidden/>
+                <w:sz w:val="20"/>
+                <w:szCs w:val="20"/>
               </w:rPr>
               <w:instrText>PAGEREF</w:instrText>
             </w:r>
@@ -2082,6 +2502,8 @@
               <w:rPr>
                 <w:noProof/>
                 <w:webHidden/>
+                <w:sz w:val="20"/>
+                <w:szCs w:val="20"/>
                 <w:rtl/>
               </w:rPr>
               <w:instrText xml:space="preserve"> _</w:instrText>
@@ -2090,13 +2512,17 @@
               <w:rPr>
                 <w:noProof/>
                 <w:webHidden/>
-              </w:rPr>
-              <w:instrText>Toc86875430 \h</w:instrText>
-            </w:r>
-            <w:r>
-              <w:rPr>
-                <w:noProof/>
-                <w:webHidden/>
+                <w:sz w:val="20"/>
+                <w:szCs w:val="20"/>
+              </w:rPr>
+              <w:instrText>Toc86958139 \h</w:instrText>
+            </w:r>
+            <w:r>
+              <w:rPr>
+                <w:noProof/>
+                <w:webHidden/>
+                <w:sz w:val="20"/>
+                <w:szCs w:val="20"/>
                 <w:rtl/>
               </w:rPr>
               <w:instrText xml:space="preserve"> </w:instrText>
@@ -2105,13 +2531,17 @@
               <w:rPr>
                 <w:rStyle w:val="Hyperlink"/>
                 <w:noProof/>
-                <w:rtl/>
-              </w:rPr>
-            </w:r>
-            <w:r>
-              <w:rPr>
-                <w:rStyle w:val="Hyperlink"/>
-                <w:noProof/>
+                <w:sz w:val="20"/>
+                <w:szCs w:val="20"/>
+                <w:rtl/>
+              </w:rPr>
+            </w:r>
+            <w:r>
+              <w:rPr>
+                <w:rStyle w:val="Hyperlink"/>
+                <w:noProof/>
+                <w:sz w:val="20"/>
+                <w:szCs w:val="20"/>
                 <w:rtl/>
               </w:rPr>
               <w:fldChar w:fldCharType="separate"/>
@@ -2120,6 +2550,8 @@
               <w:rPr>
                 <w:noProof/>
                 <w:webHidden/>
+                <w:sz w:val="20"/>
+                <w:szCs w:val="20"/>
               </w:rPr>
               <w:t>5</w:t>
             </w:r>
@@ -2127,6 +2559,8 @@
               <w:rPr>
                 <w:rStyle w:val="Hyperlink"/>
                 <w:noProof/>
+                <w:sz w:val="20"/>
+                <w:szCs w:val="20"/>
                 <w:rtl/>
               </w:rPr>
               <w:fldChar w:fldCharType="end"/>
@@ -2142,10 +2576,12 @@
             <w:rPr>
               <w:rFonts w:eastAsiaTheme="minorEastAsia"/>
               <w:noProof/>
+              <w:sz w:val="20"/>
+              <w:szCs w:val="20"/>
               <w:rtl/>
             </w:rPr>
           </w:pPr>
-          <w:hyperlink w:anchor="_Toc86875431" w:history="1">
+          <w:hyperlink w:anchor="_Toc86958140" w:history="1">
             <w:r>
               <w:rPr>
                 <w:rStyle w:val="Hyperlink"/>
@@ -2153,6 +2589,8 @@
                 <w:b/>
                 <w:bCs/>
                 <w:noProof/>
+                <w:sz w:val="20"/>
+                <w:szCs w:val="20"/>
               </w:rPr>
               <w:t>2.2.3 - Cryptographic Algorithm usage of 'MD5'</w:t>
             </w:r>
@@ -2160,6 +2598,8 @@
               <w:rPr>
                 <w:noProof/>
                 <w:webHidden/>
+                <w:sz w:val="20"/>
+                <w:szCs w:val="20"/>
                 <w:rtl/>
               </w:rPr>
               <w:tab/>
@@ -2168,6 +2608,8 @@
               <w:rPr>
                 <w:rStyle w:val="Hyperlink"/>
                 <w:noProof/>
+                <w:sz w:val="20"/>
+                <w:szCs w:val="20"/>
                 <w:rtl/>
               </w:rPr>
               <w:fldChar w:fldCharType="begin"/>
@@ -2176,6 +2618,8 @@
               <w:rPr>
                 <w:noProof/>
                 <w:webHidden/>
+                <w:sz w:val="20"/>
+                <w:szCs w:val="20"/>
                 <w:rtl/>
               </w:rPr>
               <w:instrText xml:space="preserve"> </w:instrText>
@@ -2184,6 +2628,8 @@
               <w:rPr>
                 <w:noProof/>
                 <w:webHidden/>
+                <w:sz w:val="20"/>
+                <w:szCs w:val="20"/>
               </w:rPr>
               <w:instrText>PAGEREF</w:instrText>
             </w:r>
@@ -2191,6 +2637,8 @@
               <w:rPr>
                 <w:noProof/>
                 <w:webHidden/>
+                <w:sz w:val="20"/>
+                <w:szCs w:val="20"/>
                 <w:rtl/>
               </w:rPr>
               <w:instrText xml:space="preserve"> _</w:instrText>
@@ -2199,13 +2647,17 @@
               <w:rPr>
                 <w:noProof/>
                 <w:webHidden/>
-              </w:rPr>
-              <w:instrText>Toc86875431 \h</w:instrText>
-            </w:r>
-            <w:r>
-              <w:rPr>
-                <w:noProof/>
-                <w:webHidden/>
+                <w:sz w:val="20"/>
+                <w:szCs w:val="20"/>
+              </w:rPr>
+              <w:instrText>Toc86958140 \h</w:instrText>
+            </w:r>
+            <w:r>
+              <w:rPr>
+                <w:noProof/>
+                <w:webHidden/>
+                <w:sz w:val="20"/>
+                <w:szCs w:val="20"/>
                 <w:rtl/>
               </w:rPr>
               <w:instrText xml:space="preserve"> </w:instrText>
@@ -2214,13 +2666,17 @@
               <w:rPr>
                 <w:rStyle w:val="Hyperlink"/>
                 <w:noProof/>
-                <w:rtl/>
-              </w:rPr>
-            </w:r>
-            <w:r>
-              <w:rPr>
-                <w:rStyle w:val="Hyperlink"/>
-                <w:noProof/>
+                <w:sz w:val="20"/>
+                <w:szCs w:val="20"/>
+                <w:rtl/>
+              </w:rPr>
+            </w:r>
+            <w:r>
+              <w:rPr>
+                <w:rStyle w:val="Hyperlink"/>
+                <w:noProof/>
+                <w:sz w:val="20"/>
+                <w:szCs w:val="20"/>
                 <w:rtl/>
               </w:rPr>
               <w:fldChar w:fldCharType="separate"/>
@@ -2229,6 +2685,8 @@
               <w:rPr>
                 <w:noProof/>
                 <w:webHidden/>
+                <w:sz w:val="20"/>
+                <w:szCs w:val="20"/>
               </w:rPr>
               <w:t>6</w:t>
             </w:r>
@@ -2236,6 +2694,8 @@
               <w:rPr>
                 <w:rStyle w:val="Hyperlink"/>
                 <w:noProof/>
+                <w:sz w:val="20"/>
+                <w:szCs w:val="20"/>
                 <w:rtl/>
               </w:rPr>
               <w:fldChar w:fldCharType="end"/>
@@ -2251,10 +2711,12 @@
             <w:rPr>
               <w:rFonts w:eastAsiaTheme="minorEastAsia"/>
               <w:noProof/>
+              <w:sz w:val="20"/>
+              <w:szCs w:val="20"/>
               <w:rtl/>
             </w:rPr>
           </w:pPr>
-          <w:hyperlink w:anchor="_Toc86875432" w:history="1">
+          <w:hyperlink w:anchor="_Toc86958141" w:history="1">
             <w:r>
               <w:rPr>
                 <w:rStyle w:val="Hyperlink"/>
@@ -2262,6 +2724,8 @@
                 <w:b/>
                 <w:bCs/>
                 <w:noProof/>
+                <w:sz w:val="20"/>
+                <w:szCs w:val="20"/>
               </w:rPr>
               <w:t>2.2.4-Contents Provider</w:t>
             </w:r>
@@ -2269,6 +2733,8 @@
               <w:rPr>
                 <w:noProof/>
                 <w:webHidden/>
+                <w:sz w:val="20"/>
+                <w:szCs w:val="20"/>
                 <w:rtl/>
               </w:rPr>
               <w:tab/>
@@ -2277,6 +2743,8 @@
               <w:rPr>
                 <w:rStyle w:val="Hyperlink"/>
                 <w:noProof/>
+                <w:sz w:val="20"/>
+                <w:szCs w:val="20"/>
                 <w:rtl/>
               </w:rPr>
               <w:fldChar w:fldCharType="begin"/>
@@ -2285,6 +2753,8 @@
               <w:rPr>
                 <w:noProof/>
                 <w:webHidden/>
+                <w:sz w:val="20"/>
+                <w:szCs w:val="20"/>
                 <w:rtl/>
               </w:rPr>
               <w:instrText xml:space="preserve"> </w:instrText>
@@ -2293,6 +2763,8 @@
               <w:rPr>
                 <w:noProof/>
                 <w:webHidden/>
+                <w:sz w:val="20"/>
+                <w:szCs w:val="20"/>
               </w:rPr>
               <w:instrText>PAGEREF</w:instrText>
             </w:r>
@@ -2300,6 +2772,8 @@
               <w:rPr>
                 <w:noProof/>
                 <w:webHidden/>
+                <w:sz w:val="20"/>
+                <w:szCs w:val="20"/>
                 <w:rtl/>
               </w:rPr>
               <w:instrText xml:space="preserve"> _</w:instrText>
@@ -2308,13 +2782,17 @@
               <w:rPr>
                 <w:noProof/>
                 <w:webHidden/>
-              </w:rPr>
-              <w:instrText>Toc86875432 \h</w:instrText>
-            </w:r>
-            <w:r>
-              <w:rPr>
-                <w:noProof/>
-                <w:webHidden/>
+                <w:sz w:val="20"/>
+                <w:szCs w:val="20"/>
+              </w:rPr>
+              <w:instrText>Toc86958141 \h</w:instrText>
+            </w:r>
+            <w:r>
+              <w:rPr>
+                <w:noProof/>
+                <w:webHidden/>
+                <w:sz w:val="20"/>
+                <w:szCs w:val="20"/>
                 <w:rtl/>
               </w:rPr>
               <w:instrText xml:space="preserve"> </w:instrText>
@@ -2323,13 +2801,17 @@
               <w:rPr>
                 <w:rStyle w:val="Hyperlink"/>
                 <w:noProof/>
-                <w:rtl/>
-              </w:rPr>
-            </w:r>
-            <w:r>
-              <w:rPr>
-                <w:rStyle w:val="Hyperlink"/>
-                <w:noProof/>
+                <w:sz w:val="20"/>
+                <w:szCs w:val="20"/>
+                <w:rtl/>
+              </w:rPr>
+            </w:r>
+            <w:r>
+              <w:rPr>
+                <w:rStyle w:val="Hyperlink"/>
+                <w:noProof/>
+                <w:sz w:val="20"/>
+                <w:szCs w:val="20"/>
                 <w:rtl/>
               </w:rPr>
               <w:fldChar w:fldCharType="separate"/>
@@ -2338,6 +2820,8 @@
               <w:rPr>
                 <w:noProof/>
                 <w:webHidden/>
+                <w:sz w:val="20"/>
+                <w:szCs w:val="20"/>
               </w:rPr>
               <w:t>6</w:t>
             </w:r>
@@ -2345,6 +2829,8 @@
               <w:rPr>
                 <w:rStyle w:val="Hyperlink"/>
                 <w:noProof/>
+                <w:sz w:val="20"/>
+                <w:szCs w:val="20"/>
                 <w:rtl/>
               </w:rPr>
               <w:fldChar w:fldCharType="end"/>
@@ -2360,10 +2846,12 @@
             <w:rPr>
               <w:rFonts w:eastAsiaTheme="minorEastAsia"/>
               <w:noProof/>
+              <w:sz w:val="20"/>
+              <w:szCs w:val="20"/>
               <w:rtl/>
             </w:rPr>
           </w:pPr>
-          <w:hyperlink w:anchor="_Toc86875433" w:history="1">
+          <w:hyperlink w:anchor="_Toc86958142" w:history="1">
             <w:r>
               <w:rPr>
                 <w:rStyle w:val="Hyperlink"/>
@@ -2371,6 +2859,8 @@
                 <w:b/>
                 <w:bCs/>
                 <w:noProof/>
+                <w:sz w:val="20"/>
+                <w:szCs w:val="20"/>
               </w:rPr>
               <w:t>2.2.5- Insecure Random Number Generator</w:t>
             </w:r>
@@ -2378,6 +2868,8 @@
               <w:rPr>
                 <w:noProof/>
                 <w:webHidden/>
+                <w:sz w:val="20"/>
+                <w:szCs w:val="20"/>
                 <w:rtl/>
               </w:rPr>
               <w:tab/>
@@ -2386,6 +2878,8 @@
               <w:rPr>
                 <w:rStyle w:val="Hyperlink"/>
                 <w:noProof/>
+                <w:sz w:val="20"/>
+                <w:szCs w:val="20"/>
                 <w:rtl/>
               </w:rPr>
               <w:fldChar w:fldCharType="begin"/>
@@ -2394,6 +2888,8 @@
               <w:rPr>
                 <w:noProof/>
                 <w:webHidden/>
+                <w:sz w:val="20"/>
+                <w:szCs w:val="20"/>
                 <w:rtl/>
               </w:rPr>
               <w:instrText xml:space="preserve"> </w:instrText>
@@ -2402,6 +2898,8 @@
               <w:rPr>
                 <w:noProof/>
                 <w:webHidden/>
+                <w:sz w:val="20"/>
+                <w:szCs w:val="20"/>
               </w:rPr>
               <w:instrText>PAGEREF</w:instrText>
             </w:r>
@@ -2409,6 +2907,8 @@
               <w:rPr>
                 <w:noProof/>
                 <w:webHidden/>
+                <w:sz w:val="20"/>
+                <w:szCs w:val="20"/>
                 <w:rtl/>
               </w:rPr>
               <w:instrText xml:space="preserve"> _</w:instrText>
@@ -2417,13 +2917,17 @@
               <w:rPr>
                 <w:noProof/>
                 <w:webHidden/>
-              </w:rPr>
-              <w:instrText>Toc86875433 \h</w:instrText>
-            </w:r>
-            <w:r>
-              <w:rPr>
-                <w:noProof/>
-                <w:webHidden/>
+                <w:sz w:val="20"/>
+                <w:szCs w:val="20"/>
+              </w:rPr>
+              <w:instrText>Toc86958142 \h</w:instrText>
+            </w:r>
+            <w:r>
+              <w:rPr>
+                <w:noProof/>
+                <w:webHidden/>
+                <w:sz w:val="20"/>
+                <w:szCs w:val="20"/>
                 <w:rtl/>
               </w:rPr>
               <w:instrText xml:space="preserve"> </w:instrText>
@@ -2432,13 +2936,17 @@
               <w:rPr>
                 <w:rStyle w:val="Hyperlink"/>
                 <w:noProof/>
-                <w:rtl/>
-              </w:rPr>
-            </w:r>
-            <w:r>
-              <w:rPr>
-                <w:rStyle w:val="Hyperlink"/>
-                <w:noProof/>
+                <w:sz w:val="20"/>
+                <w:szCs w:val="20"/>
+                <w:rtl/>
+              </w:rPr>
+            </w:r>
+            <w:r>
+              <w:rPr>
+                <w:rStyle w:val="Hyperlink"/>
+                <w:noProof/>
+                <w:sz w:val="20"/>
+                <w:szCs w:val="20"/>
                 <w:rtl/>
               </w:rPr>
               <w:fldChar w:fldCharType="separate"/>
@@ -2447,6 +2955,8 @@
               <w:rPr>
                 <w:noProof/>
                 <w:webHidden/>
+                <w:sz w:val="20"/>
+                <w:szCs w:val="20"/>
               </w:rPr>
               <w:t>6</w:t>
             </w:r>
@@ -2454,6 +2964,8 @@
               <w:rPr>
                 <w:rStyle w:val="Hyperlink"/>
                 <w:noProof/>
+                <w:sz w:val="20"/>
+                <w:szCs w:val="20"/>
                 <w:rtl/>
               </w:rPr>
               <w:fldChar w:fldCharType="end"/>
@@ -2469,10 +2981,12 @@
             <w:rPr>
               <w:rFonts w:eastAsiaTheme="minorEastAsia"/>
               <w:noProof/>
+              <w:sz w:val="20"/>
+              <w:szCs w:val="20"/>
               <w:rtl/>
             </w:rPr>
           </w:pPr>
-          <w:hyperlink w:anchor="_Toc86875434" w:history="1">
+          <w:hyperlink w:anchor="_Toc86958143" w:history="1">
             <w:r>
               <w:rPr>
                 <w:rStyle w:val="Hyperlink"/>
@@ -2480,6 +2994,8 @@
                 <w:b/>
                 <w:bCs/>
                 <w:noProof/>
+                <w:sz w:val="20"/>
+                <w:szCs w:val="20"/>
               </w:rPr>
               <w:t>2.3 Potential Unsafe code</w:t>
             </w:r>
@@ -2487,6 +3003,8 @@
               <w:rPr>
                 <w:noProof/>
                 <w:webHidden/>
+                <w:sz w:val="20"/>
+                <w:szCs w:val="20"/>
                 <w:rtl/>
               </w:rPr>
               <w:tab/>
@@ -2495,6 +3013,8 @@
               <w:rPr>
                 <w:rStyle w:val="Hyperlink"/>
                 <w:noProof/>
+                <w:sz w:val="20"/>
+                <w:szCs w:val="20"/>
                 <w:rtl/>
               </w:rPr>
               <w:fldChar w:fldCharType="begin"/>
@@ -2503,6 +3023,8 @@
               <w:rPr>
                 <w:noProof/>
                 <w:webHidden/>
+                <w:sz w:val="20"/>
+                <w:szCs w:val="20"/>
                 <w:rtl/>
               </w:rPr>
               <w:instrText xml:space="preserve"> </w:instrText>
@@ -2511,6 +3033,8 @@
               <w:rPr>
                 <w:noProof/>
                 <w:webHidden/>
+                <w:sz w:val="20"/>
+                <w:szCs w:val="20"/>
               </w:rPr>
               <w:instrText>PAGEREF</w:instrText>
             </w:r>
@@ -2518,6 +3042,8 @@
               <w:rPr>
                 <w:noProof/>
                 <w:webHidden/>
+                <w:sz w:val="20"/>
+                <w:szCs w:val="20"/>
                 <w:rtl/>
               </w:rPr>
               <w:instrText xml:space="preserve"> _</w:instrText>
@@ -2526,13 +3052,17 @@
               <w:rPr>
                 <w:noProof/>
                 <w:webHidden/>
-              </w:rPr>
-              <w:instrText>Toc86875434 \h</w:instrText>
-            </w:r>
-            <w:r>
-              <w:rPr>
-                <w:noProof/>
-                <w:webHidden/>
+                <w:sz w:val="20"/>
+                <w:szCs w:val="20"/>
+              </w:rPr>
+              <w:instrText>Toc86958143 \h</w:instrText>
+            </w:r>
+            <w:r>
+              <w:rPr>
+                <w:noProof/>
+                <w:webHidden/>
+                <w:sz w:val="20"/>
+                <w:szCs w:val="20"/>
                 <w:rtl/>
               </w:rPr>
               <w:instrText xml:space="preserve"> </w:instrText>
@@ -2541,13 +3071,17 @@
               <w:rPr>
                 <w:rStyle w:val="Hyperlink"/>
                 <w:noProof/>
-                <w:rtl/>
-              </w:rPr>
-            </w:r>
-            <w:r>
-              <w:rPr>
-                <w:rStyle w:val="Hyperlink"/>
-                <w:noProof/>
+                <w:sz w:val="20"/>
+                <w:szCs w:val="20"/>
+                <w:rtl/>
+              </w:rPr>
+            </w:r>
+            <w:r>
+              <w:rPr>
+                <w:rStyle w:val="Hyperlink"/>
+                <w:noProof/>
+                <w:sz w:val="20"/>
+                <w:szCs w:val="20"/>
                 <w:rtl/>
               </w:rPr>
               <w:fldChar w:fldCharType="separate"/>
@@ -2556,6 +3090,8 @@
               <w:rPr>
                 <w:noProof/>
                 <w:webHidden/>
+                <w:sz w:val="20"/>
+                <w:szCs w:val="20"/>
               </w:rPr>
               <w:t>7</w:t>
             </w:r>
@@ -2563,6 +3099,8 @@
               <w:rPr>
                 <w:rStyle w:val="Hyperlink"/>
                 <w:noProof/>
+                <w:sz w:val="20"/>
+                <w:szCs w:val="20"/>
                 <w:rtl/>
               </w:rPr>
               <w:fldChar w:fldCharType="end"/>
@@ -2578,10 +3116,12 @@
             <w:rPr>
               <w:rFonts w:eastAsiaTheme="minorEastAsia"/>
               <w:noProof/>
+              <w:sz w:val="20"/>
+              <w:szCs w:val="20"/>
               <w:rtl/>
             </w:rPr>
           </w:pPr>
-          <w:hyperlink w:anchor="_Toc86875435" w:history="1">
+          <w:hyperlink w:anchor="_Toc86958144" w:history="1">
             <w:r>
               <w:rPr>
                 <w:rStyle w:val="Hyperlink"/>
@@ -2589,6 +3129,8 @@
                 <w:b/>
                 <w:bCs/>
                 <w:noProof/>
+                <w:sz w:val="20"/>
+                <w:szCs w:val="20"/>
               </w:rPr>
               <w:t>2.4 Documentation</w:t>
             </w:r>
@@ -2596,6 +3138,8 @@
               <w:rPr>
                 <w:noProof/>
                 <w:webHidden/>
+                <w:sz w:val="20"/>
+                <w:szCs w:val="20"/>
                 <w:rtl/>
               </w:rPr>
               <w:tab/>
@@ -2604,6 +3148,8 @@
               <w:rPr>
                 <w:rStyle w:val="Hyperlink"/>
                 <w:noProof/>
+                <w:sz w:val="20"/>
+                <w:szCs w:val="20"/>
                 <w:rtl/>
               </w:rPr>
               <w:fldChar w:fldCharType="begin"/>
@@ -2612,6 +3158,8 @@
               <w:rPr>
                 <w:noProof/>
                 <w:webHidden/>
+                <w:sz w:val="20"/>
+                <w:szCs w:val="20"/>
                 <w:rtl/>
               </w:rPr>
               <w:instrText xml:space="preserve"> </w:instrText>
@@ -2620,6 +3168,8 @@
               <w:rPr>
                 <w:noProof/>
                 <w:webHidden/>
+                <w:sz w:val="20"/>
+                <w:szCs w:val="20"/>
               </w:rPr>
               <w:instrText>PAGEREF</w:instrText>
             </w:r>
@@ -2627,6 +3177,8 @@
               <w:rPr>
                 <w:noProof/>
                 <w:webHidden/>
+                <w:sz w:val="20"/>
+                <w:szCs w:val="20"/>
                 <w:rtl/>
               </w:rPr>
               <w:instrText xml:space="preserve"> _</w:instrText>
@@ -2635,13 +3187,17 @@
               <w:rPr>
                 <w:noProof/>
                 <w:webHidden/>
-              </w:rPr>
-              <w:instrText>Toc86875435 \h</w:instrText>
-            </w:r>
-            <w:r>
-              <w:rPr>
-                <w:noProof/>
-                <w:webHidden/>
+                <w:sz w:val="20"/>
+                <w:szCs w:val="20"/>
+              </w:rPr>
+              <w:instrText>Toc86958144 \h</w:instrText>
+            </w:r>
+            <w:r>
+              <w:rPr>
+                <w:noProof/>
+                <w:webHidden/>
+                <w:sz w:val="20"/>
+                <w:szCs w:val="20"/>
                 <w:rtl/>
               </w:rPr>
               <w:instrText xml:space="preserve"> </w:instrText>
@@ -2650,13 +3206,17 @@
               <w:rPr>
                 <w:rStyle w:val="Hyperlink"/>
                 <w:noProof/>
-                <w:rtl/>
-              </w:rPr>
-            </w:r>
-            <w:r>
-              <w:rPr>
-                <w:rStyle w:val="Hyperlink"/>
-                <w:noProof/>
+                <w:sz w:val="20"/>
+                <w:szCs w:val="20"/>
+                <w:rtl/>
+              </w:rPr>
+            </w:r>
+            <w:r>
+              <w:rPr>
+                <w:rStyle w:val="Hyperlink"/>
+                <w:noProof/>
+                <w:sz w:val="20"/>
+                <w:szCs w:val="20"/>
                 <w:rtl/>
               </w:rPr>
               <w:fldChar w:fldCharType="separate"/>
@@ -2665,6 +3225,8 @@
               <w:rPr>
                 <w:noProof/>
                 <w:webHidden/>
+                <w:sz w:val="20"/>
+                <w:szCs w:val="20"/>
               </w:rPr>
               <w:t>8</w:t>
             </w:r>
@@ -2672,6 +3234,8 @@
               <w:rPr>
                 <w:rStyle w:val="Hyperlink"/>
                 <w:noProof/>
+                <w:sz w:val="20"/>
+                <w:szCs w:val="20"/>
                 <w:rtl/>
               </w:rPr>
               <w:fldChar w:fldCharType="end"/>
@@ -2687,10 +3251,12 @@
             <w:rPr>
               <w:rFonts w:eastAsiaTheme="minorEastAsia"/>
               <w:noProof/>
+              <w:sz w:val="20"/>
+              <w:szCs w:val="20"/>
               <w:rtl/>
             </w:rPr>
           </w:pPr>
-          <w:hyperlink w:anchor="_Toc86875436" w:history="1">
+          <w:hyperlink w:anchor="_Toc86958145" w:history="1">
             <w:r>
               <w:rPr>
                 <w:rStyle w:val="Hyperlink"/>
@@ -2698,6 +3264,8 @@
                 <w:b/>
                 <w:bCs/>
                 <w:noProof/>
+                <w:sz w:val="20"/>
+                <w:szCs w:val="20"/>
               </w:rPr>
               <w:t>2.5 Obfuscate in the code:</w:t>
             </w:r>
@@ -2705,6 +3273,8 @@
               <w:rPr>
                 <w:noProof/>
                 <w:webHidden/>
+                <w:sz w:val="20"/>
+                <w:szCs w:val="20"/>
                 <w:rtl/>
               </w:rPr>
               <w:tab/>
@@ -2713,6 +3283,8 @@
               <w:rPr>
                 <w:rStyle w:val="Hyperlink"/>
                 <w:noProof/>
+                <w:sz w:val="20"/>
+                <w:szCs w:val="20"/>
                 <w:rtl/>
               </w:rPr>
               <w:fldChar w:fldCharType="begin"/>
@@ -2721,6 +3293,8 @@
               <w:rPr>
                 <w:noProof/>
                 <w:webHidden/>
+                <w:sz w:val="20"/>
+                <w:szCs w:val="20"/>
                 <w:rtl/>
               </w:rPr>
               <w:instrText xml:space="preserve"> </w:instrText>
@@ -2729,6 +3303,8 @@
               <w:rPr>
                 <w:noProof/>
                 <w:webHidden/>
+                <w:sz w:val="20"/>
+                <w:szCs w:val="20"/>
               </w:rPr>
               <w:instrText>PAGEREF</w:instrText>
             </w:r>
@@ -2736,6 +3312,8 @@
               <w:rPr>
                 <w:noProof/>
                 <w:webHidden/>
+                <w:sz w:val="20"/>
+                <w:szCs w:val="20"/>
                 <w:rtl/>
               </w:rPr>
               <w:instrText xml:space="preserve"> _</w:instrText>
@@ -2744,13 +3322,17 @@
               <w:rPr>
                 <w:noProof/>
                 <w:webHidden/>
-              </w:rPr>
-              <w:instrText>Toc86875436 \h</w:instrText>
-            </w:r>
-            <w:r>
-              <w:rPr>
-                <w:noProof/>
-                <w:webHidden/>
+                <w:sz w:val="20"/>
+                <w:szCs w:val="20"/>
+              </w:rPr>
+              <w:instrText>Toc86958145 \h</w:instrText>
+            </w:r>
+            <w:r>
+              <w:rPr>
+                <w:noProof/>
+                <w:webHidden/>
+                <w:sz w:val="20"/>
+                <w:szCs w:val="20"/>
                 <w:rtl/>
               </w:rPr>
               <w:instrText xml:space="preserve"> </w:instrText>
@@ -2759,13 +3341,17 @@
               <w:rPr>
                 <w:rStyle w:val="Hyperlink"/>
                 <w:noProof/>
-                <w:rtl/>
-              </w:rPr>
-            </w:r>
-            <w:r>
-              <w:rPr>
-                <w:rStyle w:val="Hyperlink"/>
-                <w:noProof/>
+                <w:sz w:val="20"/>
+                <w:szCs w:val="20"/>
+                <w:rtl/>
+              </w:rPr>
+            </w:r>
+            <w:r>
+              <w:rPr>
+                <w:rStyle w:val="Hyperlink"/>
+                <w:noProof/>
+                <w:sz w:val="20"/>
+                <w:szCs w:val="20"/>
                 <w:rtl/>
               </w:rPr>
               <w:fldChar w:fldCharType="separate"/>
@@ -2774,6 +3360,8 @@
               <w:rPr>
                 <w:noProof/>
                 <w:webHidden/>
+                <w:sz w:val="20"/>
+                <w:szCs w:val="20"/>
               </w:rPr>
               <w:t>9</w:t>
             </w:r>
@@ -2781,6 +3369,8 @@
               <w:rPr>
                 <w:rStyle w:val="Hyperlink"/>
                 <w:noProof/>
+                <w:sz w:val="20"/>
+                <w:szCs w:val="20"/>
                 <w:rtl/>
               </w:rPr>
               <w:fldChar w:fldCharType="end"/>
@@ -2796,10 +3386,12 @@
             <w:rPr>
               <w:rFonts w:eastAsiaTheme="minorEastAsia"/>
               <w:noProof/>
+              <w:sz w:val="20"/>
+              <w:szCs w:val="20"/>
               <w:rtl/>
             </w:rPr>
           </w:pPr>
-          <w:hyperlink w:anchor="_Toc86875437" w:history="1">
+          <w:hyperlink w:anchor="_Toc86958146" w:history="1">
             <w:r>
               <w:rPr>
                 <w:rStyle w:val="Hyperlink"/>
@@ -2807,6 +3399,8 @@
                 <w:b/>
                 <w:bCs/>
                 <w:noProof/>
+                <w:sz w:val="20"/>
+                <w:szCs w:val="20"/>
               </w:rPr>
               <w:t>2.6 Permissions</w:t>
             </w:r>
@@ -2814,6 +3408,8 @@
               <w:rPr>
                 <w:noProof/>
                 <w:webHidden/>
+                <w:sz w:val="20"/>
+                <w:szCs w:val="20"/>
                 <w:rtl/>
               </w:rPr>
               <w:tab/>
@@ -2822,6 +3418,8 @@
               <w:rPr>
                 <w:rStyle w:val="Hyperlink"/>
                 <w:noProof/>
+                <w:sz w:val="20"/>
+                <w:szCs w:val="20"/>
                 <w:rtl/>
               </w:rPr>
               <w:fldChar w:fldCharType="begin"/>
@@ -2830,6 +3428,8 @@
               <w:rPr>
                 <w:noProof/>
                 <w:webHidden/>
+                <w:sz w:val="20"/>
+                <w:szCs w:val="20"/>
                 <w:rtl/>
               </w:rPr>
               <w:instrText xml:space="preserve"> </w:instrText>
@@ -2838,6 +3438,8 @@
               <w:rPr>
                 <w:noProof/>
                 <w:webHidden/>
+                <w:sz w:val="20"/>
+                <w:szCs w:val="20"/>
               </w:rPr>
               <w:instrText>PAGEREF</w:instrText>
             </w:r>
@@ -2845,6 +3447,8 @@
               <w:rPr>
                 <w:noProof/>
                 <w:webHidden/>
+                <w:sz w:val="20"/>
+                <w:szCs w:val="20"/>
                 <w:rtl/>
               </w:rPr>
               <w:instrText xml:space="preserve"> _</w:instrText>
@@ -2853,13 +3457,17 @@
               <w:rPr>
                 <w:noProof/>
                 <w:webHidden/>
-              </w:rPr>
-              <w:instrText>Toc86875437 \h</w:instrText>
-            </w:r>
-            <w:r>
-              <w:rPr>
-                <w:noProof/>
-                <w:webHidden/>
+                <w:sz w:val="20"/>
+                <w:szCs w:val="20"/>
+              </w:rPr>
+              <w:instrText>Toc86958146 \h</w:instrText>
+            </w:r>
+            <w:r>
+              <w:rPr>
+                <w:noProof/>
+                <w:webHidden/>
+                <w:sz w:val="20"/>
+                <w:szCs w:val="20"/>
                 <w:rtl/>
               </w:rPr>
               <w:instrText xml:space="preserve"> </w:instrText>
@@ -2868,13 +3476,17 @@
               <w:rPr>
                 <w:rStyle w:val="Hyperlink"/>
                 <w:noProof/>
-                <w:rtl/>
-              </w:rPr>
-            </w:r>
-            <w:r>
-              <w:rPr>
-                <w:rStyle w:val="Hyperlink"/>
-                <w:noProof/>
+                <w:sz w:val="20"/>
+                <w:szCs w:val="20"/>
+                <w:rtl/>
+              </w:rPr>
+            </w:r>
+            <w:r>
+              <w:rPr>
+                <w:rStyle w:val="Hyperlink"/>
+                <w:noProof/>
+                <w:sz w:val="20"/>
+                <w:szCs w:val="20"/>
                 <w:rtl/>
               </w:rPr>
               <w:fldChar w:fldCharType="separate"/>
@@ -2883,6 +3495,8 @@
               <w:rPr>
                 <w:noProof/>
                 <w:webHidden/>
+                <w:sz w:val="20"/>
+                <w:szCs w:val="20"/>
               </w:rPr>
               <w:t>10</w:t>
             </w:r>
@@ -2890,112 +3504,8 @@
               <w:rPr>
                 <w:rStyle w:val="Hyperlink"/>
                 <w:noProof/>
-                <w:rtl/>
-              </w:rPr>
-              <w:fldChar w:fldCharType="end"/>
-            </w:r>
-          </w:hyperlink>
-        </w:p>
-        <w:p>
-          <w:pPr>
-            <w:pStyle w:val="TOC1"/>
-            <w:bidi w:val="0"/>
-            <w:rPr>
-              <w:rFonts w:eastAsiaTheme="minorEastAsia"/>
-              <w:noProof/>
-              <w:rtl/>
-            </w:rPr>
-          </w:pPr>
-          <w:hyperlink w:anchor="_Toc86875438" w:history="1">
-            <w:r>
-              <w:rPr>
-                <w:rStyle w:val="Hyperlink"/>
-                <w:rFonts w:asciiTheme="majorBidi" w:hAnsiTheme="majorBidi"/>
-                <w:b/>
-                <w:noProof/>
-              </w:rPr>
-              <w:t>3- Discussion:</w:t>
-            </w:r>
-            <w:r>
-              <w:rPr>
-                <w:noProof/>
-                <w:webHidden/>
-                <w:rtl/>
-              </w:rPr>
-              <w:tab/>
-            </w:r>
-            <w:r>
-              <w:rPr>
-                <w:rStyle w:val="Hyperlink"/>
-                <w:noProof/>
-                <w:rtl/>
-              </w:rPr>
-              <w:fldChar w:fldCharType="begin"/>
-            </w:r>
-            <w:r>
-              <w:rPr>
-                <w:noProof/>
-                <w:webHidden/>
-                <w:rtl/>
-              </w:rPr>
-              <w:instrText xml:space="preserve"> </w:instrText>
-            </w:r>
-            <w:r>
-              <w:rPr>
-                <w:noProof/>
-                <w:webHidden/>
-              </w:rPr>
-              <w:instrText>PAGEREF</w:instrText>
-            </w:r>
-            <w:r>
-              <w:rPr>
-                <w:noProof/>
-                <w:webHidden/>
-                <w:rtl/>
-              </w:rPr>
-              <w:instrText xml:space="preserve"> _</w:instrText>
-            </w:r>
-            <w:r>
-              <w:rPr>
-                <w:noProof/>
-                <w:webHidden/>
-              </w:rPr>
-              <w:instrText>Toc86875438 \h</w:instrText>
-            </w:r>
-            <w:r>
-              <w:rPr>
-                <w:noProof/>
-                <w:webHidden/>
-                <w:rtl/>
-              </w:rPr>
-              <w:instrText xml:space="preserve"> </w:instrText>
-            </w:r>
-            <w:r>
-              <w:rPr>
-                <w:rStyle w:val="Hyperlink"/>
-                <w:noProof/>
-                <w:rtl/>
-              </w:rPr>
-            </w:r>
-            <w:r>
-              <w:rPr>
-                <w:rStyle w:val="Hyperlink"/>
-                <w:noProof/>
-                <w:rtl/>
-              </w:rPr>
-              <w:fldChar w:fldCharType="separate"/>
-            </w:r>
-            <w:r>
-              <w:rPr>
-                <w:noProof/>
-                <w:webHidden/>
-              </w:rPr>
-              <w:t>10</w:t>
-            </w:r>
-            <w:r>
-              <w:rPr>
-                <w:rStyle w:val="Hyperlink"/>
-                <w:noProof/>
+                <w:sz w:val="20"/>
+                <w:szCs w:val="20"/>
                 <w:rtl/>
               </w:rPr>
               <w:fldChar w:fldCharType="end"/>
@@ -3011,10 +3521,12 @@
             <w:rPr>
               <w:rFonts w:eastAsiaTheme="minorEastAsia"/>
               <w:noProof/>
+              <w:sz w:val="20"/>
+              <w:szCs w:val="20"/>
               <w:rtl/>
             </w:rPr>
           </w:pPr>
-          <w:hyperlink w:anchor="_Toc86875439" w:history="1">
+          <w:hyperlink w:anchor="_Toc86958147" w:history="1">
             <w:r>
               <w:rPr>
                 <w:rStyle w:val="Hyperlink"/>
@@ -3022,6 +3534,274 @@
                 <w:b/>
                 <w:bCs/>
                 <w:noProof/>
+                <w:sz w:val="20"/>
+                <w:szCs w:val="20"/>
+              </w:rPr>
+              <w:t>2.7 Checkstyle</w:t>
+            </w:r>
+            <w:r>
+              <w:rPr>
+                <w:noProof/>
+                <w:webHidden/>
+                <w:sz w:val="20"/>
+                <w:szCs w:val="20"/>
+                <w:rtl/>
+              </w:rPr>
+              <w:tab/>
+            </w:r>
+            <w:r>
+              <w:rPr>
+                <w:rStyle w:val="Hyperlink"/>
+                <w:noProof/>
+                <w:sz w:val="20"/>
+                <w:szCs w:val="20"/>
+                <w:rtl/>
+              </w:rPr>
+              <w:fldChar w:fldCharType="begin"/>
+            </w:r>
+            <w:r>
+              <w:rPr>
+                <w:noProof/>
+                <w:webHidden/>
+                <w:sz w:val="20"/>
+                <w:szCs w:val="20"/>
+                <w:rtl/>
+              </w:rPr>
+              <w:instrText xml:space="preserve"> </w:instrText>
+            </w:r>
+            <w:r>
+              <w:rPr>
+                <w:noProof/>
+                <w:webHidden/>
+                <w:sz w:val="20"/>
+                <w:szCs w:val="20"/>
+              </w:rPr>
+              <w:instrText>PAGEREF</w:instrText>
+            </w:r>
+            <w:r>
+              <w:rPr>
+                <w:noProof/>
+                <w:webHidden/>
+                <w:sz w:val="20"/>
+                <w:szCs w:val="20"/>
+                <w:rtl/>
+              </w:rPr>
+              <w:instrText xml:space="preserve"> _</w:instrText>
+            </w:r>
+            <w:r>
+              <w:rPr>
+                <w:noProof/>
+                <w:webHidden/>
+                <w:sz w:val="20"/>
+                <w:szCs w:val="20"/>
+              </w:rPr>
+              <w:instrText>Toc86958147 \h</w:instrText>
+            </w:r>
+            <w:r>
+              <w:rPr>
+                <w:noProof/>
+                <w:webHidden/>
+                <w:sz w:val="20"/>
+                <w:szCs w:val="20"/>
+                <w:rtl/>
+              </w:rPr>
+              <w:instrText xml:space="preserve"> </w:instrText>
+            </w:r>
+            <w:r>
+              <w:rPr>
+                <w:rStyle w:val="Hyperlink"/>
+                <w:noProof/>
+                <w:sz w:val="20"/>
+                <w:szCs w:val="20"/>
+                <w:rtl/>
+              </w:rPr>
+            </w:r>
+            <w:r>
+              <w:rPr>
+                <w:rStyle w:val="Hyperlink"/>
+                <w:noProof/>
+                <w:sz w:val="20"/>
+                <w:szCs w:val="20"/>
+                <w:rtl/>
+              </w:rPr>
+              <w:fldChar w:fldCharType="separate"/>
+            </w:r>
+            <w:r>
+              <w:rPr>
+                <w:noProof/>
+                <w:webHidden/>
+                <w:sz w:val="20"/>
+                <w:szCs w:val="20"/>
+              </w:rPr>
+              <w:t>10</w:t>
+            </w:r>
+            <w:r>
+              <w:rPr>
+                <w:rStyle w:val="Hyperlink"/>
+                <w:noProof/>
+                <w:sz w:val="20"/>
+                <w:szCs w:val="20"/>
+                <w:rtl/>
+              </w:rPr>
+              <w:fldChar w:fldCharType="end"/>
+            </w:r>
+          </w:hyperlink>
+        </w:p>
+        <w:p>
+          <w:pPr>
+            <w:pStyle w:val="TOC1"/>
+            <w:rPr>
+              <w:rFonts w:eastAsiaTheme="minorEastAsia"/>
+              <w:noProof/>
+              <w:sz w:val="20"/>
+              <w:szCs w:val="20"/>
+              <w:rtl/>
+            </w:rPr>
+          </w:pPr>
+          <w:hyperlink w:anchor="_Toc86958148" w:history="1">
+            <w:r>
+              <w:rPr>
+                <w:rStyle w:val="Hyperlink"/>
+                <w:rFonts w:asciiTheme="majorBidi" w:hAnsiTheme="majorBidi"/>
+                <w:b/>
+                <w:noProof/>
+                <w:sz w:val="20"/>
+                <w:szCs w:val="20"/>
+              </w:rPr>
+              <w:t>3- Discussion:</w:t>
+            </w:r>
+            <w:r>
+              <w:rPr>
+                <w:noProof/>
+                <w:webHidden/>
+                <w:sz w:val="20"/>
+                <w:szCs w:val="20"/>
+                <w:rtl/>
+              </w:rPr>
+              <w:tab/>
+            </w:r>
+            <w:r>
+              <w:rPr>
+                <w:rStyle w:val="Hyperlink"/>
+                <w:noProof/>
+                <w:sz w:val="20"/>
+                <w:szCs w:val="20"/>
+                <w:rtl/>
+              </w:rPr>
+              <w:fldChar w:fldCharType="begin"/>
+            </w:r>
+            <w:r>
+              <w:rPr>
+                <w:noProof/>
+                <w:webHidden/>
+                <w:sz w:val="20"/>
+                <w:szCs w:val="20"/>
+                <w:rtl/>
+              </w:rPr>
+              <w:instrText xml:space="preserve"> </w:instrText>
+            </w:r>
+            <w:r>
+              <w:rPr>
+                <w:noProof/>
+                <w:webHidden/>
+                <w:sz w:val="20"/>
+                <w:szCs w:val="20"/>
+              </w:rPr>
+              <w:instrText>PAGEREF</w:instrText>
+            </w:r>
+            <w:r>
+              <w:rPr>
+                <w:noProof/>
+                <w:webHidden/>
+                <w:sz w:val="20"/>
+                <w:szCs w:val="20"/>
+                <w:rtl/>
+              </w:rPr>
+              <w:instrText xml:space="preserve"> _</w:instrText>
+            </w:r>
+            <w:r>
+              <w:rPr>
+                <w:noProof/>
+                <w:webHidden/>
+                <w:sz w:val="20"/>
+                <w:szCs w:val="20"/>
+              </w:rPr>
+              <w:instrText>Toc86958148 \h</w:instrText>
+            </w:r>
+            <w:r>
+              <w:rPr>
+                <w:noProof/>
+                <w:webHidden/>
+                <w:sz w:val="20"/>
+                <w:szCs w:val="20"/>
+                <w:rtl/>
+              </w:rPr>
+              <w:instrText xml:space="preserve"> </w:instrText>
+            </w:r>
+            <w:r>
+              <w:rPr>
+                <w:rStyle w:val="Hyperlink"/>
+                <w:noProof/>
+                <w:sz w:val="20"/>
+                <w:szCs w:val="20"/>
+                <w:rtl/>
+              </w:rPr>
+            </w:r>
+            <w:r>
+              <w:rPr>
+                <w:rStyle w:val="Hyperlink"/>
+                <w:noProof/>
+                <w:sz w:val="20"/>
+                <w:szCs w:val="20"/>
+                <w:rtl/>
+              </w:rPr>
+              <w:fldChar w:fldCharType="separate"/>
+            </w:r>
+            <w:r>
+              <w:rPr>
+                <w:noProof/>
+                <w:webHidden/>
+                <w:sz w:val="20"/>
+                <w:szCs w:val="20"/>
+              </w:rPr>
+              <w:t>12</w:t>
+            </w:r>
+            <w:r>
+              <w:rPr>
+                <w:rStyle w:val="Hyperlink"/>
+                <w:noProof/>
+                <w:sz w:val="20"/>
+                <w:szCs w:val="20"/>
+                <w:rtl/>
+              </w:rPr>
+              <w:fldChar w:fldCharType="end"/>
+            </w:r>
+          </w:hyperlink>
+        </w:p>
+        <w:p>
+          <w:pPr>
+            <w:pStyle w:val="TOC2"/>
+            <w:tabs>
+              <w:tab w:val="right" w:leader="dot" w:pos="8296"/>
+            </w:tabs>
+            <w:rPr>
+              <w:rFonts w:eastAsiaTheme="minorEastAsia"/>
+              <w:noProof/>
+              <w:sz w:val="20"/>
+              <w:szCs w:val="20"/>
+              <w:rtl/>
+            </w:rPr>
+          </w:pPr>
+          <w:hyperlink w:anchor="_Toc86958149" w:history="1">
+            <w:r>
+              <w:rPr>
+                <w:rStyle w:val="Hyperlink"/>
+                <w:rFonts w:asciiTheme="majorBidi" w:hAnsiTheme="majorBidi"/>
+                <w:b/>
+                <w:bCs/>
+                <w:noProof/>
+                <w:sz w:val="20"/>
+                <w:szCs w:val="20"/>
               </w:rPr>
               <w:t>3.1 Bugs:</w:t>
             </w:r>
@@ -3029,6 +3809,8 @@
               <w:rPr>
                 <w:noProof/>
                 <w:webHidden/>
+                <w:sz w:val="20"/>
+                <w:szCs w:val="20"/>
                 <w:rtl/>
               </w:rPr>
               <w:tab/>
@@ -3037,6 +3819,8 @@
               <w:rPr>
                 <w:rStyle w:val="Hyperlink"/>
                 <w:noProof/>
+                <w:sz w:val="20"/>
+                <w:szCs w:val="20"/>
                 <w:rtl/>
               </w:rPr>
               <w:fldChar w:fldCharType="begin"/>
@@ -3045,6 +3829,8 @@
               <w:rPr>
                 <w:noProof/>
                 <w:webHidden/>
+                <w:sz w:val="20"/>
+                <w:szCs w:val="20"/>
                 <w:rtl/>
               </w:rPr>
               <w:instrText xml:space="preserve"> </w:instrText>
@@ -3053,6 +3839,8 @@
               <w:rPr>
                 <w:noProof/>
                 <w:webHidden/>
+                <w:sz w:val="20"/>
+                <w:szCs w:val="20"/>
               </w:rPr>
               <w:instrText>PAGEREF</w:instrText>
             </w:r>
@@ -3060,6 +3848,8 @@
               <w:rPr>
                 <w:noProof/>
                 <w:webHidden/>
+                <w:sz w:val="20"/>
+                <w:szCs w:val="20"/>
                 <w:rtl/>
               </w:rPr>
               <w:instrText xml:space="preserve"> _</w:instrText>
@@ -3068,13 +3858,17 @@
               <w:rPr>
                 <w:noProof/>
                 <w:webHidden/>
-              </w:rPr>
-              <w:instrText>Toc86875439 \h</w:instrText>
-            </w:r>
-            <w:r>
-              <w:rPr>
-                <w:noProof/>
-                <w:webHidden/>
+                <w:sz w:val="20"/>
+                <w:szCs w:val="20"/>
+              </w:rPr>
+              <w:instrText>Toc86958149 \h</w:instrText>
+            </w:r>
+            <w:r>
+              <w:rPr>
+                <w:noProof/>
+                <w:webHidden/>
+                <w:sz w:val="20"/>
+                <w:szCs w:val="20"/>
                 <w:rtl/>
               </w:rPr>
               <w:instrText xml:space="preserve"> </w:instrText>
@@ -3083,13 +3877,17 @@
               <w:rPr>
                 <w:rStyle w:val="Hyperlink"/>
                 <w:noProof/>
-                <w:rtl/>
-              </w:rPr>
-            </w:r>
-            <w:r>
-              <w:rPr>
-                <w:rStyle w:val="Hyperlink"/>
-                <w:noProof/>
+                <w:sz w:val="20"/>
+                <w:szCs w:val="20"/>
+                <w:rtl/>
+              </w:rPr>
+            </w:r>
+            <w:r>
+              <w:rPr>
+                <w:rStyle w:val="Hyperlink"/>
+                <w:noProof/>
+                <w:sz w:val="20"/>
+                <w:szCs w:val="20"/>
                 <w:rtl/>
               </w:rPr>
               <w:fldChar w:fldCharType="separate"/>
@@ -3098,13 +3896,17 @@
               <w:rPr>
                 <w:noProof/>
                 <w:webHidden/>
-              </w:rPr>
-              <w:t>10</w:t>
-            </w:r>
-            <w:r>
-              <w:rPr>
-                <w:rStyle w:val="Hyperlink"/>
-                <w:noProof/>
+                <w:sz w:val="20"/>
+                <w:szCs w:val="20"/>
+              </w:rPr>
+              <w:t>12</w:t>
+            </w:r>
+            <w:r>
+              <w:rPr>
+                <w:rStyle w:val="Hyperlink"/>
+                <w:noProof/>
+                <w:sz w:val="20"/>
+                <w:szCs w:val="20"/>
                 <w:rtl/>
               </w:rPr>
               <w:fldChar w:fldCharType="end"/>
@@ -3120,10 +3922,12 @@
             <w:rPr>
               <w:rFonts w:eastAsiaTheme="minorEastAsia"/>
               <w:noProof/>
+              <w:sz w:val="20"/>
+              <w:szCs w:val="20"/>
               <w:rtl/>
             </w:rPr>
           </w:pPr>
-          <w:hyperlink w:anchor="_Toc86875440" w:history="1">
+          <w:hyperlink w:anchor="_Toc86958150" w:history="1">
             <w:r>
               <w:rPr>
                 <w:rStyle w:val="Hyperlink"/>
@@ -3131,6 +3935,8 @@
                 <w:b/>
                 <w:bCs/>
                 <w:noProof/>
+                <w:sz w:val="20"/>
+                <w:szCs w:val="20"/>
               </w:rPr>
               <w:t>3.1.1- Ignore the return operation status code from the method</w:t>
             </w:r>
@@ -3138,6 +3944,8 @@
               <w:rPr>
                 <w:noProof/>
                 <w:webHidden/>
+                <w:sz w:val="20"/>
+                <w:szCs w:val="20"/>
                 <w:rtl/>
               </w:rPr>
               <w:tab/>
@@ -3146,6 +3954,8 @@
               <w:rPr>
                 <w:rStyle w:val="Hyperlink"/>
                 <w:noProof/>
+                <w:sz w:val="20"/>
+                <w:szCs w:val="20"/>
                 <w:rtl/>
               </w:rPr>
               <w:fldChar w:fldCharType="begin"/>
@@ -3154,6 +3964,8 @@
               <w:rPr>
                 <w:noProof/>
                 <w:webHidden/>
+                <w:sz w:val="20"/>
+                <w:szCs w:val="20"/>
                 <w:rtl/>
               </w:rPr>
               <w:instrText xml:space="preserve"> </w:instrText>
@@ -3162,6 +3974,8 @@
               <w:rPr>
                 <w:noProof/>
                 <w:webHidden/>
+                <w:sz w:val="20"/>
+                <w:szCs w:val="20"/>
               </w:rPr>
               <w:instrText>PAGEREF</w:instrText>
             </w:r>
@@ -3169,6 +3983,8 @@
               <w:rPr>
                 <w:noProof/>
                 <w:webHidden/>
+                <w:sz w:val="20"/>
+                <w:szCs w:val="20"/>
                 <w:rtl/>
               </w:rPr>
               <w:instrText xml:space="preserve"> _</w:instrText>
@@ -3177,13 +3993,17 @@
               <w:rPr>
                 <w:noProof/>
                 <w:webHidden/>
-              </w:rPr>
-              <w:instrText>Toc86875440 \h</w:instrText>
-            </w:r>
-            <w:r>
-              <w:rPr>
-                <w:noProof/>
-                <w:webHidden/>
+                <w:sz w:val="20"/>
+                <w:szCs w:val="20"/>
+              </w:rPr>
+              <w:instrText>Toc86958150 \h</w:instrText>
+            </w:r>
+            <w:r>
+              <w:rPr>
+                <w:noProof/>
+                <w:webHidden/>
+                <w:sz w:val="20"/>
+                <w:szCs w:val="20"/>
                 <w:rtl/>
               </w:rPr>
               <w:instrText xml:space="preserve"> </w:instrText>
@@ -3192,13 +4012,17 @@
               <w:rPr>
                 <w:rStyle w:val="Hyperlink"/>
                 <w:noProof/>
-                <w:rtl/>
-              </w:rPr>
-            </w:r>
-            <w:r>
-              <w:rPr>
-                <w:rStyle w:val="Hyperlink"/>
-                <w:noProof/>
+                <w:sz w:val="20"/>
+                <w:szCs w:val="20"/>
+                <w:rtl/>
+              </w:rPr>
+            </w:r>
+            <w:r>
+              <w:rPr>
+                <w:rStyle w:val="Hyperlink"/>
+                <w:noProof/>
+                <w:sz w:val="20"/>
+                <w:szCs w:val="20"/>
                 <w:rtl/>
               </w:rPr>
               <w:fldChar w:fldCharType="separate"/>
@@ -3207,13 +4031,17 @@
               <w:rPr>
                 <w:noProof/>
                 <w:webHidden/>
-              </w:rPr>
-              <w:t>10</w:t>
-            </w:r>
-            <w:r>
-              <w:rPr>
-                <w:rStyle w:val="Hyperlink"/>
-                <w:noProof/>
+                <w:sz w:val="20"/>
+                <w:szCs w:val="20"/>
+              </w:rPr>
+              <w:t>12</w:t>
+            </w:r>
+            <w:r>
+              <w:rPr>
+                <w:rStyle w:val="Hyperlink"/>
+                <w:noProof/>
+                <w:sz w:val="20"/>
+                <w:szCs w:val="20"/>
                 <w:rtl/>
               </w:rPr>
               <w:fldChar w:fldCharType="end"/>
@@ -3229,10 +4057,12 @@
             <w:rPr>
               <w:rFonts w:eastAsiaTheme="minorEastAsia"/>
               <w:noProof/>
+              <w:sz w:val="20"/>
+              <w:szCs w:val="20"/>
               <w:rtl/>
             </w:rPr>
           </w:pPr>
-          <w:hyperlink w:anchor="_Toc86875441" w:history="1">
+          <w:hyperlink w:anchor="_Toc86958151" w:history="1">
             <w:r>
               <w:rPr>
                 <w:rStyle w:val="Hyperlink"/>
@@ -3240,6 +4070,8 @@
                 <w:b/>
                 <w:bCs/>
                 <w:noProof/>
+                <w:sz w:val="20"/>
+                <w:szCs w:val="20"/>
               </w:rPr>
               <w:t>3.1.2-Identical expressions used on both sides of a binary operator</w:t>
             </w:r>
@@ -3247,6 +4079,8 @@
               <w:rPr>
                 <w:noProof/>
                 <w:webHidden/>
+                <w:sz w:val="20"/>
+                <w:szCs w:val="20"/>
                 <w:rtl/>
               </w:rPr>
               <w:tab/>
@@ -3255,6 +4089,8 @@
               <w:rPr>
                 <w:rStyle w:val="Hyperlink"/>
                 <w:noProof/>
+                <w:sz w:val="20"/>
+                <w:szCs w:val="20"/>
                 <w:rtl/>
               </w:rPr>
               <w:fldChar w:fldCharType="begin"/>
@@ -3263,6 +4099,8 @@
               <w:rPr>
                 <w:noProof/>
                 <w:webHidden/>
+                <w:sz w:val="20"/>
+                <w:szCs w:val="20"/>
                 <w:rtl/>
               </w:rPr>
               <w:instrText xml:space="preserve"> </w:instrText>
@@ -3271,6 +4109,8 @@
               <w:rPr>
                 <w:noProof/>
                 <w:webHidden/>
+                <w:sz w:val="20"/>
+                <w:szCs w:val="20"/>
               </w:rPr>
               <w:instrText>PAGEREF</w:instrText>
             </w:r>
@@ -3278,6 +4118,8 @@
               <w:rPr>
                 <w:noProof/>
                 <w:webHidden/>
+                <w:sz w:val="20"/>
+                <w:szCs w:val="20"/>
                 <w:rtl/>
               </w:rPr>
               <w:instrText xml:space="preserve"> _</w:instrText>
@@ -3286,13 +4128,17 @@
               <w:rPr>
                 <w:noProof/>
                 <w:webHidden/>
-              </w:rPr>
-              <w:instrText>Toc86875441 \h</w:instrText>
-            </w:r>
-            <w:r>
-              <w:rPr>
-                <w:noProof/>
-                <w:webHidden/>
+                <w:sz w:val="20"/>
+                <w:szCs w:val="20"/>
+              </w:rPr>
+              <w:instrText>Toc86958151 \h</w:instrText>
+            </w:r>
+            <w:r>
+              <w:rPr>
+                <w:noProof/>
+                <w:webHidden/>
+                <w:sz w:val="20"/>
+                <w:szCs w:val="20"/>
                 <w:rtl/>
               </w:rPr>
               <w:instrText xml:space="preserve"> </w:instrText>
@@ -3301,13 +4147,17 @@
               <w:rPr>
                 <w:rStyle w:val="Hyperlink"/>
                 <w:noProof/>
-                <w:rtl/>
-              </w:rPr>
-            </w:r>
-            <w:r>
-              <w:rPr>
-                <w:rStyle w:val="Hyperlink"/>
-                <w:noProof/>
+                <w:sz w:val="20"/>
+                <w:szCs w:val="20"/>
+                <w:rtl/>
+              </w:rPr>
+            </w:r>
+            <w:r>
+              <w:rPr>
+                <w:rStyle w:val="Hyperlink"/>
+                <w:noProof/>
+                <w:sz w:val="20"/>
+                <w:szCs w:val="20"/>
                 <w:rtl/>
               </w:rPr>
               <w:fldChar w:fldCharType="separate"/>
@@ -3316,13 +4166,17 @@
               <w:rPr>
                 <w:noProof/>
                 <w:webHidden/>
-              </w:rPr>
-              <w:t>10</w:t>
-            </w:r>
-            <w:r>
-              <w:rPr>
-                <w:rStyle w:val="Hyperlink"/>
-                <w:noProof/>
+                <w:sz w:val="20"/>
+                <w:szCs w:val="20"/>
+              </w:rPr>
+              <w:t>12</w:t>
+            </w:r>
+            <w:r>
+              <w:rPr>
+                <w:rStyle w:val="Hyperlink"/>
+                <w:noProof/>
+                <w:sz w:val="20"/>
+                <w:szCs w:val="20"/>
                 <w:rtl/>
               </w:rPr>
               <w:fldChar w:fldCharType="end"/>
@@ -3338,10 +4192,12 @@
             <w:rPr>
               <w:rFonts w:eastAsiaTheme="minorEastAsia"/>
               <w:noProof/>
+              <w:sz w:val="20"/>
+              <w:szCs w:val="20"/>
               <w:rtl/>
             </w:rPr>
           </w:pPr>
-          <w:hyperlink w:anchor="_Toc86875442" w:history="1">
+          <w:hyperlink w:anchor="_Toc86958152" w:history="1">
             <w:r>
               <w:rPr>
                 <w:rStyle w:val="Hyperlink"/>
@@ -3349,6 +4205,8 @@
                 <w:b/>
                 <w:bCs/>
                 <w:noProof/>
+                <w:sz w:val="20"/>
+                <w:szCs w:val="20"/>
               </w:rPr>
               <w:t>3.1.3- Check equality between two object using operator '='</w:t>
             </w:r>
@@ -3356,6 +4214,8 @@
               <w:rPr>
                 <w:noProof/>
                 <w:webHidden/>
+                <w:sz w:val="20"/>
+                <w:szCs w:val="20"/>
                 <w:rtl/>
               </w:rPr>
               <w:tab/>
@@ -3364,6 +4224,8 @@
               <w:rPr>
                 <w:rStyle w:val="Hyperlink"/>
                 <w:noProof/>
+                <w:sz w:val="20"/>
+                <w:szCs w:val="20"/>
                 <w:rtl/>
               </w:rPr>
               <w:fldChar w:fldCharType="begin"/>
@@ -3372,6 +4234,8 @@
               <w:rPr>
                 <w:noProof/>
                 <w:webHidden/>
+                <w:sz w:val="20"/>
+                <w:szCs w:val="20"/>
                 <w:rtl/>
               </w:rPr>
               <w:instrText xml:space="preserve"> </w:instrText>
@@ -3380,6 +4244,8 @@
               <w:rPr>
                 <w:noProof/>
                 <w:webHidden/>
+                <w:sz w:val="20"/>
+                <w:szCs w:val="20"/>
               </w:rPr>
               <w:instrText>PAGEREF</w:instrText>
             </w:r>
@@ -3387,6 +4253,8 @@
               <w:rPr>
                 <w:noProof/>
                 <w:webHidden/>
+                <w:sz w:val="20"/>
+                <w:szCs w:val="20"/>
                 <w:rtl/>
               </w:rPr>
               <w:instrText xml:space="preserve"> _</w:instrText>
@@ -3395,13 +4263,17 @@
               <w:rPr>
                 <w:noProof/>
                 <w:webHidden/>
-              </w:rPr>
-              <w:instrText>Toc86875442 \h</w:instrText>
-            </w:r>
-            <w:r>
-              <w:rPr>
-                <w:noProof/>
-                <w:webHidden/>
+                <w:sz w:val="20"/>
+                <w:szCs w:val="20"/>
+              </w:rPr>
+              <w:instrText>Toc86958152 \h</w:instrText>
+            </w:r>
+            <w:r>
+              <w:rPr>
+                <w:noProof/>
+                <w:webHidden/>
+                <w:sz w:val="20"/>
+                <w:szCs w:val="20"/>
                 <w:rtl/>
               </w:rPr>
               <w:instrText xml:space="preserve"> </w:instrText>
@@ -3410,13 +4282,17 @@
               <w:rPr>
                 <w:rStyle w:val="Hyperlink"/>
                 <w:noProof/>
-                <w:rtl/>
-              </w:rPr>
-            </w:r>
-            <w:r>
-              <w:rPr>
-                <w:rStyle w:val="Hyperlink"/>
-                <w:noProof/>
+                <w:sz w:val="20"/>
+                <w:szCs w:val="20"/>
+                <w:rtl/>
+              </w:rPr>
+            </w:r>
+            <w:r>
+              <w:rPr>
+                <w:rStyle w:val="Hyperlink"/>
+                <w:noProof/>
+                <w:sz w:val="20"/>
+                <w:szCs w:val="20"/>
                 <w:rtl/>
               </w:rPr>
               <w:fldChar w:fldCharType="separate"/>
@@ -3425,13 +4301,17 @@
               <w:rPr>
                 <w:noProof/>
                 <w:webHidden/>
-              </w:rPr>
-              <w:t>11</w:t>
-            </w:r>
-            <w:r>
-              <w:rPr>
-                <w:rStyle w:val="Hyperlink"/>
-                <w:noProof/>
+                <w:sz w:val="20"/>
+                <w:szCs w:val="20"/>
+              </w:rPr>
+              <w:t>12</w:t>
+            </w:r>
+            <w:r>
+              <w:rPr>
+                <w:rStyle w:val="Hyperlink"/>
+                <w:noProof/>
+                <w:sz w:val="20"/>
+                <w:szCs w:val="20"/>
                 <w:rtl/>
               </w:rPr>
               <w:fldChar w:fldCharType="end"/>
@@ -3447,10 +4327,12 @@
             <w:rPr>
               <w:rFonts w:eastAsiaTheme="minorEastAsia"/>
               <w:noProof/>
+              <w:sz w:val="20"/>
+              <w:szCs w:val="20"/>
               <w:rtl/>
             </w:rPr>
           </w:pPr>
-          <w:hyperlink w:anchor="_Toc86875443" w:history="1">
+          <w:hyperlink w:anchor="_Toc86958153" w:history="1">
             <w:r>
               <w:rPr>
                 <w:rStyle w:val="Hyperlink"/>
@@ -3458,6 +4340,8 @@
                 <w:b/>
                 <w:bCs/>
                 <w:noProof/>
+                <w:sz w:val="20"/>
+                <w:szCs w:val="20"/>
               </w:rPr>
               <w:t>3.1.4-Variables begin self-assigned</w:t>
             </w:r>
@@ -3465,6 +4349,8 @@
               <w:rPr>
                 <w:noProof/>
                 <w:webHidden/>
+                <w:sz w:val="20"/>
+                <w:szCs w:val="20"/>
                 <w:rtl/>
               </w:rPr>
               <w:tab/>
@@ -3473,6 +4359,8 @@
               <w:rPr>
                 <w:rStyle w:val="Hyperlink"/>
                 <w:noProof/>
+                <w:sz w:val="20"/>
+                <w:szCs w:val="20"/>
                 <w:rtl/>
               </w:rPr>
               <w:fldChar w:fldCharType="begin"/>
@@ -3481,6 +4369,8 @@
               <w:rPr>
                 <w:noProof/>
                 <w:webHidden/>
+                <w:sz w:val="20"/>
+                <w:szCs w:val="20"/>
                 <w:rtl/>
               </w:rPr>
               <w:instrText xml:space="preserve"> </w:instrText>
@@ -3489,6 +4379,8 @@
               <w:rPr>
                 <w:noProof/>
                 <w:webHidden/>
+                <w:sz w:val="20"/>
+                <w:szCs w:val="20"/>
               </w:rPr>
               <w:instrText>PAGEREF</w:instrText>
             </w:r>
@@ -3496,6 +4388,8 @@
               <w:rPr>
                 <w:noProof/>
                 <w:webHidden/>
+                <w:sz w:val="20"/>
+                <w:szCs w:val="20"/>
                 <w:rtl/>
               </w:rPr>
               <w:instrText xml:space="preserve"> _</w:instrText>
@@ -3504,13 +4398,17 @@
               <w:rPr>
                 <w:noProof/>
                 <w:webHidden/>
-              </w:rPr>
-              <w:instrText>Toc86875443 \h</w:instrText>
-            </w:r>
-            <w:r>
-              <w:rPr>
-                <w:noProof/>
-                <w:webHidden/>
+                <w:sz w:val="20"/>
+                <w:szCs w:val="20"/>
+              </w:rPr>
+              <w:instrText>Toc86958153 \h</w:instrText>
+            </w:r>
+            <w:r>
+              <w:rPr>
+                <w:noProof/>
+                <w:webHidden/>
+                <w:sz w:val="20"/>
+                <w:szCs w:val="20"/>
                 <w:rtl/>
               </w:rPr>
               <w:instrText xml:space="preserve"> </w:instrText>
@@ -3519,13 +4417,17 @@
               <w:rPr>
                 <w:rStyle w:val="Hyperlink"/>
                 <w:noProof/>
-                <w:rtl/>
-              </w:rPr>
-            </w:r>
-            <w:r>
-              <w:rPr>
-                <w:rStyle w:val="Hyperlink"/>
-                <w:noProof/>
+                <w:sz w:val="20"/>
+                <w:szCs w:val="20"/>
+                <w:rtl/>
+              </w:rPr>
+            </w:r>
+            <w:r>
+              <w:rPr>
+                <w:rStyle w:val="Hyperlink"/>
+                <w:noProof/>
+                <w:sz w:val="20"/>
+                <w:szCs w:val="20"/>
                 <w:rtl/>
               </w:rPr>
               <w:fldChar w:fldCharType="separate"/>
@@ -3534,13 +4436,17 @@
               <w:rPr>
                 <w:noProof/>
                 <w:webHidden/>
-              </w:rPr>
-              <w:t>11</w:t>
-            </w:r>
-            <w:r>
-              <w:rPr>
-                <w:rStyle w:val="Hyperlink"/>
-                <w:noProof/>
+                <w:sz w:val="20"/>
+                <w:szCs w:val="20"/>
+              </w:rPr>
+              <w:t>13</w:t>
+            </w:r>
+            <w:r>
+              <w:rPr>
+                <w:rStyle w:val="Hyperlink"/>
+                <w:noProof/>
+                <w:sz w:val="20"/>
+                <w:szCs w:val="20"/>
                 <w:rtl/>
               </w:rPr>
               <w:fldChar w:fldCharType="end"/>
@@ -3556,10 +4462,12 @@
             <w:rPr>
               <w:rFonts w:eastAsiaTheme="minorEastAsia"/>
               <w:noProof/>
+              <w:sz w:val="20"/>
+              <w:szCs w:val="20"/>
               <w:rtl/>
             </w:rPr>
           </w:pPr>
-          <w:hyperlink w:anchor="_Toc86875444" w:history="1">
+          <w:hyperlink w:anchor="_Toc86958154" w:history="1">
             <w:r>
               <w:rPr>
                 <w:rStyle w:val="Hyperlink"/>
@@ -3567,6 +4475,8 @@
                 <w:b/>
                 <w:bCs/>
                 <w:noProof/>
+                <w:sz w:val="20"/>
+                <w:szCs w:val="20"/>
               </w:rPr>
               <w:t>3.2 Vulnerability:</w:t>
             </w:r>
@@ -3574,6 +4484,8 @@
               <w:rPr>
                 <w:noProof/>
                 <w:webHidden/>
+                <w:sz w:val="20"/>
+                <w:szCs w:val="20"/>
                 <w:rtl/>
               </w:rPr>
               <w:tab/>
@@ -3582,6 +4494,8 @@
               <w:rPr>
                 <w:rStyle w:val="Hyperlink"/>
                 <w:noProof/>
+                <w:sz w:val="20"/>
+                <w:szCs w:val="20"/>
                 <w:rtl/>
               </w:rPr>
               <w:fldChar w:fldCharType="begin"/>
@@ -3590,6 +4504,8 @@
               <w:rPr>
                 <w:noProof/>
                 <w:webHidden/>
+                <w:sz w:val="20"/>
+                <w:szCs w:val="20"/>
                 <w:rtl/>
               </w:rPr>
               <w:instrText xml:space="preserve"> </w:instrText>
@@ -3598,6 +4514,8 @@
               <w:rPr>
                 <w:noProof/>
                 <w:webHidden/>
+                <w:sz w:val="20"/>
+                <w:szCs w:val="20"/>
               </w:rPr>
               <w:instrText>PAGEREF</w:instrText>
             </w:r>
@@ -3605,6 +4523,8 @@
               <w:rPr>
                 <w:noProof/>
                 <w:webHidden/>
+                <w:sz w:val="20"/>
+                <w:szCs w:val="20"/>
                 <w:rtl/>
               </w:rPr>
               <w:instrText xml:space="preserve"> _</w:instrText>
@@ -3613,13 +4533,17 @@
               <w:rPr>
                 <w:noProof/>
                 <w:webHidden/>
-              </w:rPr>
-              <w:instrText>Toc86875444 \h</w:instrText>
-            </w:r>
-            <w:r>
-              <w:rPr>
-                <w:noProof/>
-                <w:webHidden/>
+                <w:sz w:val="20"/>
+                <w:szCs w:val="20"/>
+              </w:rPr>
+              <w:instrText>Toc86958154 \h</w:instrText>
+            </w:r>
+            <w:r>
+              <w:rPr>
+                <w:noProof/>
+                <w:webHidden/>
+                <w:sz w:val="20"/>
+                <w:szCs w:val="20"/>
                 <w:rtl/>
               </w:rPr>
               <w:instrText xml:space="preserve"> </w:instrText>
@@ -3628,13 +4552,17 @@
               <w:rPr>
                 <w:rStyle w:val="Hyperlink"/>
                 <w:noProof/>
-                <w:rtl/>
-              </w:rPr>
-            </w:r>
-            <w:r>
-              <w:rPr>
-                <w:rStyle w:val="Hyperlink"/>
-                <w:noProof/>
+                <w:sz w:val="20"/>
+                <w:szCs w:val="20"/>
+                <w:rtl/>
+              </w:rPr>
+            </w:r>
+            <w:r>
+              <w:rPr>
+                <w:rStyle w:val="Hyperlink"/>
+                <w:noProof/>
+                <w:sz w:val="20"/>
+                <w:szCs w:val="20"/>
                 <w:rtl/>
               </w:rPr>
               <w:fldChar w:fldCharType="separate"/>
@@ -3643,13 +4571,17 @@
               <w:rPr>
                 <w:noProof/>
                 <w:webHidden/>
-              </w:rPr>
-              <w:t>11</w:t>
-            </w:r>
-            <w:r>
-              <w:rPr>
-                <w:rStyle w:val="Hyperlink"/>
-                <w:noProof/>
+                <w:sz w:val="20"/>
+                <w:szCs w:val="20"/>
+              </w:rPr>
+              <w:t>13</w:t>
+            </w:r>
+            <w:r>
+              <w:rPr>
+                <w:rStyle w:val="Hyperlink"/>
+                <w:noProof/>
+                <w:sz w:val="20"/>
+                <w:szCs w:val="20"/>
                 <w:rtl/>
               </w:rPr>
               <w:fldChar w:fldCharType="end"/>
@@ -3665,10 +4597,12 @@
             <w:rPr>
               <w:rFonts w:eastAsiaTheme="minorEastAsia"/>
               <w:noProof/>
+              <w:sz w:val="20"/>
+              <w:szCs w:val="20"/>
               <w:rtl/>
             </w:rPr>
           </w:pPr>
-          <w:hyperlink w:anchor="_Toc86875445" w:history="1">
+          <w:hyperlink w:anchor="_Toc86958155" w:history="1">
             <w:r>
               <w:rPr>
                 <w:rStyle w:val="Hyperlink"/>
@@ -3676,6 +4610,8 @@
                 <w:b/>
                 <w:bCs/>
                 <w:noProof/>
+                <w:sz w:val="20"/>
+                <w:szCs w:val="20"/>
               </w:rPr>
               <w:t>3.2.1-Using a fixed Initialization Vector (IV)</w:t>
             </w:r>
@@ -3683,6 +4619,8 @@
               <w:rPr>
                 <w:noProof/>
                 <w:webHidden/>
+                <w:sz w:val="20"/>
+                <w:szCs w:val="20"/>
                 <w:rtl/>
               </w:rPr>
               <w:tab/>
@@ -3691,6 +4629,8 @@
               <w:rPr>
                 <w:rStyle w:val="Hyperlink"/>
                 <w:noProof/>
+                <w:sz w:val="20"/>
+                <w:szCs w:val="20"/>
                 <w:rtl/>
               </w:rPr>
               <w:fldChar w:fldCharType="begin"/>
@@ -3699,6 +4639,8 @@
               <w:rPr>
                 <w:noProof/>
                 <w:webHidden/>
+                <w:sz w:val="20"/>
+                <w:szCs w:val="20"/>
                 <w:rtl/>
               </w:rPr>
               <w:instrText xml:space="preserve"> </w:instrText>
@@ -3707,6 +4649,8 @@
               <w:rPr>
                 <w:noProof/>
                 <w:webHidden/>
+                <w:sz w:val="20"/>
+                <w:szCs w:val="20"/>
               </w:rPr>
               <w:instrText>PAGEREF</w:instrText>
             </w:r>
@@ -3714,6 +4658,8 @@
               <w:rPr>
                 <w:noProof/>
                 <w:webHidden/>
+                <w:sz w:val="20"/>
+                <w:szCs w:val="20"/>
                 <w:rtl/>
               </w:rPr>
               <w:instrText xml:space="preserve"> _</w:instrText>
@@ -3722,13 +4668,17 @@
               <w:rPr>
                 <w:noProof/>
                 <w:webHidden/>
-              </w:rPr>
-              <w:instrText>Toc86875445 \h</w:instrText>
-            </w:r>
-            <w:r>
-              <w:rPr>
-                <w:noProof/>
-                <w:webHidden/>
+                <w:sz w:val="20"/>
+                <w:szCs w:val="20"/>
+              </w:rPr>
+              <w:instrText>Toc86958155 \h</w:instrText>
+            </w:r>
+            <w:r>
+              <w:rPr>
+                <w:noProof/>
+                <w:webHidden/>
+                <w:sz w:val="20"/>
+                <w:szCs w:val="20"/>
                 <w:rtl/>
               </w:rPr>
               <w:instrText xml:space="preserve"> </w:instrText>
@@ -3737,13 +4687,17 @@
               <w:rPr>
                 <w:rStyle w:val="Hyperlink"/>
                 <w:noProof/>
-                <w:rtl/>
-              </w:rPr>
-            </w:r>
-            <w:r>
-              <w:rPr>
-                <w:rStyle w:val="Hyperlink"/>
-                <w:noProof/>
+                <w:sz w:val="20"/>
+                <w:szCs w:val="20"/>
+                <w:rtl/>
+              </w:rPr>
+            </w:r>
+            <w:r>
+              <w:rPr>
+                <w:rStyle w:val="Hyperlink"/>
+                <w:noProof/>
+                <w:sz w:val="20"/>
+                <w:szCs w:val="20"/>
                 <w:rtl/>
               </w:rPr>
               <w:fldChar w:fldCharType="separate"/>
@@ -3752,13 +4706,17 @@
               <w:rPr>
                 <w:noProof/>
                 <w:webHidden/>
-              </w:rPr>
-              <w:t>11</w:t>
-            </w:r>
-            <w:r>
-              <w:rPr>
-                <w:rStyle w:val="Hyperlink"/>
-                <w:noProof/>
+                <w:sz w:val="20"/>
+                <w:szCs w:val="20"/>
+              </w:rPr>
+              <w:t>13</w:t>
+            </w:r>
+            <w:r>
+              <w:rPr>
+                <w:rStyle w:val="Hyperlink"/>
+                <w:noProof/>
+                <w:sz w:val="20"/>
+                <w:szCs w:val="20"/>
                 <w:rtl/>
               </w:rPr>
               <w:fldChar w:fldCharType="end"/>
@@ -3774,10 +4732,12 @@
             <w:rPr>
               <w:rFonts w:eastAsiaTheme="minorEastAsia"/>
               <w:noProof/>
+              <w:sz w:val="20"/>
+              <w:szCs w:val="20"/>
               <w:rtl/>
             </w:rPr>
           </w:pPr>
-          <w:hyperlink w:anchor="_Toc86875446" w:history="1">
+          <w:hyperlink w:anchor="_Toc86958156" w:history="1">
             <w:r>
               <w:rPr>
                 <w:rStyle w:val="Hyperlink"/>
@@ -3785,6 +4745,8 @@
                 <w:b/>
                 <w:bCs/>
                 <w:noProof/>
+                <w:sz w:val="20"/>
+                <w:szCs w:val="20"/>
               </w:rPr>
               <w:t>3.2.2 -Allow to use a weak SSL/TLS protocol:</w:t>
             </w:r>
@@ -3792,6 +4754,8 @@
               <w:rPr>
                 <w:noProof/>
                 <w:webHidden/>
+                <w:sz w:val="20"/>
+                <w:szCs w:val="20"/>
                 <w:rtl/>
               </w:rPr>
               <w:tab/>
@@ -3800,6 +4764,8 @@
               <w:rPr>
                 <w:rStyle w:val="Hyperlink"/>
                 <w:noProof/>
+                <w:sz w:val="20"/>
+                <w:szCs w:val="20"/>
                 <w:rtl/>
               </w:rPr>
               <w:fldChar w:fldCharType="begin"/>
@@ -3808,6 +4774,8 @@
               <w:rPr>
                 <w:noProof/>
                 <w:webHidden/>
+                <w:sz w:val="20"/>
+                <w:szCs w:val="20"/>
                 <w:rtl/>
               </w:rPr>
               <w:instrText xml:space="preserve"> </w:instrText>
@@ -3816,6 +4784,8 @@
               <w:rPr>
                 <w:noProof/>
                 <w:webHidden/>
+                <w:sz w:val="20"/>
+                <w:szCs w:val="20"/>
               </w:rPr>
               <w:instrText>PAGEREF</w:instrText>
             </w:r>
@@ -3823,6 +4793,8 @@
               <w:rPr>
                 <w:noProof/>
                 <w:webHidden/>
+                <w:sz w:val="20"/>
+                <w:szCs w:val="20"/>
                 <w:rtl/>
               </w:rPr>
               <w:instrText xml:space="preserve"> _</w:instrText>
@@ -3831,13 +4803,17 @@
               <w:rPr>
                 <w:noProof/>
                 <w:webHidden/>
-              </w:rPr>
-              <w:instrText>Toc86875446 \h</w:instrText>
-            </w:r>
-            <w:r>
-              <w:rPr>
-                <w:noProof/>
-                <w:webHidden/>
+                <w:sz w:val="20"/>
+                <w:szCs w:val="20"/>
+              </w:rPr>
+              <w:instrText>Toc86958156 \h</w:instrText>
+            </w:r>
+            <w:r>
+              <w:rPr>
+                <w:noProof/>
+                <w:webHidden/>
+                <w:sz w:val="20"/>
+                <w:szCs w:val="20"/>
                 <w:rtl/>
               </w:rPr>
               <w:instrText xml:space="preserve"> </w:instrText>
@@ -3846,13 +4822,17 @@
               <w:rPr>
                 <w:rStyle w:val="Hyperlink"/>
                 <w:noProof/>
-                <w:rtl/>
-              </w:rPr>
-            </w:r>
-            <w:r>
-              <w:rPr>
-                <w:rStyle w:val="Hyperlink"/>
-                <w:noProof/>
+                <w:sz w:val="20"/>
+                <w:szCs w:val="20"/>
+                <w:rtl/>
+              </w:rPr>
+            </w:r>
+            <w:r>
+              <w:rPr>
+                <w:rStyle w:val="Hyperlink"/>
+                <w:noProof/>
+                <w:sz w:val="20"/>
+                <w:szCs w:val="20"/>
                 <w:rtl/>
               </w:rPr>
               <w:fldChar w:fldCharType="separate"/>
@@ -3861,13 +4841,17 @@
               <w:rPr>
                 <w:noProof/>
                 <w:webHidden/>
-              </w:rPr>
-              <w:t>12</w:t>
-            </w:r>
-            <w:r>
-              <w:rPr>
-                <w:rStyle w:val="Hyperlink"/>
-                <w:noProof/>
+                <w:sz w:val="20"/>
+                <w:szCs w:val="20"/>
+              </w:rPr>
+              <w:t>13</w:t>
+            </w:r>
+            <w:r>
+              <w:rPr>
+                <w:rStyle w:val="Hyperlink"/>
+                <w:noProof/>
+                <w:sz w:val="20"/>
+                <w:szCs w:val="20"/>
                 <w:rtl/>
               </w:rPr>
               <w:fldChar w:fldCharType="end"/>
@@ -3883,10 +4867,12 @@
             <w:rPr>
               <w:rFonts w:eastAsiaTheme="minorEastAsia"/>
               <w:noProof/>
+              <w:sz w:val="20"/>
+              <w:szCs w:val="20"/>
               <w:rtl/>
             </w:rPr>
           </w:pPr>
-          <w:hyperlink w:anchor="_Toc86875447" w:history="1">
+          <w:hyperlink w:anchor="_Toc86958157" w:history="1">
             <w:r>
               <w:rPr>
                 <w:rStyle w:val="Hyperlink"/>
@@ -3894,6 +4880,8 @@
                 <w:b/>
                 <w:bCs/>
                 <w:noProof/>
+                <w:sz w:val="20"/>
+                <w:szCs w:val="20"/>
               </w:rPr>
               <w:t>3.2.3- Cryptographic Algorithm usage of 'MD5'</w:t>
             </w:r>
@@ -3901,6 +4889,8 @@
               <w:rPr>
                 <w:noProof/>
                 <w:webHidden/>
+                <w:sz w:val="20"/>
+                <w:szCs w:val="20"/>
                 <w:rtl/>
               </w:rPr>
               <w:tab/>
@@ -3909,6 +4899,8 @@
               <w:rPr>
                 <w:rStyle w:val="Hyperlink"/>
                 <w:noProof/>
+                <w:sz w:val="20"/>
+                <w:szCs w:val="20"/>
                 <w:rtl/>
               </w:rPr>
               <w:fldChar w:fldCharType="begin"/>
@@ -3917,6 +4909,8 @@
               <w:rPr>
                 <w:noProof/>
                 <w:webHidden/>
+                <w:sz w:val="20"/>
+                <w:szCs w:val="20"/>
                 <w:rtl/>
               </w:rPr>
               <w:instrText xml:space="preserve"> </w:instrText>
@@ -3925,6 +4919,8 @@
               <w:rPr>
                 <w:noProof/>
                 <w:webHidden/>
+                <w:sz w:val="20"/>
+                <w:szCs w:val="20"/>
               </w:rPr>
               <w:instrText>PAGEREF</w:instrText>
             </w:r>
@@ -3932,6 +4928,8 @@
               <w:rPr>
                 <w:noProof/>
                 <w:webHidden/>
+                <w:sz w:val="20"/>
+                <w:szCs w:val="20"/>
                 <w:rtl/>
               </w:rPr>
               <w:instrText xml:space="preserve"> _</w:instrText>
@@ -3940,13 +4938,17 @@
               <w:rPr>
                 <w:noProof/>
                 <w:webHidden/>
-              </w:rPr>
-              <w:instrText>Toc86875447 \h</w:instrText>
-            </w:r>
-            <w:r>
-              <w:rPr>
-                <w:noProof/>
-                <w:webHidden/>
+                <w:sz w:val="20"/>
+                <w:szCs w:val="20"/>
+              </w:rPr>
+              <w:instrText>Toc86958157 \h</w:instrText>
+            </w:r>
+            <w:r>
+              <w:rPr>
+                <w:noProof/>
+                <w:webHidden/>
+                <w:sz w:val="20"/>
+                <w:szCs w:val="20"/>
                 <w:rtl/>
               </w:rPr>
               <w:instrText xml:space="preserve"> </w:instrText>
@@ -3955,13 +4957,17 @@
               <w:rPr>
                 <w:rStyle w:val="Hyperlink"/>
                 <w:noProof/>
-                <w:rtl/>
-              </w:rPr>
-            </w:r>
-            <w:r>
-              <w:rPr>
-                <w:rStyle w:val="Hyperlink"/>
-                <w:noProof/>
+                <w:sz w:val="20"/>
+                <w:szCs w:val="20"/>
+                <w:rtl/>
+              </w:rPr>
+            </w:r>
+            <w:r>
+              <w:rPr>
+                <w:rStyle w:val="Hyperlink"/>
+                <w:noProof/>
+                <w:sz w:val="20"/>
+                <w:szCs w:val="20"/>
                 <w:rtl/>
               </w:rPr>
               <w:fldChar w:fldCharType="separate"/>
@@ -3970,13 +4976,17 @@
               <w:rPr>
                 <w:noProof/>
                 <w:webHidden/>
-              </w:rPr>
-              <w:t>12</w:t>
-            </w:r>
-            <w:r>
-              <w:rPr>
-                <w:rStyle w:val="Hyperlink"/>
-                <w:noProof/>
+                <w:sz w:val="20"/>
+                <w:szCs w:val="20"/>
+              </w:rPr>
+              <w:t>14</w:t>
+            </w:r>
+            <w:r>
+              <w:rPr>
+                <w:rStyle w:val="Hyperlink"/>
+                <w:noProof/>
+                <w:sz w:val="20"/>
+                <w:szCs w:val="20"/>
                 <w:rtl/>
               </w:rPr>
               <w:fldChar w:fldCharType="end"/>
@@ -3992,10 +5002,12 @@
             <w:rPr>
               <w:rFonts w:eastAsiaTheme="minorEastAsia"/>
               <w:noProof/>
+              <w:sz w:val="20"/>
+              <w:szCs w:val="20"/>
               <w:rtl/>
             </w:rPr>
           </w:pPr>
-          <w:hyperlink w:anchor="_Toc86875448" w:history="1">
+          <w:hyperlink w:anchor="_Toc86958158" w:history="1">
             <w:r>
               <w:rPr>
                 <w:rStyle w:val="Hyperlink"/>
@@ -4003,6 +5015,8 @@
                 <w:b/>
                 <w:bCs/>
                 <w:noProof/>
+                <w:sz w:val="20"/>
+                <w:szCs w:val="20"/>
               </w:rPr>
               <w:t>3.2.4- Content Provider</w:t>
             </w:r>
@@ -4010,6 +5024,8 @@
               <w:rPr>
                 <w:noProof/>
                 <w:webHidden/>
+                <w:sz w:val="20"/>
+                <w:szCs w:val="20"/>
                 <w:rtl/>
               </w:rPr>
               <w:tab/>
@@ -4018,6 +5034,8 @@
               <w:rPr>
                 <w:rStyle w:val="Hyperlink"/>
                 <w:noProof/>
+                <w:sz w:val="20"/>
+                <w:szCs w:val="20"/>
                 <w:rtl/>
               </w:rPr>
               <w:fldChar w:fldCharType="begin"/>
@@ -4026,6 +5044,8 @@
               <w:rPr>
                 <w:noProof/>
                 <w:webHidden/>
+                <w:sz w:val="20"/>
+                <w:szCs w:val="20"/>
                 <w:rtl/>
               </w:rPr>
               <w:instrText xml:space="preserve"> </w:instrText>
@@ -4034,6 +5054,8 @@
               <w:rPr>
                 <w:noProof/>
                 <w:webHidden/>
+                <w:sz w:val="20"/>
+                <w:szCs w:val="20"/>
               </w:rPr>
               <w:instrText>PAGEREF</w:instrText>
             </w:r>
@@ -4041,6 +5063,8 @@
               <w:rPr>
                 <w:noProof/>
                 <w:webHidden/>
+                <w:sz w:val="20"/>
+                <w:szCs w:val="20"/>
                 <w:rtl/>
               </w:rPr>
               <w:instrText xml:space="preserve"> _</w:instrText>
@@ -4049,13 +5073,17 @@
               <w:rPr>
                 <w:noProof/>
                 <w:webHidden/>
-              </w:rPr>
-              <w:instrText>Toc86875448 \h</w:instrText>
-            </w:r>
-            <w:r>
-              <w:rPr>
-                <w:noProof/>
-                <w:webHidden/>
+                <w:sz w:val="20"/>
+                <w:szCs w:val="20"/>
+              </w:rPr>
+              <w:instrText>Toc86958158 \h</w:instrText>
+            </w:r>
+            <w:r>
+              <w:rPr>
+                <w:noProof/>
+                <w:webHidden/>
+                <w:sz w:val="20"/>
+                <w:szCs w:val="20"/>
                 <w:rtl/>
               </w:rPr>
               <w:instrText xml:space="preserve"> </w:instrText>
@@ -4064,13 +5092,17 @@
               <w:rPr>
                 <w:rStyle w:val="Hyperlink"/>
                 <w:noProof/>
-                <w:rtl/>
-              </w:rPr>
-            </w:r>
-            <w:r>
-              <w:rPr>
-                <w:rStyle w:val="Hyperlink"/>
-                <w:noProof/>
+                <w:sz w:val="20"/>
+                <w:szCs w:val="20"/>
+                <w:rtl/>
+              </w:rPr>
+            </w:r>
+            <w:r>
+              <w:rPr>
+                <w:rStyle w:val="Hyperlink"/>
+                <w:noProof/>
+                <w:sz w:val="20"/>
+                <w:szCs w:val="20"/>
                 <w:rtl/>
               </w:rPr>
               <w:fldChar w:fldCharType="separate"/>
@@ -4079,13 +5111,17 @@
               <w:rPr>
                 <w:noProof/>
                 <w:webHidden/>
-              </w:rPr>
-              <w:t>13</w:t>
-            </w:r>
-            <w:r>
-              <w:rPr>
-                <w:rStyle w:val="Hyperlink"/>
-                <w:noProof/>
+                <w:sz w:val="20"/>
+                <w:szCs w:val="20"/>
+              </w:rPr>
+              <w:t>14</w:t>
+            </w:r>
+            <w:r>
+              <w:rPr>
+                <w:rStyle w:val="Hyperlink"/>
+                <w:noProof/>
+                <w:sz w:val="20"/>
+                <w:szCs w:val="20"/>
                 <w:rtl/>
               </w:rPr>
               <w:fldChar w:fldCharType="end"/>
@@ -4101,10 +5137,12 @@
             <w:rPr>
               <w:rFonts w:eastAsiaTheme="minorEastAsia"/>
               <w:noProof/>
+              <w:sz w:val="20"/>
+              <w:szCs w:val="20"/>
               <w:rtl/>
             </w:rPr>
           </w:pPr>
-          <w:hyperlink w:anchor="_Toc86875449" w:history="1">
+          <w:hyperlink w:anchor="_Toc86958159" w:history="1">
             <w:r>
               <w:rPr>
                 <w:rStyle w:val="Hyperlink"/>
@@ -4112,6 +5150,8 @@
                 <w:b/>
                 <w:bCs/>
                 <w:noProof/>
+                <w:sz w:val="20"/>
+                <w:szCs w:val="20"/>
               </w:rPr>
               <w:t>3.2.5-Insecure Random Number Generator</w:t>
             </w:r>
@@ -4119,6 +5159,8 @@
               <w:rPr>
                 <w:noProof/>
                 <w:webHidden/>
+                <w:sz w:val="20"/>
+                <w:szCs w:val="20"/>
                 <w:rtl/>
               </w:rPr>
               <w:tab/>
@@ -4127,6 +5169,8 @@
               <w:rPr>
                 <w:rStyle w:val="Hyperlink"/>
                 <w:noProof/>
+                <w:sz w:val="20"/>
+                <w:szCs w:val="20"/>
                 <w:rtl/>
               </w:rPr>
               <w:fldChar w:fldCharType="begin"/>
@@ -4135,6 +5179,8 @@
               <w:rPr>
                 <w:noProof/>
                 <w:webHidden/>
+                <w:sz w:val="20"/>
+                <w:szCs w:val="20"/>
                 <w:rtl/>
               </w:rPr>
               <w:instrText xml:space="preserve"> </w:instrText>
@@ -4143,6 +5189,8 @@
               <w:rPr>
                 <w:noProof/>
                 <w:webHidden/>
+                <w:sz w:val="20"/>
+                <w:szCs w:val="20"/>
               </w:rPr>
               <w:instrText>PAGEREF</w:instrText>
             </w:r>
@@ -4150,6 +5198,8 @@
               <w:rPr>
                 <w:noProof/>
                 <w:webHidden/>
+                <w:sz w:val="20"/>
+                <w:szCs w:val="20"/>
                 <w:rtl/>
               </w:rPr>
               <w:instrText xml:space="preserve"> _</w:instrText>
@@ -4158,13 +5208,17 @@
               <w:rPr>
                 <w:noProof/>
                 <w:webHidden/>
-              </w:rPr>
-              <w:instrText>Toc86875449 \h</w:instrText>
-            </w:r>
-            <w:r>
-              <w:rPr>
-                <w:noProof/>
-                <w:webHidden/>
+                <w:sz w:val="20"/>
+                <w:szCs w:val="20"/>
+              </w:rPr>
+              <w:instrText>Toc86958159 \h</w:instrText>
+            </w:r>
+            <w:r>
+              <w:rPr>
+                <w:noProof/>
+                <w:webHidden/>
+                <w:sz w:val="20"/>
+                <w:szCs w:val="20"/>
                 <w:rtl/>
               </w:rPr>
               <w:instrText xml:space="preserve"> </w:instrText>
@@ -4173,13 +5227,17 @@
               <w:rPr>
                 <w:rStyle w:val="Hyperlink"/>
                 <w:noProof/>
-                <w:rtl/>
-              </w:rPr>
-            </w:r>
-            <w:r>
-              <w:rPr>
-                <w:rStyle w:val="Hyperlink"/>
-                <w:noProof/>
+                <w:sz w:val="20"/>
+                <w:szCs w:val="20"/>
+                <w:rtl/>
+              </w:rPr>
+            </w:r>
+            <w:r>
+              <w:rPr>
+                <w:rStyle w:val="Hyperlink"/>
+                <w:noProof/>
+                <w:sz w:val="20"/>
+                <w:szCs w:val="20"/>
                 <w:rtl/>
               </w:rPr>
               <w:fldChar w:fldCharType="separate"/>
@@ -4188,13 +5246,17 @@
               <w:rPr>
                 <w:noProof/>
                 <w:webHidden/>
-              </w:rPr>
-              <w:t>13</w:t>
-            </w:r>
-            <w:r>
-              <w:rPr>
-                <w:rStyle w:val="Hyperlink"/>
-                <w:noProof/>
+                <w:sz w:val="20"/>
+                <w:szCs w:val="20"/>
+              </w:rPr>
+              <w:t>15</w:t>
+            </w:r>
+            <w:r>
+              <w:rPr>
+                <w:rStyle w:val="Hyperlink"/>
+                <w:noProof/>
+                <w:sz w:val="20"/>
+                <w:szCs w:val="20"/>
                 <w:rtl/>
               </w:rPr>
               <w:fldChar w:fldCharType="end"/>
@@ -4204,20 +5266,23 @@
         <w:p>
           <w:pPr>
             <w:pStyle w:val="TOC1"/>
-            <w:bidi w:val="0"/>
             <w:rPr>
               <w:rFonts w:eastAsiaTheme="minorEastAsia"/>
               <w:noProof/>
+              <w:sz w:val="20"/>
+              <w:szCs w:val="20"/>
               <w:rtl/>
             </w:rPr>
           </w:pPr>
-          <w:hyperlink w:anchor="_Toc86875450" w:history="1">
+          <w:hyperlink w:anchor="_Toc86958160" w:history="1">
             <w:r>
               <w:rPr>
                 <w:rStyle w:val="Hyperlink"/>
                 <w:rFonts w:asciiTheme="majorBidi" w:hAnsiTheme="majorBidi"/>
                 <w:b/>
                 <w:noProof/>
+                <w:sz w:val="20"/>
+                <w:szCs w:val="20"/>
               </w:rPr>
               <w:t>4- Conclusion</w:t>
             </w:r>
@@ -4225,6 +5290,8 @@
               <w:rPr>
                 <w:noProof/>
                 <w:webHidden/>
+                <w:sz w:val="20"/>
+                <w:szCs w:val="20"/>
                 <w:rtl/>
               </w:rPr>
               <w:tab/>
@@ -4233,6 +5300,8 @@
               <w:rPr>
                 <w:rStyle w:val="Hyperlink"/>
                 <w:noProof/>
+                <w:sz w:val="20"/>
+                <w:szCs w:val="20"/>
                 <w:rtl/>
               </w:rPr>
               <w:fldChar w:fldCharType="begin"/>
@@ -4241,6 +5310,8 @@
               <w:rPr>
                 <w:noProof/>
                 <w:webHidden/>
+                <w:sz w:val="20"/>
+                <w:szCs w:val="20"/>
                 <w:rtl/>
               </w:rPr>
               <w:instrText xml:space="preserve"> </w:instrText>
@@ -4249,6 +5320,8 @@
               <w:rPr>
                 <w:noProof/>
                 <w:webHidden/>
+                <w:sz w:val="20"/>
+                <w:szCs w:val="20"/>
               </w:rPr>
               <w:instrText>PAGEREF</w:instrText>
             </w:r>
@@ -4256,6 +5329,8 @@
               <w:rPr>
                 <w:noProof/>
                 <w:webHidden/>
+                <w:sz w:val="20"/>
+                <w:szCs w:val="20"/>
                 <w:rtl/>
               </w:rPr>
               <w:instrText xml:space="preserve"> _</w:instrText>
@@ -4264,13 +5339,17 @@
               <w:rPr>
                 <w:noProof/>
                 <w:webHidden/>
-              </w:rPr>
-              <w:instrText>Toc86875450 \h</w:instrText>
-            </w:r>
-            <w:r>
-              <w:rPr>
-                <w:noProof/>
-                <w:webHidden/>
+                <w:sz w:val="20"/>
+                <w:szCs w:val="20"/>
+              </w:rPr>
+              <w:instrText>Toc86958160 \h</w:instrText>
+            </w:r>
+            <w:r>
+              <w:rPr>
+                <w:noProof/>
+                <w:webHidden/>
+                <w:sz w:val="20"/>
+                <w:szCs w:val="20"/>
                 <w:rtl/>
               </w:rPr>
               <w:instrText xml:space="preserve"> </w:instrText>
@@ -4279,13 +5358,17 @@
               <w:rPr>
                 <w:rStyle w:val="Hyperlink"/>
                 <w:noProof/>
-                <w:rtl/>
-              </w:rPr>
-            </w:r>
-            <w:r>
-              <w:rPr>
-                <w:rStyle w:val="Hyperlink"/>
-                <w:noProof/>
+                <w:sz w:val="20"/>
+                <w:szCs w:val="20"/>
+                <w:rtl/>
+              </w:rPr>
+            </w:r>
+            <w:r>
+              <w:rPr>
+                <w:rStyle w:val="Hyperlink"/>
+                <w:noProof/>
+                <w:sz w:val="20"/>
+                <w:szCs w:val="20"/>
                 <w:rtl/>
               </w:rPr>
               <w:fldChar w:fldCharType="separate"/>
@@ -4294,13 +5377,17 @@
               <w:rPr>
                 <w:noProof/>
                 <w:webHidden/>
-              </w:rPr>
-              <w:t>14</w:t>
-            </w:r>
-            <w:r>
-              <w:rPr>
-                <w:rStyle w:val="Hyperlink"/>
-                <w:noProof/>
+                <w:sz w:val="20"/>
+                <w:szCs w:val="20"/>
+              </w:rPr>
+              <w:t>16</w:t>
+            </w:r>
+            <w:r>
+              <w:rPr>
+                <w:rStyle w:val="Hyperlink"/>
+                <w:noProof/>
+                <w:sz w:val="20"/>
+                <w:szCs w:val="20"/>
                 <w:rtl/>
               </w:rPr>
               <w:fldChar w:fldCharType="end"/>
@@ -4310,20 +5397,23 @@
         <w:p>
           <w:pPr>
             <w:pStyle w:val="TOC1"/>
-            <w:bidi w:val="0"/>
             <w:rPr>
               <w:rFonts w:eastAsiaTheme="minorEastAsia"/>
               <w:noProof/>
+              <w:sz w:val="20"/>
+              <w:szCs w:val="20"/>
               <w:rtl/>
             </w:rPr>
           </w:pPr>
-          <w:hyperlink w:anchor="_Toc86875451" w:history="1">
+          <w:hyperlink w:anchor="_Toc86958161" w:history="1">
             <w:r>
               <w:rPr>
                 <w:rStyle w:val="Hyperlink"/>
                 <w:rFonts w:asciiTheme="majorBidi" w:hAnsiTheme="majorBidi"/>
                 <w:b/>
                 <w:noProof/>
+                <w:sz w:val="20"/>
+                <w:szCs w:val="20"/>
               </w:rPr>
               <w:t>5- References</w:t>
             </w:r>
@@ -4331,6 +5421,8 @@
               <w:rPr>
                 <w:noProof/>
                 <w:webHidden/>
+                <w:sz w:val="20"/>
+                <w:szCs w:val="20"/>
                 <w:rtl/>
               </w:rPr>
               <w:tab/>
@@ -4339,6 +5431,8 @@
               <w:rPr>
                 <w:rStyle w:val="Hyperlink"/>
                 <w:noProof/>
+                <w:sz w:val="20"/>
+                <w:szCs w:val="20"/>
                 <w:rtl/>
               </w:rPr>
               <w:fldChar w:fldCharType="begin"/>
@@ -4347,6 +5441,8 @@
               <w:rPr>
                 <w:noProof/>
                 <w:webHidden/>
+                <w:sz w:val="20"/>
+                <w:szCs w:val="20"/>
                 <w:rtl/>
               </w:rPr>
               <w:instrText xml:space="preserve"> </w:instrText>
@@ -4355,6 +5451,8 @@
               <w:rPr>
                 <w:noProof/>
                 <w:webHidden/>
+                <w:sz w:val="20"/>
+                <w:szCs w:val="20"/>
               </w:rPr>
               <w:instrText>PAGEREF</w:instrText>
             </w:r>
@@ -4362,6 +5460,8 @@
               <w:rPr>
                 <w:noProof/>
                 <w:webHidden/>
+                <w:sz w:val="20"/>
+                <w:szCs w:val="20"/>
                 <w:rtl/>
               </w:rPr>
               <w:instrText xml:space="preserve"> _</w:instrText>
@@ -4370,13 +5470,17 @@
               <w:rPr>
                 <w:noProof/>
                 <w:webHidden/>
-              </w:rPr>
-              <w:instrText>Toc86875451 \h</w:instrText>
-            </w:r>
-            <w:r>
-              <w:rPr>
-                <w:noProof/>
-                <w:webHidden/>
+                <w:sz w:val="20"/>
+                <w:szCs w:val="20"/>
+              </w:rPr>
+              <w:instrText>Toc86958161 \h</w:instrText>
+            </w:r>
+            <w:r>
+              <w:rPr>
+                <w:noProof/>
+                <w:webHidden/>
+                <w:sz w:val="20"/>
+                <w:szCs w:val="20"/>
                 <w:rtl/>
               </w:rPr>
               <w:instrText xml:space="preserve"> </w:instrText>
@@ -4385,13 +5489,17 @@
               <w:rPr>
                 <w:rStyle w:val="Hyperlink"/>
                 <w:noProof/>
-                <w:rtl/>
-              </w:rPr>
-            </w:r>
-            <w:r>
-              <w:rPr>
-                <w:rStyle w:val="Hyperlink"/>
-                <w:noProof/>
+                <w:sz w:val="20"/>
+                <w:szCs w:val="20"/>
+                <w:rtl/>
+              </w:rPr>
+            </w:r>
+            <w:r>
+              <w:rPr>
+                <w:rStyle w:val="Hyperlink"/>
+                <w:noProof/>
+                <w:sz w:val="20"/>
+                <w:szCs w:val="20"/>
                 <w:rtl/>
               </w:rPr>
               <w:fldChar w:fldCharType="separate"/>
@@ -4400,13 +5508,17 @@
               <w:rPr>
                 <w:noProof/>
                 <w:webHidden/>
-              </w:rPr>
-              <w:t>15</w:t>
-            </w:r>
-            <w:r>
-              <w:rPr>
-                <w:rStyle w:val="Hyperlink"/>
-                <w:noProof/>
+                <w:sz w:val="20"/>
+                <w:szCs w:val="20"/>
+              </w:rPr>
+              <w:t>17</w:t>
+            </w:r>
+            <w:r>
+              <w:rPr>
+                <w:rStyle w:val="Hyperlink"/>
+                <w:noProof/>
+                <w:sz w:val="20"/>
+                <w:szCs w:val="20"/>
                 <w:rtl/>
               </w:rPr>
               <w:fldChar w:fldCharType="end"/>
@@ -4422,8 +5534,9 @@
               <w:b/>
               <w:bCs/>
               <w:noProof/>
+              <w:sz w:val="20"/>
+              <w:szCs w:val="20"/>
             </w:rPr>
-            <w:lastRenderedPageBreak/>
             <w:fldChar w:fldCharType="end"/>
           </w:r>
         </w:p>
@@ -4438,13 +5551,14 @@
           <w:bCs w:val="0"/>
         </w:rPr>
       </w:pPr>
-      <w:bookmarkStart w:id="0" w:name="_Toc86875418"/>
+      <w:bookmarkStart w:id="0" w:name="_Toc86958127"/>
       <w:r>
         <w:rPr>
           <w:rFonts w:asciiTheme="majorBidi" w:hAnsiTheme="majorBidi"/>
           <w:b/>
           <w:bCs w:val="0"/>
         </w:rPr>
+        <w:lastRenderedPageBreak/>
         <w:t>1-</w:t>
       </w:r>
       <w:r>
@@ -4489,7 +5603,7 @@
           <w:szCs w:val="32"/>
         </w:rPr>
       </w:pPr>
-      <w:bookmarkStart w:id="1" w:name="_Toc86875419"/>
+      <w:bookmarkStart w:id="1" w:name="_Toc86958128"/>
       <w:r>
         <w:rPr>
           <w:rFonts w:asciiTheme="majorBidi" w:hAnsiTheme="majorBidi"/>
@@ -4571,7 +5685,7 @@
           <w:szCs w:val="32"/>
         </w:rPr>
       </w:pPr>
-      <w:bookmarkStart w:id="2" w:name="_Toc86875420"/>
+      <w:bookmarkStart w:id="2" w:name="_Toc86958129"/>
       <w:r>
         <w:rPr>
           <w:rFonts w:asciiTheme="majorBidi" w:hAnsiTheme="majorBidi"/>
@@ -4739,7 +5853,7 @@
           <w:szCs w:val="32"/>
         </w:rPr>
       </w:pPr>
-      <w:bookmarkStart w:id="3" w:name="_Toc86875421"/>
+      <w:bookmarkStart w:id="3" w:name="_Toc86958130"/>
       <w:r>
         <w:rPr>
           <w:rFonts w:asciiTheme="majorBidi" w:hAnsiTheme="majorBidi"/>
@@ -4767,6 +5881,7 @@
           <w:szCs w:val="26"/>
         </w:rPr>
       </w:pPr>
+      <w:proofErr w:type="spellStart"/>
       <w:r>
         <w:rPr>
           <w:rFonts w:asciiTheme="majorBidi" w:hAnsiTheme="majorBidi" w:cstheme="majorBidi"/>
@@ -4775,6 +5890,7 @@
         </w:rPr>
         <w:t>Mobsf</w:t>
       </w:r>
+      <w:proofErr w:type="spellEnd"/>
     </w:p>
     <w:p>
       <w:pPr>
@@ -4815,6 +5931,7 @@
           <w:szCs w:val="26"/>
         </w:rPr>
       </w:pPr>
+      <w:proofErr w:type="spellStart"/>
       <w:r>
         <w:rPr>
           <w:rFonts w:asciiTheme="majorBidi" w:hAnsiTheme="majorBidi" w:cstheme="majorBidi"/>
@@ -4822,6 +5939,57 @@
           <w:szCs w:val="26"/>
         </w:rPr>
         <w:t>VisualCodeGrepper</w:t>
+      </w:r>
+      <w:proofErr w:type="spellEnd"/>
+    </w:p>
+    <w:p>
+      <w:pPr>
+        <w:pStyle w:val="ListParagraph"/>
+        <w:numPr>
+          <w:ilvl w:val="0"/>
+          <w:numId w:val="6"/>
+        </w:numPr>
+        <w:spacing w:line="360" w:lineRule="auto"/>
+        <w:jc w:val="both"/>
+        <w:rPr>
+          <w:rFonts w:asciiTheme="majorBidi" w:hAnsiTheme="majorBidi" w:cstheme="majorBidi"/>
+          <w:sz w:val="26"/>
+          <w:szCs w:val="26"/>
+        </w:rPr>
+      </w:pPr>
+      <w:proofErr w:type="spellStart"/>
+      <w:r>
+        <w:rPr>
+          <w:rFonts w:asciiTheme="majorBidi" w:hAnsiTheme="majorBidi" w:cstheme="majorBidi"/>
+          <w:sz w:val="26"/>
+          <w:szCs w:val="26"/>
+        </w:rPr>
+        <w:t>Checkstyle</w:t>
+      </w:r>
+      <w:proofErr w:type="spellEnd"/>
+    </w:p>
+    <w:p>
+      <w:pPr>
+        <w:pStyle w:val="ListParagraph"/>
+        <w:numPr>
+          <w:ilvl w:val="0"/>
+          <w:numId w:val="6"/>
+        </w:numPr>
+        <w:spacing w:line="360" w:lineRule="auto"/>
+        <w:jc w:val="both"/>
+        <w:rPr>
+          <w:rFonts w:asciiTheme="majorBidi" w:hAnsiTheme="majorBidi" w:cstheme="majorBidi"/>
+          <w:sz w:val="26"/>
+          <w:szCs w:val="26"/>
+        </w:rPr>
+      </w:pPr>
+      <w:r>
+        <w:rPr>
+          <w:rFonts w:asciiTheme="majorBidi" w:hAnsiTheme="majorBidi" w:cstheme="majorBidi"/>
+          <w:sz w:val="26"/>
+          <w:szCs w:val="26"/>
+        </w:rPr>
+        <w:t>PMD</w:t>
       </w:r>
     </w:p>
     <w:p>
@@ -4949,14 +6117,13 @@
           <w:bCs w:val="0"/>
         </w:rPr>
       </w:pPr>
-      <w:bookmarkStart w:id="4" w:name="_Toc86875422"/>
+      <w:bookmarkStart w:id="4" w:name="_Toc86958131"/>
       <w:r>
         <w:rPr>
           <w:rFonts w:asciiTheme="majorBidi" w:hAnsiTheme="majorBidi"/>
           <w:b/>
           <w:bCs w:val="0"/>
         </w:rPr>
-        <w:lastRenderedPageBreak/>
         <w:t>2- Static analysis:</w:t>
       </w:r>
       <w:bookmarkEnd w:id="4"/>
@@ -4994,15 +6161,51 @@
           <w:sz w:val="26"/>
           <w:szCs w:val="26"/>
         </w:rPr>
-        <w:t xml:space="preserve">By using a SonarQube, mobsf </w:t>
-      </w:r>
-      <w:r>
-        <w:rPr>
-          <w:rFonts w:asciiTheme="majorBidi" w:hAnsiTheme="majorBidi" w:cstheme="majorBidi"/>
-          <w:sz w:val="26"/>
-          <w:szCs w:val="26"/>
-        </w:rPr>
-        <w:t xml:space="preserve">and Visual Code Grepper </w:t>
+        <w:t xml:space="preserve">By using a SonarQube, </w:t>
+      </w:r>
+      <w:proofErr w:type="spellStart"/>
+      <w:r>
+        <w:rPr>
+          <w:rFonts w:asciiTheme="majorBidi" w:hAnsiTheme="majorBidi" w:cstheme="majorBidi"/>
+          <w:sz w:val="26"/>
+          <w:szCs w:val="26"/>
+        </w:rPr>
+        <w:t>mobsf</w:t>
+      </w:r>
+      <w:proofErr w:type="spellEnd"/>
+      <w:r>
+        <w:rPr>
+          <w:rFonts w:asciiTheme="majorBidi" w:hAnsiTheme="majorBidi" w:cstheme="majorBidi"/>
+          <w:sz w:val="26"/>
+          <w:szCs w:val="26"/>
+        </w:rPr>
+        <w:t xml:space="preserve"> </w:t>
+      </w:r>
+      <w:r>
+        <w:rPr>
+          <w:rFonts w:asciiTheme="majorBidi" w:hAnsiTheme="majorBidi" w:cstheme="majorBidi"/>
+          <w:sz w:val="26"/>
+          <w:szCs w:val="26"/>
+        </w:rPr>
+        <w:t xml:space="preserve">and Visual Code </w:t>
+      </w:r>
+      <w:proofErr w:type="spellStart"/>
+      <w:r>
+        <w:rPr>
+          <w:rFonts w:asciiTheme="majorBidi" w:hAnsiTheme="majorBidi" w:cstheme="majorBidi"/>
+          <w:sz w:val="26"/>
+          <w:szCs w:val="26"/>
+        </w:rPr>
+        <w:t>Grepper</w:t>
+      </w:r>
+      <w:proofErr w:type="spellEnd"/>
+      <w:r>
+        <w:rPr>
+          <w:rFonts w:asciiTheme="majorBidi" w:hAnsiTheme="majorBidi" w:cstheme="majorBidi"/>
+          <w:sz w:val="26"/>
+          <w:szCs w:val="26"/>
+        </w:rPr>
+        <w:t xml:space="preserve"> </w:t>
       </w:r>
       <w:r>
         <w:rPr>
@@ -5026,7 +6229,25 @@
           <w:sz w:val="26"/>
           <w:szCs w:val="26"/>
         </w:rPr>
-        <w:t xml:space="preserve"> apk file that what we found</w:t>
+        <w:t xml:space="preserve"> </w:t>
+      </w:r>
+      <w:proofErr w:type="spellStart"/>
+      <w:r>
+        <w:rPr>
+          <w:rFonts w:asciiTheme="majorBidi" w:hAnsiTheme="majorBidi" w:cstheme="majorBidi"/>
+          <w:sz w:val="26"/>
+          <w:szCs w:val="26"/>
+        </w:rPr>
+        <w:t>apk</w:t>
+      </w:r>
+      <w:proofErr w:type="spellEnd"/>
+      <w:r>
+        <w:rPr>
+          <w:rFonts w:asciiTheme="majorBidi" w:hAnsiTheme="majorBidi" w:cstheme="majorBidi"/>
+          <w:sz w:val="26"/>
+          <w:szCs w:val="26"/>
+        </w:rPr>
+        <w:t xml:space="preserve"> file that what we found</w:t>
       </w:r>
       <w:r>
         <w:rPr>
@@ -5061,7 +6282,7 @@
           <w:szCs w:val="32"/>
         </w:rPr>
       </w:pPr>
-      <w:bookmarkStart w:id="5" w:name="_Toc86875423"/>
+      <w:bookmarkStart w:id="5" w:name="_Toc86958132"/>
       <w:r>
         <w:rPr>
           <w:rFonts w:asciiTheme="majorBidi" w:hAnsiTheme="majorBidi"/>
@@ -5137,7 +6358,7 @@
           <w:szCs w:val="34"/>
         </w:rPr>
       </w:pPr>
-      <w:bookmarkStart w:id="7" w:name="_Toc86875424"/>
+      <w:bookmarkStart w:id="7" w:name="_Toc86958133"/>
       <w:r>
         <w:rPr>
           <w:rFonts w:asciiTheme="majorBidi" w:hAnsiTheme="majorBidi"/>
@@ -5238,7 +6459,43 @@
           <w:sz w:val="26"/>
           <w:szCs w:val="26"/>
         </w:rPr>
-        <w:t xml:space="preserve"> com\pushwoosh\inapp\j\k\c.java line 32</w:t>
+        <w:t xml:space="preserve"> com\</w:t>
+      </w:r>
+      <w:proofErr w:type="spellStart"/>
+      <w:r>
+        <w:rPr>
+          <w:rFonts w:asciiTheme="majorBidi" w:hAnsiTheme="majorBidi" w:cstheme="majorBidi"/>
+          <w:sz w:val="26"/>
+          <w:szCs w:val="26"/>
+        </w:rPr>
+        <w:t>pushwoosh</w:t>
+      </w:r>
+      <w:proofErr w:type="spellEnd"/>
+      <w:r>
+        <w:rPr>
+          <w:rFonts w:asciiTheme="majorBidi" w:hAnsiTheme="majorBidi" w:cstheme="majorBidi"/>
+          <w:sz w:val="26"/>
+          <w:szCs w:val="26"/>
+        </w:rPr>
+        <w:t>\</w:t>
+      </w:r>
+      <w:proofErr w:type="spellStart"/>
+      <w:r>
+        <w:rPr>
+          <w:rFonts w:asciiTheme="majorBidi" w:hAnsiTheme="majorBidi" w:cstheme="majorBidi"/>
+          <w:sz w:val="26"/>
+          <w:szCs w:val="26"/>
+        </w:rPr>
+        <w:t>inapp</w:t>
+      </w:r>
+      <w:proofErr w:type="spellEnd"/>
+      <w:r>
+        <w:rPr>
+          <w:rFonts w:asciiTheme="majorBidi" w:hAnsiTheme="majorBidi" w:cstheme="majorBidi"/>
+          <w:sz w:val="26"/>
+          <w:szCs w:val="26"/>
+        </w:rPr>
+        <w:t>\j\k\c.java line 32</w:t>
       </w:r>
     </w:p>
     <w:p>
@@ -5259,7 +6516,25 @@
           <w:sz w:val="26"/>
           <w:szCs w:val="26"/>
         </w:rPr>
-        <w:t>com/google/android/gms/common/util/SharedPreferencesUtils.java</w:t>
+        <w:t>com/google/android/</w:t>
+      </w:r>
+      <w:proofErr w:type="spellStart"/>
+      <w:r>
+        <w:rPr>
+          <w:rFonts w:asciiTheme="majorBidi" w:hAnsiTheme="majorBidi" w:cstheme="majorBidi"/>
+          <w:sz w:val="26"/>
+          <w:szCs w:val="26"/>
+        </w:rPr>
+        <w:t>gms</w:t>
+      </w:r>
+      <w:proofErr w:type="spellEnd"/>
+      <w:r>
+        <w:rPr>
+          <w:rFonts w:asciiTheme="majorBidi" w:hAnsiTheme="majorBidi" w:cstheme="majorBidi"/>
+          <w:sz w:val="26"/>
+          <w:szCs w:val="26"/>
+        </w:rPr>
+        <w:t>/common/util/SharedPreferencesUtils.java</w:t>
       </w:r>
       <w:r>
         <w:rPr>
@@ -5294,7 +6569,7 @@
           <w:szCs w:val="28"/>
         </w:rPr>
       </w:pPr>
-      <w:bookmarkStart w:id="8" w:name="_Toc86875425"/>
+      <w:bookmarkStart w:id="8" w:name="_Toc86958134"/>
       <w:r>
         <w:rPr>
           <w:rFonts w:asciiTheme="majorBidi" w:hAnsiTheme="majorBidi"/>
@@ -5377,7 +6652,25 @@
           <w:sz w:val="26"/>
           <w:szCs w:val="26"/>
         </w:rPr>
-        <w:t>com\google\android\gms\internal\location\zzo.java line 31</w:t>
+        <w:t>com\google\android\</w:t>
+      </w:r>
+      <w:proofErr w:type="spellStart"/>
+      <w:r>
+        <w:rPr>
+          <w:rFonts w:asciiTheme="majorBidi" w:hAnsiTheme="majorBidi" w:cstheme="majorBidi"/>
+          <w:sz w:val="26"/>
+          <w:szCs w:val="26"/>
+        </w:rPr>
+        <w:t>gms</w:t>
+      </w:r>
+      <w:proofErr w:type="spellEnd"/>
+      <w:r>
+        <w:rPr>
+          <w:rFonts w:asciiTheme="majorBidi" w:hAnsiTheme="majorBidi" w:cstheme="majorBidi"/>
+          <w:sz w:val="26"/>
+          <w:szCs w:val="26"/>
+        </w:rPr>
+        <w:t>\internal\location\zzo.java line 31</w:t>
       </w:r>
     </w:p>
     <w:p>
@@ -5398,7 +6691,25 @@
           <w:sz w:val="26"/>
           <w:szCs w:val="26"/>
         </w:rPr>
-        <w:t>com/google/android/gms/location/places/PlaceReport.java</w:t>
+        <w:t>com/google/android/</w:t>
+      </w:r>
+      <w:proofErr w:type="spellStart"/>
+      <w:r>
+        <w:rPr>
+          <w:rFonts w:asciiTheme="majorBidi" w:hAnsiTheme="majorBidi" w:cstheme="majorBidi"/>
+          <w:sz w:val="26"/>
+          <w:szCs w:val="26"/>
+        </w:rPr>
+        <w:t>gms</w:t>
+      </w:r>
+      <w:proofErr w:type="spellEnd"/>
+      <w:r>
+        <w:rPr>
+          <w:rFonts w:asciiTheme="majorBidi" w:hAnsiTheme="majorBidi" w:cstheme="majorBidi"/>
+          <w:sz w:val="26"/>
+          <w:szCs w:val="26"/>
+        </w:rPr>
+        <w:t>/location/places/PlaceReport.java</w:t>
       </w:r>
       <w:r>
         <w:rPr>
@@ -5432,7 +6743,7 @@
           <w:sz w:val="30"/>
         </w:rPr>
       </w:pPr>
-      <w:bookmarkStart w:id="9" w:name="_Toc86875426"/>
+      <w:bookmarkStart w:id="9" w:name="_Toc86958135"/>
       <w:r>
         <w:rPr>
           <w:rFonts w:asciiTheme="majorBidi" w:hAnsiTheme="majorBidi"/>
@@ -5515,7 +6826,25 @@
           <w:sz w:val="26"/>
           <w:szCs w:val="26"/>
         </w:rPr>
-        <w:t>com\google\android\gms\measurement\internal\zzjg.java line 3098</w:t>
+        <w:t>com\google\android\</w:t>
+      </w:r>
+      <w:proofErr w:type="spellStart"/>
+      <w:r>
+        <w:rPr>
+          <w:rFonts w:asciiTheme="majorBidi" w:hAnsiTheme="majorBidi" w:cstheme="majorBidi"/>
+          <w:sz w:val="26"/>
+          <w:szCs w:val="26"/>
+        </w:rPr>
+        <w:t>gms</w:t>
+      </w:r>
+      <w:proofErr w:type="spellEnd"/>
+      <w:r>
+        <w:rPr>
+          <w:rFonts w:asciiTheme="majorBidi" w:hAnsiTheme="majorBidi" w:cstheme="majorBidi"/>
+          <w:sz w:val="26"/>
+          <w:szCs w:val="26"/>
+        </w:rPr>
+        <w:t>\measurement\internal\zzjg.java line 3098</w:t>
       </w:r>
     </w:p>
     <w:p>
@@ -5556,7 +6885,7 @@
           <w:rtl/>
         </w:rPr>
       </w:pPr>
-      <w:bookmarkStart w:id="10" w:name="_Toc86875427"/>
+      <w:bookmarkStart w:id="10" w:name="_Toc86958136"/>
       <w:r>
         <w:rPr>
           <w:rFonts w:asciiTheme="majorBidi" w:hAnsiTheme="majorBidi"/>
@@ -5565,7 +6894,6 @@
           <w:sz w:val="30"/>
           <w:szCs w:val="36"/>
         </w:rPr>
-        <w:lastRenderedPageBreak/>
         <w:t>2.1.</w:t>
       </w:r>
       <w:r>
@@ -5657,7 +6985,25 @@
           <w:sz w:val="26"/>
           <w:szCs w:val="26"/>
         </w:rPr>
-        <w:t>com\google\android\gms\measurement\internal\zzjg.java line 551</w:t>
+        <w:t>com\google\android\</w:t>
+      </w:r>
+      <w:proofErr w:type="spellStart"/>
+      <w:r>
+        <w:rPr>
+          <w:rFonts w:asciiTheme="majorBidi" w:hAnsiTheme="majorBidi" w:cstheme="majorBidi"/>
+          <w:sz w:val="26"/>
+          <w:szCs w:val="26"/>
+        </w:rPr>
+        <w:t>gms</w:t>
+      </w:r>
+      <w:proofErr w:type="spellEnd"/>
+      <w:r>
+        <w:rPr>
+          <w:rFonts w:asciiTheme="majorBidi" w:hAnsiTheme="majorBidi" w:cstheme="majorBidi"/>
+          <w:sz w:val="26"/>
+          <w:szCs w:val="26"/>
+        </w:rPr>
+        <w:t>\measurement\internal\zzjg.java line 551</w:t>
       </w:r>
       <w:bookmarkEnd w:id="11"/>
     </w:p>
@@ -5685,7 +7031,7 @@
           <w:szCs w:val="32"/>
         </w:rPr>
       </w:pPr>
-      <w:bookmarkStart w:id="12" w:name="_Toc86875428"/>
+      <w:bookmarkStart w:id="12" w:name="_Toc86958137"/>
       <w:r>
         <w:rPr>
           <w:rFonts w:asciiTheme="majorBidi" w:hAnsiTheme="majorBidi"/>
@@ -5722,7 +7068,25 @@
           <w:sz w:val="26"/>
           <w:szCs w:val="26"/>
         </w:rPr>
-        <w:t>, mobsf,</w:t>
+        <w:t xml:space="preserve">, </w:t>
+      </w:r>
+      <w:proofErr w:type="spellStart"/>
+      <w:r>
+        <w:rPr>
+          <w:rFonts w:asciiTheme="majorBidi" w:hAnsiTheme="majorBidi" w:cstheme="majorBidi"/>
+          <w:sz w:val="26"/>
+          <w:szCs w:val="26"/>
+        </w:rPr>
+        <w:t>mobsf</w:t>
+      </w:r>
+      <w:proofErr w:type="spellEnd"/>
+      <w:r>
+        <w:rPr>
+          <w:rFonts w:asciiTheme="majorBidi" w:hAnsiTheme="majorBidi" w:cstheme="majorBidi"/>
+          <w:sz w:val="26"/>
+          <w:szCs w:val="26"/>
+        </w:rPr>
+        <w:t>,</w:t>
       </w:r>
       <w:r>
         <w:rPr>
@@ -5738,8 +7102,18 @@
           <w:sz w:val="26"/>
           <w:szCs w:val="26"/>
         </w:rPr>
-        <w:t>Visual Code Grepper</w:t>
-      </w:r>
+        <w:t xml:space="preserve">Visual Code </w:t>
+      </w:r>
+      <w:proofErr w:type="spellStart"/>
+      <w:r>
+        <w:rPr>
+          <w:rFonts w:asciiTheme="majorBidi" w:hAnsiTheme="majorBidi" w:cstheme="majorBidi"/>
+          <w:sz w:val="26"/>
+          <w:szCs w:val="26"/>
+        </w:rPr>
+        <w:t>Grepper</w:t>
+      </w:r>
+      <w:proofErr w:type="spellEnd"/>
       <w:r>
         <w:rPr>
           <w:rFonts w:asciiTheme="majorBidi" w:hAnsiTheme="majorBidi" w:cstheme="majorBidi"/>
@@ -5773,7 +7147,7 @@
           <w:szCs w:val="34"/>
         </w:rPr>
       </w:pPr>
-      <w:bookmarkStart w:id="13" w:name="_Toc86875429"/>
+      <w:bookmarkStart w:id="13" w:name="_Toc86958138"/>
       <w:r>
         <w:rPr>
           <w:rFonts w:asciiTheme="majorBidi" w:hAnsiTheme="majorBidi"/>
@@ -5898,7 +7272,25 @@
           <w:sz w:val="26"/>
           <w:szCs w:val="26"/>
         </w:rPr>
-        <w:t xml:space="preserve"> make it predicable.</w:t>
+        <w:t xml:space="preserve"> </w:t>
+      </w:r>
+      <w:proofErr w:type="gramStart"/>
+      <w:r>
+        <w:rPr>
+          <w:rFonts w:asciiTheme="majorBidi" w:hAnsiTheme="majorBidi" w:cstheme="majorBidi"/>
+          <w:sz w:val="26"/>
+          <w:szCs w:val="26"/>
+        </w:rPr>
+        <w:t>make</w:t>
+      </w:r>
+      <w:proofErr w:type="gramEnd"/>
+      <w:r>
+        <w:rPr>
+          <w:rFonts w:asciiTheme="majorBidi" w:hAnsiTheme="majorBidi" w:cstheme="majorBidi"/>
+          <w:sz w:val="26"/>
+          <w:szCs w:val="26"/>
+        </w:rPr>
+        <w:t xml:space="preserve"> it predicable.</w:t>
       </w:r>
     </w:p>
     <w:p>
@@ -5939,7 +7331,43 @@
           <w:sz w:val="26"/>
           <w:szCs w:val="26"/>
         </w:rPr>
-        <w:t>com\scottyab\aescrypt\AESCrypt.java line 19, 34, 47</w:t>
+        <w:t>com\</w:t>
+      </w:r>
+      <w:proofErr w:type="spellStart"/>
+      <w:r>
+        <w:rPr>
+          <w:rFonts w:asciiTheme="majorBidi" w:hAnsiTheme="majorBidi" w:cstheme="majorBidi"/>
+          <w:sz w:val="26"/>
+          <w:szCs w:val="26"/>
+        </w:rPr>
+        <w:t>scottyab</w:t>
+      </w:r>
+      <w:proofErr w:type="spellEnd"/>
+      <w:r>
+        <w:rPr>
+          <w:rFonts w:asciiTheme="majorBidi" w:hAnsiTheme="majorBidi" w:cstheme="majorBidi"/>
+          <w:sz w:val="26"/>
+          <w:szCs w:val="26"/>
+        </w:rPr>
+        <w:t>\</w:t>
+      </w:r>
+      <w:proofErr w:type="spellStart"/>
+      <w:r>
+        <w:rPr>
+          <w:rFonts w:asciiTheme="majorBidi" w:hAnsiTheme="majorBidi" w:cstheme="majorBidi"/>
+          <w:sz w:val="26"/>
+          <w:szCs w:val="26"/>
+        </w:rPr>
+        <w:t>aescrypt</w:t>
+      </w:r>
+      <w:proofErr w:type="spellEnd"/>
+      <w:r>
+        <w:rPr>
+          <w:rFonts w:asciiTheme="majorBidi" w:hAnsiTheme="majorBidi" w:cstheme="majorBidi"/>
+          <w:sz w:val="26"/>
+          <w:szCs w:val="26"/>
+        </w:rPr>
+        <w:t>\AESCrypt.java line 19, 34, 47</w:t>
       </w:r>
       <w:bookmarkEnd w:id="16"/>
       <w:r>
@@ -5975,7 +7403,7 @@
           <w:szCs w:val="34"/>
         </w:rPr>
       </w:pPr>
-      <w:bookmarkStart w:id="17" w:name="_Toc86875430"/>
+      <w:bookmarkStart w:id="17" w:name="_Toc86958139"/>
       <w:r>
         <w:rPr>
           <w:rFonts w:asciiTheme="majorBidi" w:hAnsiTheme="majorBidi"/>
@@ -6087,7 +7515,25 @@
           <w:sz w:val="26"/>
           <w:szCs w:val="26"/>
         </w:rPr>
-        <w:t>com\pushwoosh\internal\network\h.java line 17</w:t>
+        <w:t>com\</w:t>
+      </w:r>
+      <w:proofErr w:type="spellStart"/>
+      <w:r>
+        <w:rPr>
+          <w:rFonts w:asciiTheme="majorBidi" w:hAnsiTheme="majorBidi" w:cstheme="majorBidi"/>
+          <w:sz w:val="26"/>
+          <w:szCs w:val="26"/>
+        </w:rPr>
+        <w:t>pushwoosh</w:t>
+      </w:r>
+      <w:proofErr w:type="spellEnd"/>
+      <w:r>
+        <w:rPr>
+          <w:rFonts w:asciiTheme="majorBidi" w:hAnsiTheme="majorBidi" w:cstheme="majorBidi"/>
+          <w:sz w:val="26"/>
+          <w:szCs w:val="26"/>
+        </w:rPr>
+        <w:t>\internal\network\h.java line 17</w:t>
       </w:r>
       <w:bookmarkEnd w:id="18"/>
     </w:p>
@@ -6126,7 +7572,7 @@
           <w:szCs w:val="34"/>
         </w:rPr>
       </w:pPr>
-      <w:bookmarkStart w:id="19" w:name="_Toc86875431"/>
+      <w:bookmarkStart w:id="19" w:name="_Toc86958140"/>
       <w:r>
         <w:rPr>
           <w:rFonts w:asciiTheme="majorBidi" w:hAnsiTheme="majorBidi"/>
@@ -6135,7 +7581,6 @@
           <w:sz w:val="28"/>
           <w:szCs w:val="34"/>
         </w:rPr>
-        <w:lastRenderedPageBreak/>
         <w:t>2.2.</w:t>
       </w:r>
       <w:r>
@@ -6223,7 +7668,25 @@
           <w:sz w:val="26"/>
           <w:szCs w:val="26"/>
         </w:rPr>
-        <w:t>com/pushwoosh/internal/platform/utils/GeneralUtils.java</w:t>
+        <w:t>com/</w:t>
+      </w:r>
+      <w:proofErr w:type="spellStart"/>
+      <w:r>
+        <w:rPr>
+          <w:rFonts w:asciiTheme="majorBidi" w:hAnsiTheme="majorBidi" w:cstheme="majorBidi"/>
+          <w:sz w:val="26"/>
+          <w:szCs w:val="26"/>
+        </w:rPr>
+        <w:t>pushwoosh</w:t>
+      </w:r>
+      <w:proofErr w:type="spellEnd"/>
+      <w:r>
+        <w:rPr>
+          <w:rFonts w:asciiTheme="majorBidi" w:hAnsiTheme="majorBidi" w:cstheme="majorBidi"/>
+          <w:sz w:val="26"/>
+          <w:szCs w:val="26"/>
+        </w:rPr>
+        <w:t>/internal/platform/utils/GeneralUtils.java</w:t>
       </w:r>
       <w:r>
         <w:rPr>
@@ -6250,7 +7713,25 @@
           <w:sz w:val="26"/>
           <w:szCs w:val="26"/>
         </w:rPr>
-        <w:t>com/pushwoosh/internal/utils/d.java</w:t>
+        <w:t>com/</w:t>
+      </w:r>
+      <w:proofErr w:type="spellStart"/>
+      <w:r>
+        <w:rPr>
+          <w:rFonts w:asciiTheme="majorBidi" w:hAnsiTheme="majorBidi" w:cstheme="majorBidi"/>
+          <w:sz w:val="26"/>
+          <w:szCs w:val="26"/>
+        </w:rPr>
+        <w:t>pushwoosh</w:t>
+      </w:r>
+      <w:proofErr w:type="spellEnd"/>
+      <w:r>
+        <w:rPr>
+          <w:rFonts w:asciiTheme="majorBidi" w:hAnsiTheme="majorBidi" w:cstheme="majorBidi"/>
+          <w:sz w:val="26"/>
+          <w:szCs w:val="26"/>
+        </w:rPr>
+        <w:t>/internal/utils/d.java</w:t>
       </w:r>
       <w:r>
         <w:rPr>
@@ -6283,7 +7764,7 @@
           <w:szCs w:val="34"/>
         </w:rPr>
       </w:pPr>
-      <w:bookmarkStart w:id="20" w:name="_Toc86875432"/>
+      <w:bookmarkStart w:id="20" w:name="_Toc86958141"/>
       <w:r>
         <w:rPr>
           <w:rFonts w:asciiTheme="majorBidi" w:hAnsiTheme="majorBidi"/>
@@ -6359,62 +7840,134 @@
           <w:sz w:val="26"/>
           <w:szCs w:val="26"/>
         </w:rPr>
-        <w:t>com/pushwoosh/PushwooshSharedDataProvider.java</w:t>
-      </w:r>
-    </w:p>
-    <w:p>
-      <w:pPr>
-        <w:spacing w:line="360" w:lineRule="auto"/>
-        <w:rPr>
-          <w:rFonts w:asciiTheme="majorBidi" w:hAnsiTheme="majorBidi" w:cstheme="majorBidi"/>
-          <w:sz w:val="26"/>
-          <w:szCs w:val="26"/>
-        </w:rPr>
-      </w:pPr>
-      <w:r>
-        <w:rPr>
-          <w:rFonts w:asciiTheme="majorBidi" w:hAnsiTheme="majorBidi" w:cstheme="majorBidi"/>
-          <w:sz w:val="26"/>
-          <w:szCs w:val="26"/>
-        </w:rPr>
-        <w:t>com/pushwoosh/firebase/FirebaseInitProvider.java</w:t>
-      </w:r>
-    </w:p>
-    <w:p>
-      <w:pPr>
-        <w:spacing w:line="360" w:lineRule="auto"/>
-        <w:rPr>
-          <w:rFonts w:asciiTheme="majorBidi" w:hAnsiTheme="majorBidi" w:cstheme="majorBidi"/>
-          <w:sz w:val="26"/>
-          <w:szCs w:val="26"/>
-        </w:rPr>
-      </w:pPr>
-      <w:r>
-        <w:rPr>
-          <w:rFonts w:asciiTheme="majorBidi" w:hAnsiTheme="majorBidi" w:cstheme="majorBidi"/>
-          <w:sz w:val="26"/>
-          <w:szCs w:val="26"/>
-        </w:rPr>
-        <w:t>com/pushwoosh/PushwooshInitProvider.java</w:t>
-      </w:r>
-    </w:p>
-    <w:p>
-      <w:pPr>
-        <w:spacing w:line="360" w:lineRule="auto"/>
-        <w:jc w:val="both"/>
-        <w:rPr>
-          <w:rFonts w:asciiTheme="majorBidi" w:hAnsiTheme="majorBidi" w:cstheme="majorBidi"/>
-          <w:sz w:val="26"/>
-          <w:szCs w:val="26"/>
-        </w:rPr>
-      </w:pPr>
-      <w:r>
-        <w:rPr>
-          <w:rFonts w:asciiTheme="majorBidi" w:hAnsiTheme="majorBidi" w:cstheme="majorBidi"/>
-          <w:sz w:val="26"/>
-          <w:szCs w:val="26"/>
-        </w:rPr>
-        <w:t>com/pushwoosh/amazon/AmazonInitProvider.java</w:t>
+        <w:t>com/</w:t>
+      </w:r>
+      <w:proofErr w:type="spellStart"/>
+      <w:r>
+        <w:rPr>
+          <w:rFonts w:asciiTheme="majorBidi" w:hAnsiTheme="majorBidi" w:cstheme="majorBidi"/>
+          <w:sz w:val="26"/>
+          <w:szCs w:val="26"/>
+        </w:rPr>
+        <w:t>pushwoosh</w:t>
+      </w:r>
+      <w:proofErr w:type="spellEnd"/>
+      <w:r>
+        <w:rPr>
+          <w:rFonts w:asciiTheme="majorBidi" w:hAnsiTheme="majorBidi" w:cstheme="majorBidi"/>
+          <w:sz w:val="26"/>
+          <w:szCs w:val="26"/>
+        </w:rPr>
+        <w:t>/PushwooshSharedDataProvider.java</w:t>
+      </w:r>
+    </w:p>
+    <w:p>
+      <w:pPr>
+        <w:spacing w:line="360" w:lineRule="auto"/>
+        <w:rPr>
+          <w:rFonts w:asciiTheme="majorBidi" w:hAnsiTheme="majorBidi" w:cstheme="majorBidi"/>
+          <w:sz w:val="26"/>
+          <w:szCs w:val="26"/>
+        </w:rPr>
+      </w:pPr>
+      <w:r>
+        <w:rPr>
+          <w:rFonts w:asciiTheme="majorBidi" w:hAnsiTheme="majorBidi" w:cstheme="majorBidi"/>
+          <w:sz w:val="26"/>
+          <w:szCs w:val="26"/>
+        </w:rPr>
+        <w:t>com/</w:t>
+      </w:r>
+      <w:proofErr w:type="spellStart"/>
+      <w:r>
+        <w:rPr>
+          <w:rFonts w:asciiTheme="majorBidi" w:hAnsiTheme="majorBidi" w:cstheme="majorBidi"/>
+          <w:sz w:val="26"/>
+          <w:szCs w:val="26"/>
+        </w:rPr>
+        <w:t>pushwoosh</w:t>
+      </w:r>
+      <w:proofErr w:type="spellEnd"/>
+      <w:r>
+        <w:rPr>
+          <w:rFonts w:asciiTheme="majorBidi" w:hAnsiTheme="majorBidi" w:cstheme="majorBidi"/>
+          <w:sz w:val="26"/>
+          <w:szCs w:val="26"/>
+        </w:rPr>
+        <w:t>/firebase/FirebaseInitProvider.java</w:t>
+      </w:r>
+    </w:p>
+    <w:p>
+      <w:pPr>
+        <w:spacing w:line="360" w:lineRule="auto"/>
+        <w:rPr>
+          <w:rFonts w:asciiTheme="majorBidi" w:hAnsiTheme="majorBidi" w:cstheme="majorBidi"/>
+          <w:sz w:val="26"/>
+          <w:szCs w:val="26"/>
+        </w:rPr>
+      </w:pPr>
+      <w:r>
+        <w:rPr>
+          <w:rFonts w:asciiTheme="majorBidi" w:hAnsiTheme="majorBidi" w:cstheme="majorBidi"/>
+          <w:sz w:val="26"/>
+          <w:szCs w:val="26"/>
+        </w:rPr>
+        <w:t>com/</w:t>
+      </w:r>
+      <w:proofErr w:type="spellStart"/>
+      <w:r>
+        <w:rPr>
+          <w:rFonts w:asciiTheme="majorBidi" w:hAnsiTheme="majorBidi" w:cstheme="majorBidi"/>
+          <w:sz w:val="26"/>
+          <w:szCs w:val="26"/>
+        </w:rPr>
+        <w:t>pushwoosh</w:t>
+      </w:r>
+      <w:proofErr w:type="spellEnd"/>
+      <w:r>
+        <w:rPr>
+          <w:rFonts w:asciiTheme="majorBidi" w:hAnsiTheme="majorBidi" w:cstheme="majorBidi"/>
+          <w:sz w:val="26"/>
+          <w:szCs w:val="26"/>
+        </w:rPr>
+        <w:t>/PushwooshInitProvider.java</w:t>
+      </w:r>
+    </w:p>
+    <w:p>
+      <w:pPr>
+        <w:spacing w:line="360" w:lineRule="auto"/>
+        <w:jc w:val="both"/>
+        <w:rPr>
+          <w:rFonts w:asciiTheme="majorBidi" w:hAnsiTheme="majorBidi" w:cstheme="majorBidi"/>
+          <w:sz w:val="26"/>
+          <w:szCs w:val="26"/>
+        </w:rPr>
+      </w:pPr>
+      <w:r>
+        <w:rPr>
+          <w:rFonts w:asciiTheme="majorBidi" w:hAnsiTheme="majorBidi" w:cstheme="majorBidi"/>
+          <w:sz w:val="26"/>
+          <w:szCs w:val="26"/>
+        </w:rPr>
+        <w:t>com/</w:t>
+      </w:r>
+      <w:proofErr w:type="spellStart"/>
+      <w:r>
+        <w:rPr>
+          <w:rFonts w:asciiTheme="majorBidi" w:hAnsiTheme="majorBidi" w:cstheme="majorBidi"/>
+          <w:sz w:val="26"/>
+          <w:szCs w:val="26"/>
+        </w:rPr>
+        <w:t>pushwoosh</w:t>
+      </w:r>
+      <w:proofErr w:type="spellEnd"/>
+      <w:r>
+        <w:rPr>
+          <w:rFonts w:asciiTheme="majorBidi" w:hAnsiTheme="majorBidi" w:cstheme="majorBidi"/>
+          <w:sz w:val="26"/>
+          <w:szCs w:val="26"/>
+        </w:rPr>
+        <w:t>/amazon/AmazonInitProvider.java</w:t>
       </w:r>
     </w:p>
     <w:p>
@@ -6443,7 +7996,7 @@
           <w:szCs w:val="34"/>
         </w:rPr>
       </w:pPr>
-      <w:bookmarkStart w:id="21" w:name="_Toc86875433"/>
+      <w:bookmarkStart w:id="21" w:name="_Toc86958142"/>
       <w:r>
         <w:rPr>
           <w:rFonts w:asciiTheme="majorBidi" w:hAnsiTheme="majorBidi"/>
@@ -6564,7 +8117,25 @@
           <w:sz w:val="26"/>
           <w:szCs w:val="26"/>
         </w:rPr>
-        <w:t>com/pushwoosh/internal/c/d.java</w:t>
+        <w:t>com/</w:t>
+      </w:r>
+      <w:proofErr w:type="spellStart"/>
+      <w:r>
+        <w:rPr>
+          <w:rFonts w:asciiTheme="majorBidi" w:hAnsiTheme="majorBidi" w:cstheme="majorBidi"/>
+          <w:sz w:val="26"/>
+          <w:szCs w:val="26"/>
+        </w:rPr>
+        <w:t>pushwoosh</w:t>
+      </w:r>
+      <w:proofErr w:type="spellEnd"/>
+      <w:r>
+        <w:rPr>
+          <w:rFonts w:asciiTheme="majorBidi" w:hAnsiTheme="majorBidi" w:cstheme="majorBidi"/>
+          <w:sz w:val="26"/>
+          <w:szCs w:val="26"/>
+        </w:rPr>
+        <w:t>/internal/c/d.java</w:t>
       </w:r>
       <w:r>
         <w:rPr>
@@ -6597,7 +8168,7 @@
           <w:szCs w:val="32"/>
         </w:rPr>
       </w:pPr>
-      <w:bookmarkStart w:id="22" w:name="_Toc86875434"/>
+      <w:bookmarkStart w:id="22" w:name="_Toc86958143"/>
       <w:r>
         <w:rPr>
           <w:rFonts w:asciiTheme="majorBidi" w:hAnsiTheme="majorBidi"/>
@@ -6639,7 +8210,25 @@
           <w:sz w:val="26"/>
           <w:szCs w:val="26"/>
         </w:rPr>
-        <w:t>We found with Visual Code Grepper some p</w:t>
+        <w:t xml:space="preserve">We found with Visual Code </w:t>
+      </w:r>
+      <w:proofErr w:type="spellStart"/>
+      <w:r>
+        <w:rPr>
+          <w:rFonts w:asciiTheme="majorBidi" w:hAnsiTheme="majorBidi" w:cstheme="majorBidi"/>
+          <w:sz w:val="26"/>
+          <w:szCs w:val="26"/>
+        </w:rPr>
+        <w:t>Grepper</w:t>
+      </w:r>
+      <w:proofErr w:type="spellEnd"/>
+      <w:r>
+        <w:rPr>
+          <w:rFonts w:asciiTheme="majorBidi" w:hAnsiTheme="majorBidi" w:cstheme="majorBidi"/>
+          <w:sz w:val="26"/>
+          <w:szCs w:val="26"/>
+        </w:rPr>
+        <w:t xml:space="preserve"> some p</w:t>
       </w:r>
       <w:r>
         <w:rPr>
@@ -6698,7 +8287,25 @@
           <w:sz w:val="26"/>
           <w:szCs w:val="26"/>
         </w:rPr>
-        <w:t>The code appears to have classes that contain public variables which may be accessed and modified by other classes without the use of getter/setter methods. It is considered unsafe to have public fields or methods in a class as any method, field, or class that is not private is a potential avenue of attack. It is safer to provide accessor methods to variables in order to limit their accessibility.</w:t>
+        <w:t xml:space="preserve">The code appears to have classes that contain public variables which may be accessed and modified by other classes without the use of getter/setter methods. It is considered unsafe to have public fields or methods in a class as any method, field, or class that is not private is a potential avenue of attack. It is safer to provide accessor methods to variables </w:t>
+      </w:r>
+      <w:proofErr w:type="gramStart"/>
+      <w:r>
+        <w:rPr>
+          <w:rFonts w:asciiTheme="majorBidi" w:hAnsiTheme="majorBidi" w:cstheme="majorBidi"/>
+          <w:sz w:val="26"/>
+          <w:szCs w:val="26"/>
+        </w:rPr>
+        <w:t>in order to</w:t>
+      </w:r>
+      <w:proofErr w:type="gramEnd"/>
+      <w:r>
+        <w:rPr>
+          <w:rFonts w:asciiTheme="majorBidi" w:hAnsiTheme="majorBidi" w:cstheme="majorBidi"/>
+          <w:sz w:val="26"/>
+          <w:szCs w:val="26"/>
+        </w:rPr>
+        <w:t xml:space="preserve"> limit their accessibility.</w:t>
       </w:r>
     </w:p>
     <w:p>
@@ -6728,7 +8335,25 @@
           <w:sz w:val="26"/>
           <w:szCs w:val="26"/>
         </w:rPr>
-        <w:t>2- The code appears to have public classes that are not declared as final as per OWASP recommendation, it is consider best practice to make classes final. Non-Final classes can allow an attacker to extend a class in a malicious manner. its values can be maliciously manipulated by any function that has access to it in order to extend the application code or acquire critical information about the application.</w:t>
+        <w:t xml:space="preserve">2- The code appears to have public classes that are not declared as final as per OWASP recommendation, it is consider best practice to make classes final. Non-Final classes can allow an attacker to extend a class in a malicious manner. its values can be maliciously manipulated by any function that has access to it </w:t>
+      </w:r>
+      <w:proofErr w:type="gramStart"/>
+      <w:r>
+        <w:rPr>
+          <w:rFonts w:asciiTheme="majorBidi" w:hAnsiTheme="majorBidi" w:cstheme="majorBidi"/>
+          <w:sz w:val="26"/>
+          <w:szCs w:val="26"/>
+        </w:rPr>
+        <w:t>in order to</w:t>
+      </w:r>
+      <w:proofErr w:type="gramEnd"/>
+      <w:r>
+        <w:rPr>
+          <w:rFonts w:asciiTheme="majorBidi" w:hAnsiTheme="majorBidi" w:cstheme="majorBidi"/>
+          <w:sz w:val="26"/>
+          <w:szCs w:val="26"/>
+        </w:rPr>
+        <w:t xml:space="preserve"> extend the application code or acquire critical information about the application.</w:t>
       </w:r>
     </w:p>
     <w:p>
@@ -6777,7 +8402,25 @@
           <w:sz w:val="26"/>
           <w:szCs w:val="26"/>
         </w:rPr>
-        <w:t>com\google\android\gms\internal\measurement\zzdk.java</w:t>
+        <w:t>com\google\android\</w:t>
+      </w:r>
+      <w:proofErr w:type="spellStart"/>
+      <w:r>
+        <w:rPr>
+          <w:rFonts w:asciiTheme="majorBidi" w:hAnsiTheme="majorBidi" w:cstheme="majorBidi"/>
+          <w:sz w:val="26"/>
+          <w:szCs w:val="26"/>
+        </w:rPr>
+        <w:t>gms</w:t>
+      </w:r>
+      <w:proofErr w:type="spellEnd"/>
+      <w:r>
+        <w:rPr>
+          <w:rFonts w:asciiTheme="majorBidi" w:hAnsiTheme="majorBidi" w:cstheme="majorBidi"/>
+          <w:sz w:val="26"/>
+          <w:szCs w:val="26"/>
+        </w:rPr>
+        <w:t>\internal\measurement\zzdk.java</w:t>
       </w:r>
       <w:r>
         <w:rPr>
@@ -6863,7 +8506,25 @@
           <w:sz w:val="26"/>
           <w:szCs w:val="26"/>
         </w:rPr>
-        <w:t>com\bumptech\glide\load\resource\gif\GifDrawable.java</w:t>
+        <w:t>com\</w:t>
+      </w:r>
+      <w:proofErr w:type="spellStart"/>
+      <w:r>
+        <w:rPr>
+          <w:rFonts w:asciiTheme="majorBidi" w:hAnsiTheme="majorBidi" w:cstheme="majorBidi"/>
+          <w:sz w:val="26"/>
+          <w:szCs w:val="26"/>
+        </w:rPr>
+        <w:t>bumptech</w:t>
+      </w:r>
+      <w:proofErr w:type="spellEnd"/>
+      <w:r>
+        <w:rPr>
+          <w:rFonts w:asciiTheme="majorBidi" w:hAnsiTheme="majorBidi" w:cstheme="majorBidi"/>
+          <w:sz w:val="26"/>
+          <w:szCs w:val="26"/>
+        </w:rPr>
+        <w:t>\glide\load\resource\gif\GifDrawable.java</w:t>
       </w:r>
       <w:r>
         <w:rPr>
@@ -6901,7 +8562,25 @@
           <w:sz w:val="26"/>
           <w:szCs w:val="26"/>
         </w:rPr>
-        <w:t>com\bumptech\glide\manager\SupportRequestManagerFragment.java</w:t>
+        <w:t>com\</w:t>
+      </w:r>
+      <w:proofErr w:type="spellStart"/>
+      <w:r>
+        <w:rPr>
+          <w:rFonts w:asciiTheme="majorBidi" w:hAnsiTheme="majorBidi" w:cstheme="majorBidi"/>
+          <w:sz w:val="26"/>
+          <w:szCs w:val="26"/>
+        </w:rPr>
+        <w:t>bumptech</w:t>
+      </w:r>
+      <w:proofErr w:type="spellEnd"/>
+      <w:r>
+        <w:rPr>
+          <w:rFonts w:asciiTheme="majorBidi" w:hAnsiTheme="majorBidi" w:cstheme="majorBidi"/>
+          <w:sz w:val="26"/>
+          <w:szCs w:val="26"/>
+        </w:rPr>
+        <w:t>\glide\manager\SupportRequestManagerFragment.java</w:t>
       </w:r>
       <w:r>
         <w:rPr>
@@ -6991,7 +8670,7 @@
           <w:szCs w:val="32"/>
         </w:rPr>
       </w:pPr>
-      <w:bookmarkStart w:id="24" w:name="_Toc86875435"/>
+      <w:bookmarkStart w:id="24" w:name="_Toc86958144"/>
       <w:r>
         <w:rPr>
           <w:rFonts w:asciiTheme="majorBidi" w:hAnsiTheme="majorBidi"/>
@@ -7485,7 +9164,7 @@
           <w:szCs w:val="32"/>
         </w:rPr>
       </w:pPr>
-      <w:bookmarkStart w:id="25" w:name="_Toc86875436"/>
+      <w:bookmarkStart w:id="25" w:name="_Toc86958145"/>
       <w:r>
         <w:rPr>
           <w:rFonts w:asciiTheme="majorBidi" w:hAnsiTheme="majorBidi"/>
@@ -7546,23 +9225,7 @@
           <w:sz w:val="26"/>
           <w:szCs w:val="26"/>
         </w:rPr>
-        <w:t xml:space="preserve">Obfuscation is way to protect your code from reverse engineer by make it difficult to understand, so we made a program written in python to count the percentage of obfuscated file by name of the file, based on if file name contains on only one character so count it as obfuscated file or duplicate character, we except file R.java which it auto-generated file by AAPT (Android Asset Packaging Tool). See figure </w:t>
-      </w:r>
-      <w:r>
-        <w:rPr>
-          <w:rFonts w:asciiTheme="majorBidi" w:hAnsiTheme="majorBidi" w:cstheme="majorBidi"/>
-          <w:sz w:val="26"/>
-          <w:szCs w:val="26"/>
-        </w:rPr>
-        <w:t>2</w:t>
-      </w:r>
-      <w:r>
-        <w:rPr>
-          <w:rFonts w:asciiTheme="majorBidi" w:hAnsiTheme="majorBidi" w:cstheme="majorBidi"/>
-          <w:sz w:val="26"/>
-          <w:szCs w:val="26"/>
-        </w:rPr>
-        <w:t>.</w:t>
+        <w:t>Obfuscation is way to protect your code from reverse engineer by make it difficult to understand, so we made a program written in python to count the percentage of obfuscated file by name of the file, based on if file name contains on only one character so count it as obfuscated file or duplicate character, we except file R.java which it auto-generated file by AAPT (Android Asset Packaging Tool). See figure 1.</w:t>
       </w:r>
     </w:p>
     <w:p>
@@ -7905,7 +9568,7 @@
           <w:szCs w:val="32"/>
         </w:rPr>
       </w:pPr>
-      <w:bookmarkStart w:id="26" w:name="_Toc86875437"/>
+      <w:bookmarkStart w:id="26" w:name="_Toc86958146"/>
       <w:r>
         <w:rPr>
           <w:rFonts w:asciiTheme="majorBidi" w:hAnsiTheme="majorBidi"/>
@@ -8145,38 +9808,13 @@
     </w:p>
     <w:p>
       <w:pPr>
-        <w:spacing w:line="360" w:lineRule="auto"/>
-        <w:jc w:val="both"/>
-        <w:rPr>
-          <w:rFonts w:asciiTheme="majorBidi" w:hAnsiTheme="majorBidi" w:cstheme="majorBidi"/>
-          <w:sz w:val="26"/>
-          <w:szCs w:val="26"/>
-        </w:rPr>
-      </w:pPr>
-    </w:p>
-    <w:p>
-      <w:pPr>
-        <w:pStyle w:val="Heading1"/>
+        <w:pStyle w:val="Heading2"/>
         <w:rPr>
           <w:rFonts w:asciiTheme="majorBidi" w:hAnsiTheme="majorBidi"/>
-          <w:b/>
-          <w:bCs w:val="0"/>
-        </w:rPr>
-      </w:pPr>
-      <w:bookmarkStart w:id="27" w:name="_Toc86875438"/>
-      <w:r>
-        <w:rPr>
-          <w:rFonts w:asciiTheme="majorBidi" w:hAnsiTheme="majorBidi"/>
-          <w:b/>
-          <w:bCs w:val="0"/>
-        </w:rPr>
-        <w:t>3- Discussion:</w:t>
-      </w:r>
-      <w:bookmarkEnd w:id="27"/>
-    </w:p>
-    <w:p>
-      <w:pPr>
-        <w:pStyle w:val="Heading2"/>
+        </w:rPr>
+      </w:pPr>
+      <w:bookmarkStart w:id="27" w:name="_Toc86958147"/>
+      <w:r>
         <w:rPr>
           <w:rFonts w:asciiTheme="majorBidi" w:hAnsiTheme="majorBidi"/>
           <w:b/>
@@ -8184,11 +9822,11 @@
           <w:sz w:val="32"/>
           <w:szCs w:val="32"/>
         </w:rPr>
-      </w:pPr>
-    </w:p>
-    <w:p>
-      <w:pPr>
-        <w:pStyle w:val="Heading2"/>
+        <w:t xml:space="preserve">2.7 </w:t>
+      </w:r>
+      <w:bookmarkStart w:id="28" w:name="_Hlk86956680"/>
+      <w:proofErr w:type="spellStart"/>
+      <w:r>
         <w:rPr>
           <w:rFonts w:asciiTheme="majorBidi" w:hAnsiTheme="majorBidi"/>
           <w:b/>
@@ -8196,9 +9834,857 @@
           <w:sz w:val="32"/>
           <w:szCs w:val="32"/>
         </w:rPr>
-      </w:pPr>
-      <w:bookmarkStart w:id="28" w:name="_Toc86875439"/>
-      <w:r>
+        <w:t>Checkstyle</w:t>
+      </w:r>
+      <w:bookmarkEnd w:id="27"/>
+      <w:bookmarkEnd w:id="28"/>
+      <w:proofErr w:type="spellEnd"/>
+    </w:p>
+    <w:p>
+      <w:pPr>
+        <w:spacing w:line="360" w:lineRule="auto"/>
+        <w:jc w:val="both"/>
+        <w:rPr>
+          <w:rFonts w:asciiTheme="majorBidi" w:hAnsiTheme="majorBidi" w:cstheme="majorBidi"/>
+          <w:sz w:val="26"/>
+          <w:szCs w:val="26"/>
+        </w:rPr>
+      </w:pPr>
+      <w:r>
+        <w:rPr>
+          <w:rFonts w:asciiTheme="majorBidi" w:hAnsiTheme="majorBidi" w:cstheme="majorBidi"/>
+          <w:sz w:val="26"/>
+          <w:szCs w:val="26"/>
+        </w:rPr>
+        <w:t>It is a development tool to help programmers write Java code that adheres to a coding standard. It automates the process of checking Java code to spare humans of this boring (but important) task. This makes it ideal for projects that want to enforce a coding standard.</w:t>
+      </w:r>
+    </w:p>
+    <w:p>
+      <w:pPr>
+        <w:spacing w:line="360" w:lineRule="auto"/>
+        <w:jc w:val="both"/>
+        <w:rPr>
+          <w:rFonts w:asciiTheme="majorBidi" w:hAnsiTheme="majorBidi" w:cstheme="majorBidi"/>
+          <w:sz w:val="26"/>
+          <w:szCs w:val="26"/>
+          <w:lang w:val="en-GB"/>
+        </w:rPr>
+      </w:pPr>
+      <w:r>
+        <w:rPr>
+          <w:rFonts w:asciiTheme="majorBidi" w:hAnsiTheme="majorBidi" w:cstheme="majorBidi"/>
+          <w:b/>
+          <w:bCs/>
+          <w:sz w:val="26"/>
+          <w:szCs w:val="26"/>
+          <w:lang w:val="en-GB"/>
+        </w:rPr>
+        <w:t>1-Problem synopsis</w:t>
+      </w:r>
+      <w:r>
+        <w:rPr>
+          <w:rFonts w:asciiTheme="majorBidi" w:hAnsiTheme="majorBidi" w:cstheme="majorBidi"/>
+          <w:sz w:val="26"/>
+          <w:szCs w:val="26"/>
+          <w:lang w:val="en-GB"/>
+        </w:rPr>
+        <w:t>:</w:t>
+      </w:r>
+    </w:p>
+    <w:p>
+      <w:pPr>
+        <w:spacing w:line="360" w:lineRule="auto"/>
+        <w:jc w:val="both"/>
+        <w:rPr>
+          <w:rFonts w:asciiTheme="majorBidi" w:hAnsiTheme="majorBidi" w:cstheme="majorBidi"/>
+          <w:sz w:val="26"/>
+          <w:szCs w:val="26"/>
+          <w:lang w:val="en-GB"/>
+        </w:rPr>
+      </w:pPr>
+      <w:r>
+        <w:rPr>
+          <w:rFonts w:asciiTheme="majorBidi" w:hAnsiTheme="majorBidi" w:cstheme="majorBidi"/>
+          <w:sz w:val="26"/>
+          <w:szCs w:val="26"/>
+          <w:lang w:val="en-GB"/>
+        </w:rPr>
+        <w:t>Utility should not have a public or default constructor.</w:t>
+      </w:r>
+    </w:p>
+    <w:p>
+      <w:pPr>
+        <w:spacing w:line="360" w:lineRule="auto"/>
+        <w:jc w:val="both"/>
+        <w:rPr>
+          <w:rFonts w:asciiTheme="majorBidi" w:hAnsiTheme="majorBidi" w:cstheme="majorBidi"/>
+          <w:sz w:val="26"/>
+          <w:szCs w:val="26"/>
+          <w:lang w:val="en-GB"/>
+        </w:rPr>
+      </w:pPr>
+      <w:r>
+        <w:rPr>
+          <w:rFonts w:asciiTheme="majorBidi" w:hAnsiTheme="majorBidi" w:cstheme="majorBidi"/>
+          <w:b/>
+          <w:bCs/>
+          <w:sz w:val="26"/>
+          <w:szCs w:val="26"/>
+          <w:lang w:val="en-GB"/>
+        </w:rPr>
+        <w:t>Solution</w:t>
+      </w:r>
+      <w:r>
+        <w:rPr>
+          <w:rFonts w:asciiTheme="majorBidi" w:hAnsiTheme="majorBidi" w:cstheme="majorBidi"/>
+          <w:sz w:val="26"/>
+          <w:szCs w:val="26"/>
+          <w:lang w:val="en-GB"/>
+        </w:rPr>
+        <w:t>:</w:t>
+      </w:r>
+    </w:p>
+    <w:p>
+      <w:pPr>
+        <w:spacing w:line="360" w:lineRule="auto"/>
+        <w:jc w:val="both"/>
+        <w:rPr>
+          <w:rFonts w:asciiTheme="majorBidi" w:hAnsiTheme="majorBidi" w:cstheme="majorBidi"/>
+          <w:sz w:val="26"/>
+          <w:szCs w:val="26"/>
+        </w:rPr>
+      </w:pPr>
+      <w:r>
+        <w:rPr>
+          <w:rFonts w:asciiTheme="majorBidi" w:hAnsiTheme="majorBidi" w:cstheme="majorBidi"/>
+          <w:sz w:val="26"/>
+          <w:szCs w:val="26"/>
+        </w:rPr>
+        <w:t>If this class is only a utility class, should make the class final and define a private constructor</w:t>
+      </w:r>
+    </w:p>
+    <w:p>
+      <w:pPr>
+        <w:spacing w:line="360" w:lineRule="auto"/>
+        <w:jc w:val="both"/>
+        <w:rPr>
+          <w:rFonts w:asciiTheme="majorBidi" w:hAnsiTheme="majorBidi" w:cstheme="majorBidi"/>
+          <w:sz w:val="26"/>
+          <w:szCs w:val="26"/>
+        </w:rPr>
+      </w:pPr>
+      <w:r>
+        <w:rPr>
+          <w:rFonts w:asciiTheme="majorBidi" w:hAnsiTheme="majorBidi" w:cstheme="majorBidi"/>
+          <w:b/>
+          <w:bCs/>
+          <w:sz w:val="26"/>
+          <w:szCs w:val="26"/>
+          <w:lang w:val="en-GB"/>
+        </w:rPr>
+        <w:t>Evidence</w:t>
+      </w:r>
+      <w:r>
+        <w:rPr>
+          <w:rFonts w:asciiTheme="majorBidi" w:hAnsiTheme="majorBidi" w:cstheme="majorBidi"/>
+          <w:sz w:val="26"/>
+          <w:szCs w:val="26"/>
+        </w:rPr>
+        <w:t>:</w:t>
+      </w:r>
+    </w:p>
+    <w:p>
+      <w:pPr>
+        <w:spacing w:line="360" w:lineRule="auto"/>
+        <w:jc w:val="both"/>
+        <w:rPr>
+          <w:rFonts w:asciiTheme="majorBidi" w:hAnsiTheme="majorBidi" w:cstheme="majorBidi"/>
+          <w:sz w:val="26"/>
+          <w:szCs w:val="26"/>
+        </w:rPr>
+      </w:pPr>
+      <w:proofErr w:type="spellStart"/>
+      <w:r>
+        <w:rPr>
+          <w:rFonts w:asciiTheme="majorBidi" w:hAnsiTheme="majorBidi" w:cstheme="majorBidi"/>
+          <w:sz w:val="26"/>
+          <w:szCs w:val="26"/>
+          <w:lang w:val="en-GB"/>
+        </w:rPr>
+        <w:t>com.pushwoosh.firebase.a</w:t>
+      </w:r>
+      <w:proofErr w:type="spellEnd"/>
+      <w:r>
+        <w:rPr>
+          <w:rFonts w:asciiTheme="majorBidi" w:hAnsiTheme="majorBidi" w:cstheme="majorBidi"/>
+          <w:sz w:val="26"/>
+          <w:szCs w:val="26"/>
+        </w:rPr>
+        <w:t>.java</w:t>
+      </w:r>
+    </w:p>
+    <w:p>
+      <w:pPr>
+        <w:spacing w:line="360" w:lineRule="auto"/>
+        <w:jc w:val="both"/>
+        <w:rPr>
+          <w:rFonts w:asciiTheme="majorBidi" w:hAnsiTheme="majorBidi" w:cstheme="majorBidi"/>
+          <w:sz w:val="26"/>
+          <w:szCs w:val="26"/>
+        </w:rPr>
+      </w:pPr>
+      <w:r>
+        <w:rPr>
+          <w:rFonts w:asciiTheme="majorBidi" w:hAnsiTheme="majorBidi" w:cstheme="majorBidi"/>
+          <w:sz w:val="26"/>
+          <w:szCs w:val="26"/>
+        </w:rPr>
+        <w:t>com.pushwoosh.internal.c.java</w:t>
+      </w:r>
+    </w:p>
+    <w:p>
+      <w:pPr>
+        <w:spacing w:line="360" w:lineRule="auto"/>
+        <w:jc w:val="both"/>
+        <w:rPr>
+          <w:rFonts w:asciiTheme="majorBidi" w:hAnsiTheme="majorBidi" w:cstheme="majorBidi"/>
+          <w:sz w:val="26"/>
+          <w:szCs w:val="26"/>
+        </w:rPr>
+      </w:pPr>
+      <w:r>
+        <w:rPr>
+          <w:rFonts w:asciiTheme="majorBidi" w:hAnsiTheme="majorBidi" w:cstheme="majorBidi"/>
+          <w:sz w:val="26"/>
+          <w:szCs w:val="26"/>
+        </w:rPr>
+        <w:t>com.pushwoosh.inbox.ui.utils.DateExtensionKt.java</w:t>
+      </w:r>
+    </w:p>
+    <w:p>
+      <w:pPr>
+        <w:spacing w:line="360" w:lineRule="auto"/>
+        <w:jc w:val="both"/>
+        <w:rPr>
+          <w:rFonts w:asciiTheme="majorBidi" w:hAnsiTheme="majorBidi" w:cstheme="majorBidi"/>
+          <w:b/>
+          <w:bCs/>
+          <w:sz w:val="26"/>
+          <w:szCs w:val="26"/>
+          <w:lang w:val="en-GB"/>
+        </w:rPr>
+      </w:pPr>
+    </w:p>
+    <w:p>
+      <w:pPr>
+        <w:spacing w:line="360" w:lineRule="auto"/>
+        <w:jc w:val="both"/>
+        <w:rPr>
+          <w:rFonts w:asciiTheme="majorBidi" w:hAnsiTheme="majorBidi" w:cstheme="majorBidi"/>
+          <w:b/>
+          <w:bCs/>
+          <w:sz w:val="26"/>
+          <w:szCs w:val="26"/>
+          <w:lang w:val="en-GB"/>
+        </w:rPr>
+      </w:pPr>
+    </w:p>
+    <w:p>
+      <w:pPr>
+        <w:spacing w:line="360" w:lineRule="auto"/>
+        <w:jc w:val="both"/>
+        <w:rPr>
+          <w:rFonts w:asciiTheme="majorBidi" w:hAnsiTheme="majorBidi" w:cstheme="majorBidi"/>
+          <w:sz w:val="26"/>
+          <w:szCs w:val="26"/>
+          <w:lang w:val="en-GB"/>
+        </w:rPr>
+      </w:pPr>
+      <w:r>
+        <w:rPr>
+          <w:rFonts w:asciiTheme="majorBidi" w:hAnsiTheme="majorBidi" w:cstheme="majorBidi"/>
+          <w:b/>
+          <w:bCs/>
+          <w:sz w:val="26"/>
+          <w:szCs w:val="26"/>
+          <w:lang w:val="en-GB"/>
+        </w:rPr>
+        <w:lastRenderedPageBreak/>
+        <w:t>2-Problem synopsis</w:t>
+      </w:r>
+      <w:r>
+        <w:rPr>
+          <w:rFonts w:asciiTheme="majorBidi" w:hAnsiTheme="majorBidi" w:cstheme="majorBidi"/>
+          <w:sz w:val="26"/>
+          <w:szCs w:val="26"/>
+          <w:lang w:val="en-GB"/>
+        </w:rPr>
+        <w:t>:</w:t>
+      </w:r>
+    </w:p>
+    <w:p>
+      <w:pPr>
+        <w:spacing w:after="0" w:line="360" w:lineRule="auto"/>
+        <w:jc w:val="both"/>
+        <w:rPr>
+          <w:rFonts w:asciiTheme="majorBidi" w:hAnsiTheme="majorBidi" w:cstheme="majorBidi"/>
+          <w:sz w:val="26"/>
+          <w:szCs w:val="26"/>
+          <w:lang w:val="en-GB"/>
+        </w:rPr>
+      </w:pPr>
+      <w:r>
+        <w:rPr>
+          <w:rFonts w:asciiTheme="majorBidi" w:hAnsiTheme="majorBidi" w:cstheme="majorBidi"/>
+          <w:sz w:val="26"/>
+          <w:szCs w:val="26"/>
+          <w:lang w:val="en-GB"/>
+        </w:rPr>
+        <w:t> Boolean expression complexity is more than 3 (max allowed is 3).</w:t>
+      </w:r>
+    </w:p>
+    <w:p>
+      <w:pPr>
+        <w:spacing w:after="0" w:line="360" w:lineRule="auto"/>
+        <w:jc w:val="both"/>
+        <w:rPr>
+          <w:rFonts w:asciiTheme="majorBidi" w:hAnsiTheme="majorBidi" w:cstheme="majorBidi"/>
+          <w:sz w:val="26"/>
+          <w:szCs w:val="26"/>
+          <w:lang w:val="en-GB"/>
+        </w:rPr>
+      </w:pPr>
+      <w:r>
+        <w:rPr>
+          <w:rFonts w:asciiTheme="majorBidi" w:hAnsiTheme="majorBidi" w:cstheme="majorBidi"/>
+          <w:sz w:val="26"/>
+          <w:szCs w:val="26"/>
+          <w:lang w:val="en-GB"/>
+        </w:rPr>
+        <w:t xml:space="preserve">operators </w:t>
+      </w:r>
+      <w:proofErr w:type="gramStart"/>
+      <w:r>
+        <w:rPr>
+          <w:rFonts w:asciiTheme="majorBidi" w:hAnsiTheme="majorBidi" w:cstheme="majorBidi"/>
+          <w:sz w:val="26"/>
+          <w:szCs w:val="26"/>
+          <w:lang w:val="en-GB"/>
+        </w:rPr>
+        <w:t>have to</w:t>
+      </w:r>
+      <w:proofErr w:type="gramEnd"/>
+      <w:r>
+        <w:rPr>
+          <w:rFonts w:asciiTheme="majorBidi" w:hAnsiTheme="majorBidi" w:cstheme="majorBidi"/>
+          <w:sz w:val="26"/>
+          <w:szCs w:val="26"/>
+          <w:lang w:val="en-GB"/>
+        </w:rPr>
+        <w:t xml:space="preserve"> be at most 3 in each statement </w:t>
+      </w:r>
+    </w:p>
+    <w:p>
+      <w:pPr>
+        <w:spacing w:line="360" w:lineRule="auto"/>
+        <w:jc w:val="both"/>
+        <w:rPr>
+          <w:rFonts w:asciiTheme="majorBidi" w:hAnsiTheme="majorBidi" w:cstheme="majorBidi"/>
+          <w:sz w:val="26"/>
+          <w:szCs w:val="26"/>
+          <w:lang w:val="en-GB"/>
+        </w:rPr>
+      </w:pPr>
+      <w:r>
+        <w:rPr>
+          <w:rFonts w:asciiTheme="majorBidi" w:hAnsiTheme="majorBidi" w:cstheme="majorBidi"/>
+          <w:b/>
+          <w:bCs/>
+          <w:sz w:val="26"/>
+          <w:szCs w:val="26"/>
+          <w:lang w:val="en-GB"/>
+        </w:rPr>
+        <w:t>Solution</w:t>
+      </w:r>
+      <w:r>
+        <w:rPr>
+          <w:rFonts w:asciiTheme="majorBidi" w:hAnsiTheme="majorBidi" w:cstheme="majorBidi"/>
+          <w:sz w:val="26"/>
+          <w:szCs w:val="26"/>
+          <w:lang w:val="en-GB"/>
+        </w:rPr>
+        <w:t>:</w:t>
+      </w:r>
+    </w:p>
+    <w:p>
+      <w:pPr>
+        <w:spacing w:line="360" w:lineRule="auto"/>
+        <w:jc w:val="both"/>
+        <w:rPr>
+          <w:rFonts w:asciiTheme="majorBidi" w:hAnsiTheme="majorBidi" w:cstheme="majorBidi"/>
+          <w:sz w:val="26"/>
+          <w:szCs w:val="26"/>
+          <w:lang w:val="en-GB"/>
+        </w:rPr>
+      </w:pPr>
+      <w:r>
+        <w:rPr>
+          <w:rFonts w:asciiTheme="majorBidi" w:hAnsiTheme="majorBidi" w:cstheme="majorBidi"/>
+          <w:sz w:val="26"/>
+          <w:szCs w:val="26"/>
+          <w:lang w:val="en-GB"/>
+        </w:rPr>
+        <w:t>giving meaningful names to each sub-expression and assign the results to variables and then check between the variables. This will greatly increase readability.</w:t>
+      </w:r>
+    </w:p>
+    <w:p>
+      <w:pPr>
+        <w:spacing w:line="360" w:lineRule="auto"/>
+        <w:jc w:val="both"/>
+        <w:rPr>
+          <w:rFonts w:asciiTheme="majorBidi" w:hAnsiTheme="majorBidi" w:cstheme="majorBidi"/>
+          <w:sz w:val="26"/>
+          <w:szCs w:val="26"/>
+        </w:rPr>
+      </w:pPr>
+      <w:r>
+        <w:rPr>
+          <w:rFonts w:asciiTheme="majorBidi" w:hAnsiTheme="majorBidi" w:cstheme="majorBidi"/>
+          <w:b/>
+          <w:bCs/>
+          <w:sz w:val="26"/>
+          <w:szCs w:val="26"/>
+          <w:lang w:val="en-GB"/>
+        </w:rPr>
+        <w:t>Evidence</w:t>
+      </w:r>
+      <w:r>
+        <w:rPr>
+          <w:rFonts w:asciiTheme="majorBidi" w:hAnsiTheme="majorBidi" w:cstheme="majorBidi"/>
+          <w:sz w:val="26"/>
+          <w:szCs w:val="26"/>
+        </w:rPr>
+        <w:t>:</w:t>
+      </w:r>
+    </w:p>
+    <w:p>
+      <w:pPr>
+        <w:spacing w:after="0" w:line="360" w:lineRule="auto"/>
+        <w:jc w:val="both"/>
+        <w:rPr>
+          <w:rFonts w:asciiTheme="majorBidi" w:hAnsiTheme="majorBidi" w:cstheme="majorBidi"/>
+          <w:sz w:val="26"/>
+          <w:szCs w:val="26"/>
+        </w:rPr>
+      </w:pPr>
+      <w:r>
+        <w:rPr>
+          <w:rFonts w:asciiTheme="majorBidi" w:hAnsiTheme="majorBidi" w:cstheme="majorBidi"/>
+          <w:sz w:val="26"/>
+          <w:szCs w:val="26"/>
+        </w:rPr>
+        <w:t xml:space="preserve">com.google.android.gms.common.internal.BaseGmsClient.zzb.java line 223 </w:t>
+      </w:r>
+    </w:p>
+    <w:p>
+      <w:pPr>
+        <w:spacing w:line="360" w:lineRule="auto"/>
+        <w:jc w:val="both"/>
+        <w:rPr>
+          <w:rFonts w:asciiTheme="majorBidi" w:hAnsiTheme="majorBidi" w:cstheme="majorBidi"/>
+          <w:sz w:val="26"/>
+          <w:szCs w:val="26"/>
+        </w:rPr>
+      </w:pPr>
+      <w:r>
+        <w:rPr>
+          <w:rFonts w:asciiTheme="majorBidi" w:hAnsiTheme="majorBidi" w:cstheme="majorBidi"/>
+          <w:sz w:val="26"/>
+          <w:szCs w:val="26"/>
+        </w:rPr>
+        <w:t>com.pushwoosh.internal.utils.JsonUtils.java line81</w:t>
+      </w:r>
+    </w:p>
+    <w:p>
+      <w:pPr>
+        <w:spacing w:line="360" w:lineRule="auto"/>
+        <w:jc w:val="both"/>
+        <w:rPr>
+          <w:rFonts w:asciiTheme="majorBidi" w:hAnsiTheme="majorBidi" w:cstheme="majorBidi"/>
+          <w:sz w:val="26"/>
+          <w:szCs w:val="26"/>
+          <w:lang w:val="en-GB"/>
+        </w:rPr>
+      </w:pPr>
+      <w:r>
+        <w:rPr>
+          <w:rFonts w:asciiTheme="majorBidi" w:hAnsiTheme="majorBidi" w:cstheme="majorBidi"/>
+          <w:b/>
+          <w:bCs/>
+          <w:sz w:val="26"/>
+          <w:szCs w:val="26"/>
+          <w:lang w:val="en-GB"/>
+        </w:rPr>
+        <w:t>3-Problem synopsis</w:t>
+      </w:r>
+      <w:r>
+        <w:rPr>
+          <w:rFonts w:asciiTheme="majorBidi" w:hAnsiTheme="majorBidi" w:cstheme="majorBidi"/>
+          <w:sz w:val="26"/>
+          <w:szCs w:val="26"/>
+          <w:lang w:val="en-GB"/>
+        </w:rPr>
+        <w:t>:</w:t>
+      </w:r>
+    </w:p>
+    <w:p>
+      <w:pPr>
+        <w:spacing w:line="360" w:lineRule="auto"/>
+        <w:jc w:val="both"/>
+        <w:rPr>
+          <w:rFonts w:asciiTheme="majorBidi" w:hAnsiTheme="majorBidi" w:cstheme="majorBidi"/>
+          <w:sz w:val="26"/>
+          <w:szCs w:val="26"/>
+        </w:rPr>
+      </w:pPr>
+      <w:r>
+        <w:rPr>
+          <w:rFonts w:asciiTheme="majorBidi" w:hAnsiTheme="majorBidi" w:cstheme="majorBidi"/>
+          <w:sz w:val="26"/>
+          <w:szCs w:val="26"/>
+        </w:rPr>
+        <w:t>magic number (Unique values with unexplained meaning or multiple that is used directly in the code)</w:t>
+      </w:r>
+    </w:p>
+    <w:p>
+      <w:pPr>
+        <w:spacing w:line="360" w:lineRule="auto"/>
+        <w:jc w:val="both"/>
+        <w:rPr>
+          <w:rFonts w:asciiTheme="majorBidi" w:hAnsiTheme="majorBidi" w:cstheme="majorBidi"/>
+          <w:sz w:val="26"/>
+          <w:szCs w:val="26"/>
+          <w:lang w:val="en-GB"/>
+        </w:rPr>
+      </w:pPr>
+      <w:r>
+        <w:rPr>
+          <w:rFonts w:asciiTheme="majorBidi" w:hAnsiTheme="majorBidi" w:cstheme="majorBidi"/>
+          <w:b/>
+          <w:bCs/>
+          <w:sz w:val="26"/>
+          <w:szCs w:val="26"/>
+          <w:lang w:val="en-GB"/>
+        </w:rPr>
+        <w:t>Solution</w:t>
+      </w:r>
+      <w:r>
+        <w:rPr>
+          <w:rFonts w:asciiTheme="majorBidi" w:hAnsiTheme="majorBidi" w:cstheme="majorBidi"/>
+          <w:sz w:val="26"/>
+          <w:szCs w:val="26"/>
+          <w:lang w:val="en-GB"/>
+        </w:rPr>
+        <w:t>:</w:t>
+      </w:r>
+    </w:p>
+    <w:p>
+      <w:pPr>
+        <w:spacing w:line="360" w:lineRule="auto"/>
+        <w:jc w:val="both"/>
+        <w:rPr>
+          <w:rFonts w:asciiTheme="majorBidi" w:hAnsiTheme="majorBidi" w:cstheme="majorBidi"/>
+          <w:sz w:val="26"/>
+          <w:szCs w:val="26"/>
+          <w:lang w:val="en-GB"/>
+        </w:rPr>
+      </w:pPr>
+      <w:r>
+        <w:rPr>
+          <w:rFonts w:asciiTheme="majorBidi" w:hAnsiTheme="majorBidi" w:cstheme="majorBidi"/>
+          <w:sz w:val="26"/>
+          <w:szCs w:val="26"/>
+          <w:lang w:val="en-GB"/>
+        </w:rPr>
+        <w:t>use constant to represent values instead of using magic numbers. It improves the readability of code and provides easy modification in the code.</w:t>
+      </w:r>
+    </w:p>
+    <w:p>
+      <w:pPr>
+        <w:spacing w:line="360" w:lineRule="auto"/>
+        <w:jc w:val="both"/>
+        <w:rPr>
+          <w:rFonts w:asciiTheme="majorBidi" w:hAnsiTheme="majorBidi" w:cstheme="majorBidi"/>
+          <w:sz w:val="26"/>
+          <w:szCs w:val="26"/>
+        </w:rPr>
+      </w:pPr>
+      <w:r>
+        <w:rPr>
+          <w:rFonts w:asciiTheme="majorBidi" w:hAnsiTheme="majorBidi" w:cstheme="majorBidi"/>
+          <w:b/>
+          <w:bCs/>
+          <w:sz w:val="26"/>
+          <w:szCs w:val="26"/>
+          <w:lang w:val="en-GB"/>
+        </w:rPr>
+        <w:t>Evidence</w:t>
+      </w:r>
+      <w:r>
+        <w:rPr>
+          <w:rFonts w:asciiTheme="majorBidi" w:hAnsiTheme="majorBidi" w:cstheme="majorBidi"/>
+          <w:sz w:val="26"/>
+          <w:szCs w:val="26"/>
+        </w:rPr>
+        <w:t>:</w:t>
+      </w:r>
+    </w:p>
+    <w:p>
+      <w:pPr>
+        <w:spacing w:before="0" w:after="0" w:line="360" w:lineRule="auto"/>
+        <w:jc w:val="both"/>
+        <w:rPr>
+          <w:rFonts w:asciiTheme="majorBidi" w:hAnsiTheme="majorBidi" w:cstheme="majorBidi"/>
+          <w:sz w:val="26"/>
+          <w:szCs w:val="26"/>
+        </w:rPr>
+      </w:pPr>
+      <w:r>
+        <w:rPr>
+          <w:rFonts w:asciiTheme="majorBidi" w:hAnsiTheme="majorBidi" w:cstheme="majorBidi"/>
+          <w:sz w:val="26"/>
+          <w:szCs w:val="26"/>
+        </w:rPr>
+        <w:t>com.pushwoosh.secure.crypt.a.java line 11</w:t>
+      </w:r>
+    </w:p>
+    <w:p>
+      <w:pPr>
+        <w:spacing w:line="360" w:lineRule="auto"/>
+        <w:jc w:val="both"/>
+        <w:rPr>
+          <w:rFonts w:asciiTheme="majorBidi" w:hAnsiTheme="majorBidi" w:cstheme="majorBidi"/>
+          <w:sz w:val="26"/>
+          <w:szCs w:val="26"/>
+        </w:rPr>
+      </w:pPr>
+      <w:r>
+        <w:rPr>
+          <w:rFonts w:asciiTheme="majorBidi" w:hAnsiTheme="majorBidi" w:cstheme="majorBidi"/>
+          <w:sz w:val="26"/>
+          <w:szCs w:val="26"/>
+        </w:rPr>
+        <w:t>com.google.android.material.appbar.AppBarLayout.java line 83</w:t>
+      </w:r>
+    </w:p>
+    <w:p>
+      <w:pPr>
+        <w:spacing w:line="360" w:lineRule="auto"/>
+        <w:jc w:val="both"/>
+        <w:rPr>
+          <w:rFonts w:asciiTheme="majorBidi" w:hAnsiTheme="majorBidi" w:cstheme="majorBidi"/>
+          <w:sz w:val="26"/>
+          <w:szCs w:val="26"/>
+          <w:lang w:val="en-GB"/>
+        </w:rPr>
+      </w:pPr>
+      <w:r>
+        <w:rPr>
+          <w:rFonts w:asciiTheme="majorBidi" w:hAnsiTheme="majorBidi" w:cstheme="majorBidi"/>
+          <w:b/>
+          <w:bCs/>
+          <w:sz w:val="26"/>
+          <w:szCs w:val="26"/>
+          <w:lang w:val="en-GB"/>
+        </w:rPr>
+        <w:t>4-Problem synopsis</w:t>
+      </w:r>
+      <w:r>
+        <w:rPr>
+          <w:rFonts w:asciiTheme="majorBidi" w:hAnsiTheme="majorBidi" w:cstheme="majorBidi"/>
+          <w:sz w:val="26"/>
+          <w:szCs w:val="26"/>
+          <w:lang w:val="en-GB"/>
+        </w:rPr>
+        <w:t>:</w:t>
+      </w:r>
+    </w:p>
+    <w:p>
+      <w:pPr>
+        <w:spacing w:line="360" w:lineRule="auto"/>
+        <w:jc w:val="both"/>
+        <w:rPr>
+          <w:rFonts w:asciiTheme="majorBidi" w:hAnsiTheme="majorBidi" w:cstheme="majorBidi"/>
+          <w:sz w:val="26"/>
+          <w:szCs w:val="26"/>
+          <w:lang w:val="en-GB"/>
+        </w:rPr>
+      </w:pPr>
+      <w:r>
+        <w:rPr>
+          <w:rFonts w:asciiTheme="majorBidi" w:hAnsiTheme="majorBidi" w:cstheme="majorBidi"/>
+          <w:sz w:val="26"/>
+          <w:szCs w:val="26"/>
+        </w:rPr>
+        <w:t>Inner Type Last (</w:t>
+      </w:r>
+      <w:r>
+        <w:rPr>
+          <w:rFonts w:asciiTheme="majorBidi" w:hAnsiTheme="majorBidi" w:cstheme="majorBidi"/>
+          <w:sz w:val="26"/>
+          <w:szCs w:val="26"/>
+          <w:lang w:val="en-GB"/>
+        </w:rPr>
+        <w:t>Fields and methods come after inner classes)</w:t>
+      </w:r>
+    </w:p>
+    <w:p>
+      <w:pPr>
+        <w:spacing w:line="360" w:lineRule="auto"/>
+        <w:jc w:val="both"/>
+        <w:rPr>
+          <w:rFonts w:asciiTheme="majorBidi" w:hAnsiTheme="majorBidi" w:cstheme="majorBidi"/>
+          <w:sz w:val="26"/>
+          <w:szCs w:val="26"/>
+          <w:lang w:val="en-GB"/>
+        </w:rPr>
+      </w:pPr>
+      <w:r>
+        <w:rPr>
+          <w:rFonts w:asciiTheme="majorBidi" w:hAnsiTheme="majorBidi" w:cstheme="majorBidi"/>
+          <w:b/>
+          <w:bCs/>
+          <w:sz w:val="26"/>
+          <w:szCs w:val="26"/>
+          <w:lang w:val="en-GB"/>
+        </w:rPr>
+        <w:t>Solution</w:t>
+      </w:r>
+      <w:r>
+        <w:rPr>
+          <w:rFonts w:asciiTheme="majorBidi" w:hAnsiTheme="majorBidi" w:cstheme="majorBidi"/>
+          <w:sz w:val="26"/>
+          <w:szCs w:val="26"/>
+          <w:lang w:val="en-GB"/>
+        </w:rPr>
+        <w:t>:</w:t>
+      </w:r>
+    </w:p>
+    <w:p>
+      <w:pPr>
+        <w:spacing w:line="360" w:lineRule="auto"/>
+        <w:jc w:val="both"/>
+        <w:rPr>
+          <w:rFonts w:asciiTheme="majorBidi" w:hAnsiTheme="majorBidi" w:cstheme="majorBidi"/>
+          <w:b/>
+          <w:bCs/>
+          <w:sz w:val="26"/>
+          <w:szCs w:val="26"/>
+          <w:lang w:val="en-GB"/>
+        </w:rPr>
+      </w:pPr>
+      <w:r>
+        <w:rPr>
+          <w:rFonts w:asciiTheme="majorBidi" w:hAnsiTheme="majorBidi" w:cstheme="majorBidi"/>
+          <w:sz w:val="26"/>
+          <w:szCs w:val="26"/>
+          <w:lang w:val="en-GB"/>
+        </w:rPr>
+        <w:t>Fields and methods should be before inner classes.</w:t>
+      </w:r>
+    </w:p>
+    <w:p>
+      <w:pPr>
+        <w:spacing w:line="360" w:lineRule="auto"/>
+        <w:jc w:val="both"/>
+        <w:rPr>
+          <w:rFonts w:asciiTheme="majorBidi" w:hAnsiTheme="majorBidi" w:cstheme="majorBidi"/>
+          <w:sz w:val="26"/>
+          <w:szCs w:val="26"/>
+        </w:rPr>
+      </w:pPr>
+      <w:r>
+        <w:rPr>
+          <w:rFonts w:asciiTheme="majorBidi" w:hAnsiTheme="majorBidi" w:cstheme="majorBidi"/>
+          <w:b/>
+          <w:bCs/>
+          <w:sz w:val="26"/>
+          <w:szCs w:val="26"/>
+          <w:lang w:val="en-GB"/>
+        </w:rPr>
+        <w:t>Evidence</w:t>
+      </w:r>
+      <w:r>
+        <w:rPr>
+          <w:rFonts w:asciiTheme="majorBidi" w:hAnsiTheme="majorBidi" w:cstheme="majorBidi"/>
+          <w:sz w:val="26"/>
+          <w:szCs w:val="26"/>
+        </w:rPr>
+        <w:t>:</w:t>
+      </w:r>
+    </w:p>
+    <w:p>
+      <w:pPr>
+        <w:spacing w:after="0" w:line="360" w:lineRule="auto"/>
+        <w:rPr>
+          <w:rFonts w:asciiTheme="majorBidi" w:hAnsiTheme="majorBidi" w:cstheme="majorBidi"/>
+          <w:sz w:val="24"/>
+          <w:szCs w:val="24"/>
+          <w:lang w:val="en-GB"/>
+        </w:rPr>
+      </w:pPr>
+      <w:r>
+        <w:rPr>
+          <w:rFonts w:asciiTheme="majorBidi" w:hAnsiTheme="majorBidi" w:cstheme="majorBidi"/>
+          <w:sz w:val="24"/>
+          <w:szCs w:val="24"/>
+          <w:lang w:val="en-GB"/>
+        </w:rPr>
+        <w:t>com.pushwoosh.e.a.a.a.e.java line12</w:t>
+      </w:r>
+      <w:r>
+        <w:rPr>
+          <w:rFonts w:asciiTheme="majorBidi" w:hAnsiTheme="majorBidi" w:cstheme="majorBidi"/>
+          <w:sz w:val="26"/>
+          <w:szCs w:val="26"/>
+          <w:lang w:val="en-GB"/>
+        </w:rPr>
+        <w:t xml:space="preserve"> </w:t>
+      </w:r>
+      <w:r>
+        <w:rPr>
+          <w:rFonts w:asciiTheme="majorBidi" w:hAnsiTheme="majorBidi" w:cstheme="majorBidi"/>
+          <w:sz w:val="26"/>
+          <w:szCs w:val="26"/>
+          <w:lang w:val="en-GB"/>
+        </w:rPr>
+        <w:t>com.bumptech.glide.request.transition.Transition.java line 18</w:t>
+      </w:r>
+    </w:p>
+    <w:p>
+      <w:pPr>
+        <w:pStyle w:val="Heading1"/>
+        <w:rPr>
+          <w:rFonts w:asciiTheme="majorBidi" w:hAnsiTheme="majorBidi"/>
+          <w:b/>
+          <w:bCs w:val="0"/>
+        </w:rPr>
+      </w:pPr>
+      <w:bookmarkStart w:id="29" w:name="_Toc86958148"/>
+      <w:r>
+        <w:rPr>
+          <w:rFonts w:asciiTheme="majorBidi" w:hAnsiTheme="majorBidi"/>
+          <w:b/>
+          <w:bCs w:val="0"/>
+        </w:rPr>
+        <w:lastRenderedPageBreak/>
+        <w:t>3- Discussion:</w:t>
+      </w:r>
+      <w:bookmarkEnd w:id="29"/>
+    </w:p>
+    <w:p>
+      <w:pPr>
+        <w:pStyle w:val="Heading2"/>
         <w:rPr>
           <w:rFonts w:asciiTheme="majorBidi" w:hAnsiTheme="majorBidi"/>
           <w:b/>
@@ -8206,9 +10692,31 @@
           <w:sz w:val="32"/>
           <w:szCs w:val="32"/>
         </w:rPr>
+      </w:pPr>
+    </w:p>
+    <w:p>
+      <w:pPr>
+        <w:pStyle w:val="Heading2"/>
+        <w:rPr>
+          <w:rFonts w:asciiTheme="majorBidi" w:hAnsiTheme="majorBidi"/>
+          <w:b/>
+          <w:bCs/>
+          <w:sz w:val="32"/>
+          <w:szCs w:val="32"/>
+        </w:rPr>
+      </w:pPr>
+      <w:bookmarkStart w:id="30" w:name="_Toc86958149"/>
+      <w:r>
+        <w:rPr>
+          <w:rFonts w:asciiTheme="majorBidi" w:hAnsiTheme="majorBidi"/>
+          <w:b/>
+          <w:bCs/>
+          <w:sz w:val="32"/>
+          <w:szCs w:val="32"/>
+        </w:rPr>
         <w:t>3.1 Bugs:</w:t>
       </w:r>
-      <w:bookmarkEnd w:id="28"/>
+      <w:bookmarkEnd w:id="30"/>
     </w:p>
     <w:p>
       <w:pPr>
@@ -8240,7 +10748,7 @@
           <w:szCs w:val="34"/>
         </w:rPr>
       </w:pPr>
-      <w:bookmarkStart w:id="29" w:name="_Toc86875440"/>
+      <w:bookmarkStart w:id="31" w:name="_Toc86958150"/>
       <w:r>
         <w:rPr>
           <w:rFonts w:asciiTheme="majorBidi" w:hAnsiTheme="majorBidi"/>
@@ -8261,7 +10769,7 @@
         </w:rPr>
         <w:t>1- Ignore the return operation status code from the method</w:t>
       </w:r>
-      <w:bookmarkEnd w:id="29"/>
+      <w:bookmarkEnd w:id="31"/>
     </w:p>
     <w:p>
       <w:pPr>
@@ -8300,7 +10808,7 @@
         </w:rPr>
         <w:t xml:space="preserve">which is </w:t>
       </w:r>
-      <w:bookmarkStart w:id="30" w:name="_Hlk86449050"/>
+      <w:bookmarkStart w:id="32" w:name="_Hlk86449050"/>
       <w:r>
         <w:rPr>
           <w:rFonts w:asciiTheme="majorBidi" w:hAnsiTheme="majorBidi" w:cstheme="majorBidi"/>
@@ -8309,7 +10817,7 @@
         </w:rPr>
         <w:t>undesirable</w:t>
       </w:r>
-      <w:bookmarkEnd w:id="30"/>
+      <w:bookmarkEnd w:id="32"/>
       <w:r>
         <w:rPr>
           <w:rFonts w:asciiTheme="majorBidi" w:hAnsiTheme="majorBidi" w:cstheme="majorBidi"/>
@@ -8349,7 +10857,7 @@
           <w:szCs w:val="34"/>
         </w:rPr>
       </w:pPr>
-      <w:bookmarkStart w:id="31" w:name="_Toc86875441"/>
+      <w:bookmarkStart w:id="33" w:name="_Toc86958151"/>
       <w:r>
         <w:rPr>
           <w:rFonts w:asciiTheme="majorBidi" w:hAnsiTheme="majorBidi"/>
@@ -8370,7 +10878,7 @@
         </w:rPr>
         <w:t>2-Identical expressions used on both sides of a binary operator</w:t>
       </w:r>
-      <w:bookmarkEnd w:id="31"/>
+      <w:bookmarkEnd w:id="33"/>
     </w:p>
     <w:p>
       <w:pPr>
@@ -8431,7 +10939,6 @@
           <w:sz w:val="26"/>
           <w:szCs w:val="26"/>
         </w:rPr>
-        <w:lastRenderedPageBreak/>
         <w:t>Solution is avoiding any usage of identical</w:t>
       </w:r>
       <w:r>
@@ -8475,7 +10982,7 @@
           <w:szCs w:val="28"/>
         </w:rPr>
       </w:pPr>
-      <w:bookmarkStart w:id="32" w:name="_Toc86875442"/>
+      <w:bookmarkStart w:id="34" w:name="_Toc86958152"/>
       <w:r>
         <w:rPr>
           <w:rFonts w:asciiTheme="majorBidi" w:hAnsiTheme="majorBidi"/>
@@ -8496,7 +11003,7 @@
         </w:rPr>
         <w:t>3- Check equality between two object using operator '='</w:t>
       </w:r>
-      <w:bookmarkEnd w:id="32"/>
+      <w:bookmarkEnd w:id="34"/>
     </w:p>
     <w:p>
       <w:pPr>
@@ -8516,7 +11023,25 @@
           <w:sz w:val="26"/>
           <w:szCs w:val="26"/>
         </w:rPr>
-        <w:t>Confusing reference equality and object equality can lead to unexpected results. Because the '==' and '!=' operators compare object references rather than object values, the values of object cannot be directly compared using these operators. The best way is using equals function to check the actual value not the memory location</w:t>
+        <w:t xml:space="preserve">Confusing reference equality and object equality can lead to unexpected results. Because the '==' and </w:t>
+      </w:r>
+      <w:proofErr w:type="gramStart"/>
+      <w:r>
+        <w:rPr>
+          <w:rFonts w:asciiTheme="majorBidi" w:hAnsiTheme="majorBidi" w:cstheme="majorBidi"/>
+          <w:sz w:val="26"/>
+          <w:szCs w:val="26"/>
+        </w:rPr>
+        <w:t>'!=</w:t>
+      </w:r>
+      <w:proofErr w:type="gramEnd"/>
+      <w:r>
+        <w:rPr>
+          <w:rFonts w:asciiTheme="majorBidi" w:hAnsiTheme="majorBidi" w:cstheme="majorBidi"/>
+          <w:sz w:val="26"/>
+          <w:szCs w:val="26"/>
+        </w:rPr>
+        <w:t>' operators compare object references rather than object values, the values of object cannot be directly compared using these operators. The best way is using equals function to check the actual value not the memory location</w:t>
       </w:r>
       <w:r>
         <w:rPr>
@@ -8572,7 +11097,7 @@
           <w:szCs w:val="34"/>
         </w:rPr>
       </w:pPr>
-      <w:bookmarkStart w:id="33" w:name="_Toc86875443"/>
+      <w:bookmarkStart w:id="35" w:name="_Toc86958153"/>
       <w:r>
         <w:rPr>
           <w:rFonts w:asciiTheme="majorBidi" w:hAnsiTheme="majorBidi"/>
@@ -8581,6 +11106,7 @@
           <w:sz w:val="28"/>
           <w:szCs w:val="34"/>
         </w:rPr>
+        <w:lastRenderedPageBreak/>
         <w:t>3.1.</w:t>
       </w:r>
       <w:r>
@@ -8593,7 +11119,7 @@
         </w:rPr>
         <w:t>4-Variables begin self-assigned</w:t>
       </w:r>
-      <w:bookmarkEnd w:id="33"/>
+      <w:bookmarkEnd w:id="35"/>
     </w:p>
     <w:p>
       <w:pPr>
@@ -8724,7 +11250,7 @@
           <w:szCs w:val="34"/>
         </w:rPr>
       </w:pPr>
-      <w:bookmarkStart w:id="34" w:name="_Toc86875444"/>
+      <w:bookmarkStart w:id="36" w:name="_Toc86958154"/>
       <w:r>
         <w:rPr>
           <w:rFonts w:asciiTheme="majorBidi" w:hAnsiTheme="majorBidi"/>
@@ -8735,7 +11261,7 @@
         </w:rPr>
         <w:t>3.2 Vulnerability:</w:t>
       </w:r>
-      <w:bookmarkEnd w:id="34"/>
+      <w:bookmarkEnd w:id="36"/>
     </w:p>
     <w:p/>
     <w:p>
@@ -8749,7 +11275,7 @@
           <w:szCs w:val="34"/>
         </w:rPr>
       </w:pPr>
-      <w:bookmarkStart w:id="35" w:name="_Toc86875445"/>
+      <w:bookmarkStart w:id="37" w:name="_Toc86958155"/>
       <w:r>
         <w:rPr>
           <w:rFonts w:asciiTheme="majorBidi" w:hAnsiTheme="majorBidi"/>
@@ -8770,7 +11296,7 @@
         </w:rPr>
         <w:t>1-Using a fixed Initialization Vector (IV)</w:t>
       </w:r>
-      <w:bookmarkEnd w:id="35"/>
+      <w:bookmarkEnd w:id="37"/>
       <w:r>
         <w:rPr>
           <w:rFonts w:asciiTheme="majorBidi" w:hAnsiTheme="majorBidi"/>
@@ -8798,16 +11324,7 @@
           <w:sz w:val="26"/>
           <w:szCs w:val="26"/>
         </w:rPr>
-        <w:t xml:space="preserve">Using Initialization Vector (IV) in a predictable way that happens when you are using fixed-size, makes it susceptible to a dictionary attack and Chosen-Plaintext Attack which is attacked to gain information that reduces the security of the encryption scheme. To avoid it you must use IV in an unpredictable way. There are two approaches for creating unexpected IVs that are approved. The first way is to encrypt a nonce using the forward cipher function using the same key that was used to encrypt the content. The nonce must be a data block that is different </w:t>
-      </w:r>
-      <w:r>
-        <w:rPr>
-          <w:rFonts w:asciiTheme="majorBidi" w:hAnsiTheme="majorBidi" w:cstheme="majorBidi"/>
-          <w:sz w:val="26"/>
-          <w:szCs w:val="26"/>
-        </w:rPr>
-        <w:lastRenderedPageBreak/>
-        <w:t>for each encryption operation execution. The nonce might be a counter or a message number, the second option is to use a secure random number generator to produce a random data block.</w:t>
+        <w:t>Using Initialization Vector (IV) in a predictable way that happens when you are using fixed-size, makes it susceptible to a dictionary attack and Chosen-Plaintext Attack which is attacked to gain information that reduces the security of the encryption scheme. To avoid it you must use IV in an unpredictable way. There are two approaches for creating unexpected IVs that are approved. The first way is to encrypt a nonce using the forward cipher function using the same key that was used to encrypt the content. The nonce must be a data block that is different for each encryption operation execution. The nonce might be a counter or a message number, the second option is to use a secure random number generator to produce a random data block.</w:t>
       </w:r>
       <w:r>
         <w:rPr>
@@ -8856,7 +11373,7 @@
           <w:szCs w:val="34"/>
         </w:rPr>
       </w:pPr>
-      <w:bookmarkStart w:id="36" w:name="_Toc86875446"/>
+      <w:bookmarkStart w:id="38" w:name="_Toc86958156"/>
       <w:r>
         <w:rPr>
           <w:rFonts w:asciiTheme="majorBidi" w:hAnsiTheme="majorBidi"/>
@@ -8877,7 +11394,7 @@
         </w:rPr>
         <w:t>2 -Allow to use a weak SSL/TLS protocol:</w:t>
       </w:r>
-      <w:bookmarkEnd w:id="36"/>
+      <w:bookmarkEnd w:id="38"/>
     </w:p>
     <w:p>
       <w:pPr>
@@ -8918,7 +11435,16 @@
           <w:sz w:val="26"/>
           <w:szCs w:val="26"/>
         </w:rPr>
-        <w:t>TLS 1.0 and 1.1 are vulnerable to downgrade attacks since they rely on the SHA-1 hash to ensure message integrity. Even handshake authentication is done with SHA-1, making it easier for an attacker to impersonate a server in MITM attacks. TLS 1.1 and earlier protocols lack the ability to use more robust hashing methods, which is available in subsequent protocols, to avoid such kind of problem is recommended to enforce TLS 1.2 as the minimum protocol version and to disallow older versions like TLS 1.0.</w:t>
+        <w:t xml:space="preserve">TLS 1.0 and 1.1 are vulnerable to downgrade attacks since they rely on the SHA-1 hash to ensure message integrity. Even handshake authentication is done with SHA-1, making it easier for an attacker to impersonate a server in MITM attacks. TLS 1.1 and earlier protocols lack the ability to use more robust hashing </w:t>
+      </w:r>
+      <w:r>
+        <w:rPr>
+          <w:rFonts w:asciiTheme="majorBidi" w:hAnsiTheme="majorBidi" w:cstheme="majorBidi"/>
+          <w:sz w:val="26"/>
+          <w:szCs w:val="26"/>
+        </w:rPr>
+        <w:lastRenderedPageBreak/>
+        <w:t>methods, which is available in subsequent protocols, to avoid such kind of problem is recommended to enforce TLS 1.2 as the minimum protocol version and to disallow older versions like TLS 1.0.</w:t>
       </w:r>
       <w:r>
         <w:rPr>
@@ -8969,7 +11495,7 @@
           <w:szCs w:val="28"/>
         </w:rPr>
       </w:pPr>
-      <w:bookmarkStart w:id="37" w:name="_Toc86875447"/>
+      <w:bookmarkStart w:id="39" w:name="_Toc86958157"/>
       <w:r>
         <w:rPr>
           <w:rFonts w:asciiTheme="majorBidi" w:hAnsiTheme="majorBidi"/>
@@ -9010,7 +11536,7 @@
         </w:rPr>
         <w:t xml:space="preserve"> Cryptographic Algorithm usage of 'MD5'</w:t>
       </w:r>
-      <w:bookmarkEnd w:id="37"/>
+      <w:bookmarkEnd w:id="39"/>
     </w:p>
     <w:p>
       <w:pPr>
@@ -9161,7 +11687,7 @@
           <w:szCs w:val="28"/>
         </w:rPr>
       </w:pPr>
-      <w:bookmarkStart w:id="38" w:name="_Toc86875448"/>
+      <w:bookmarkStart w:id="40" w:name="_Toc86958158"/>
       <w:r>
         <w:rPr>
           <w:rFonts w:asciiTheme="majorBidi" w:hAnsiTheme="majorBidi"/>
@@ -9170,7 +11696,6 @@
           <w:sz w:val="28"/>
           <w:szCs w:val="28"/>
         </w:rPr>
-        <w:lastRenderedPageBreak/>
         <w:t>3.2.</w:t>
       </w:r>
       <w:r>
@@ -9183,7 +11708,7 @@
         </w:rPr>
         <w:t>4- Content Provider</w:t>
       </w:r>
-      <w:bookmarkEnd w:id="38"/>
+      <w:bookmarkEnd w:id="40"/>
     </w:p>
     <w:p>
       <w:pPr>
@@ -9252,7 +11777,27 @@
           <w:sz w:val="26"/>
           <w:szCs w:val="26"/>
         </w:rPr>
-        <w:t>change Set android:exported attribute’s value to false</w:t>
+        <w:t xml:space="preserve">change Set </w:t>
+      </w:r>
+      <w:proofErr w:type="spellStart"/>
+      <w:proofErr w:type="gramStart"/>
+      <w:r>
+        <w:rPr>
+          <w:rFonts w:asciiTheme="majorBidi" w:hAnsiTheme="majorBidi" w:cstheme="majorBidi"/>
+          <w:sz w:val="26"/>
+          <w:szCs w:val="26"/>
+        </w:rPr>
+        <w:t>android:exported</w:t>
+      </w:r>
+      <w:proofErr w:type="spellEnd"/>
+      <w:proofErr w:type="gramEnd"/>
+      <w:r>
+        <w:rPr>
+          <w:rFonts w:asciiTheme="majorBidi" w:hAnsiTheme="majorBidi" w:cstheme="majorBidi"/>
+          <w:sz w:val="26"/>
+          <w:szCs w:val="26"/>
+        </w:rPr>
+        <w:t xml:space="preserve"> attribute’s value to false</w:t>
       </w:r>
     </w:p>
     <w:p>
@@ -9323,7 +11868,7 @@
           <w:szCs w:val="28"/>
         </w:rPr>
       </w:pPr>
-      <w:bookmarkStart w:id="39" w:name="_Toc86875449"/>
+      <w:bookmarkStart w:id="41" w:name="_Toc86958159"/>
       <w:r>
         <w:rPr>
           <w:rFonts w:asciiTheme="majorBidi" w:hAnsiTheme="majorBidi"/>
@@ -9332,6 +11877,7 @@
           <w:sz w:val="28"/>
           <w:szCs w:val="28"/>
         </w:rPr>
+        <w:lastRenderedPageBreak/>
         <w:t>3.2.</w:t>
       </w:r>
       <w:r>
@@ -9364,7 +11910,7 @@
         </w:rPr>
         <w:t>Insecure Random Number Generator</w:t>
       </w:r>
-      <w:bookmarkEnd w:id="39"/>
+      <w:bookmarkEnd w:id="41"/>
     </w:p>
     <w:p>
       <w:pPr>
@@ -9554,9 +12100,16 @@
           <w:bCs w:val="0"/>
         </w:rPr>
       </w:pPr>
-      <w:bookmarkStart w:id="40" w:name="_Toc86875450"/>
     </w:p>
     <w:p/>
+    <w:p/>
+    <w:p/>
+    <w:p/>
+    <w:p/>
+    <w:p/>
+    <w:p/>
+    <w:p/>
+    <w:p/>
     <w:p>
       <w:pPr>
         <w:pStyle w:val="Heading1"/>
@@ -9566,15 +12119,17 @@
           <w:bCs w:val="0"/>
         </w:rPr>
       </w:pPr>
+      <w:bookmarkStart w:id="42" w:name="_Toc86958160"/>
       <w:r>
         <w:rPr>
           <w:rFonts w:asciiTheme="majorBidi" w:hAnsiTheme="majorBidi"/>
           <w:b/>
           <w:bCs w:val="0"/>
         </w:rPr>
+        <w:lastRenderedPageBreak/>
         <w:t>4- Conclusion</w:t>
       </w:r>
-      <w:bookmarkEnd w:id="40"/>
+      <w:bookmarkEnd w:id="42"/>
     </w:p>
     <w:p/>
     <w:p>
@@ -10043,16 +12598,17 @@
           <w:bCs w:val="0"/>
         </w:rPr>
       </w:pPr>
-      <w:bookmarkStart w:id="41" w:name="_Toc86875451"/>
+      <w:bookmarkStart w:id="43" w:name="_Toc86958161"/>
       <w:r>
         <w:rPr>
           <w:rFonts w:asciiTheme="majorBidi" w:hAnsiTheme="majorBidi"/>
           <w:b/>
           <w:bCs w:val="0"/>
         </w:rPr>
+        <w:lastRenderedPageBreak/>
         <w:t>5- References</w:t>
       </w:r>
-      <w:bookmarkEnd w:id="41"/>
+      <w:bookmarkEnd w:id="43"/>
       <w:r>
         <w:rPr>
           <w:rFonts w:asciiTheme="majorBidi" w:hAnsiTheme="majorBidi"/>
@@ -10467,6 +13023,7 @@
           <w:sz w:val="24"/>
           <w:szCs w:val="24"/>
         </w:rPr>
+        <w:lastRenderedPageBreak/>
         <w:t>[</w:t>
       </w:r>
       <w:r>
@@ -10493,7 +13050,29 @@
           <w:sz w:val="24"/>
           <w:szCs w:val="24"/>
         </w:rPr>
-        <w:t>SSL and TLS Deployment Best Practices · ssllabs/research Wiki</w:t>
+        <w:t xml:space="preserve">SSL and TLS Deployment Best Practices · </w:t>
+      </w:r>
+      <w:proofErr w:type="spellStart"/>
+      <w:r>
+        <w:rPr>
+          <w:rFonts w:asciiTheme="majorBidi" w:hAnsiTheme="majorBidi" w:cstheme="majorBidi"/>
+          <w:i/>
+          <w:iCs/>
+          <w:sz w:val="24"/>
+          <w:szCs w:val="24"/>
+        </w:rPr>
+        <w:t>ssllabs</w:t>
+      </w:r>
+      <w:proofErr w:type="spellEnd"/>
+      <w:r>
+        <w:rPr>
+          <w:rFonts w:asciiTheme="majorBidi" w:hAnsiTheme="majorBidi" w:cstheme="majorBidi"/>
+          <w:i/>
+          <w:iCs/>
+          <w:sz w:val="24"/>
+          <w:szCs w:val="24"/>
+        </w:rPr>
+        <w:t>/research Wiki</w:t>
       </w:r>
       <w:r>
         <w:rPr>
@@ -10580,7 +13159,51 @@
           <w:szCs w:val="20"/>
           <w:shd w:val="clear" w:color="auto" w:fill="FFFFFF"/>
         </w:rPr>
-        <w:t>[11]"owasp-mstg/0x04g-Testing-Cryptography.md at master · OWASP/owasp-mstg", </w:t>
+        <w:t>[11]"</w:t>
+      </w:r>
+      <w:proofErr w:type="spellStart"/>
+      <w:r>
+        <w:rPr>
+          <w:rFonts w:ascii="Open Sans" w:hAnsi="Open Sans" w:cs="Open Sans"/>
+          <w:color w:val="000000"/>
+          <w:sz w:val="20"/>
+          <w:szCs w:val="20"/>
+          <w:shd w:val="clear" w:color="auto" w:fill="FFFFFF"/>
+        </w:rPr>
+        <w:t>owasp-mstg</w:t>
+      </w:r>
+      <w:proofErr w:type="spellEnd"/>
+      <w:r>
+        <w:rPr>
+          <w:rFonts w:ascii="Open Sans" w:hAnsi="Open Sans" w:cs="Open Sans"/>
+          <w:color w:val="000000"/>
+          <w:sz w:val="20"/>
+          <w:szCs w:val="20"/>
+          <w:shd w:val="clear" w:color="auto" w:fill="FFFFFF"/>
+        </w:rPr>
+        <w:t>/0x04g-Testing-Cryptography.md at master · OWASP/</w:t>
+      </w:r>
+      <w:proofErr w:type="spellStart"/>
+      <w:r>
+        <w:rPr>
+          <w:rFonts w:ascii="Open Sans" w:hAnsi="Open Sans" w:cs="Open Sans"/>
+          <w:color w:val="000000"/>
+          <w:sz w:val="20"/>
+          <w:szCs w:val="20"/>
+          <w:shd w:val="clear" w:color="auto" w:fill="FFFFFF"/>
+        </w:rPr>
+        <w:t>owasp-mstg</w:t>
+      </w:r>
+      <w:proofErr w:type="spellEnd"/>
+      <w:r>
+        <w:rPr>
+          <w:rFonts w:ascii="Open Sans" w:hAnsi="Open Sans" w:cs="Open Sans"/>
+          <w:color w:val="000000"/>
+          <w:sz w:val="20"/>
+          <w:szCs w:val="20"/>
+          <w:shd w:val="clear" w:color="auto" w:fill="FFFFFF"/>
+        </w:rPr>
+        <w:t>", </w:t>
       </w:r>
       <w:r>
         <w:rPr>
@@ -10707,6 +13330,7 @@
         </w:rPr>
         <w:t>[14]"Android App Development: Securing Content Providers", </w:t>
       </w:r>
+      <w:proofErr w:type="spellStart"/>
       <w:r>
         <w:rPr>
           <w:rFonts w:ascii="Open Sans" w:hAnsi="Open Sans" w:cs="Open Sans"/>
@@ -10719,6 +13343,7 @@
         </w:rPr>
         <w:t>FutureLearn</w:t>
       </w:r>
+      <w:proofErr w:type="spellEnd"/>
       <w:r>
         <w:rPr>
           <w:rFonts w:ascii="Open Sans" w:hAnsi="Open Sans" w:cs="Open Sans"/>
@@ -11488,184 +14113,9 @@
     </w:lvl>
   </w:abstractNum>
   <w:abstractNum w:abstractNumId="5" w15:restartNumberingAfterBreak="0">
-    <w:nsid w:val="72463B08"/>
-    <w:multiLevelType w:val="hybridMultilevel"/>
-    <w:tmpl w:val="EF9A77F0"/>
-    <w:lvl w:ilvl="0" w:tplc="65A6EFD2">
-      <w:start w:val="1"/>
-      <w:numFmt w:val="decimal"/>
-      <w:lvlText w:val="%1-"/>
-      <w:lvlJc w:val="left"/>
-      <w:pPr>
-        <w:ind w:left="720" w:hanging="360"/>
-      </w:pPr>
-      <w:rPr>
-        <w:rFonts w:hint="default"/>
-      </w:rPr>
-    </w:lvl>
-    <w:lvl w:ilvl="1" w:tplc="04090019" w:tentative="1">
-      <w:start w:val="1"/>
-      <w:numFmt w:val="lowerLetter"/>
-      <w:lvlText w:val="%2."/>
-      <w:lvlJc w:val="left"/>
-      <w:pPr>
-        <w:ind w:left="1440" w:hanging="360"/>
-      </w:pPr>
-    </w:lvl>
-    <w:lvl w:ilvl="2" w:tplc="0409001B" w:tentative="1">
-      <w:start w:val="1"/>
-      <w:numFmt w:val="lowerRoman"/>
-      <w:lvlText w:val="%3."/>
-      <w:lvlJc w:val="right"/>
-      <w:pPr>
-        <w:ind w:left="2160" w:hanging="180"/>
-      </w:pPr>
-    </w:lvl>
-    <w:lvl w:ilvl="3" w:tplc="0409000F" w:tentative="1">
-      <w:start w:val="1"/>
-      <w:numFmt w:val="decimal"/>
-      <w:lvlText w:val="%4."/>
-      <w:lvlJc w:val="left"/>
-      <w:pPr>
-        <w:ind w:left="2880" w:hanging="360"/>
-      </w:pPr>
-    </w:lvl>
-    <w:lvl w:ilvl="4" w:tplc="04090019" w:tentative="1">
-      <w:start w:val="1"/>
-      <w:numFmt w:val="lowerLetter"/>
-      <w:lvlText w:val="%5."/>
-      <w:lvlJc w:val="left"/>
-      <w:pPr>
-        <w:ind w:left="3600" w:hanging="360"/>
-      </w:pPr>
-    </w:lvl>
-    <w:lvl w:ilvl="5" w:tplc="0409001B" w:tentative="1">
-      <w:start w:val="1"/>
-      <w:numFmt w:val="lowerRoman"/>
-      <w:lvlText w:val="%6."/>
-      <w:lvlJc w:val="right"/>
-      <w:pPr>
-        <w:ind w:left="4320" w:hanging="180"/>
-      </w:pPr>
-    </w:lvl>
-    <w:lvl w:ilvl="6" w:tplc="0409000F" w:tentative="1">
-      <w:start w:val="1"/>
-      <w:numFmt w:val="decimal"/>
-      <w:lvlText w:val="%7."/>
-      <w:lvlJc w:val="left"/>
-      <w:pPr>
-        <w:ind w:left="5040" w:hanging="360"/>
-      </w:pPr>
-    </w:lvl>
-    <w:lvl w:ilvl="7" w:tplc="04090019" w:tentative="1">
-      <w:start w:val="1"/>
-      <w:numFmt w:val="lowerLetter"/>
-      <w:lvlText w:val="%8."/>
-      <w:lvlJc w:val="left"/>
-      <w:pPr>
-        <w:ind w:left="5760" w:hanging="360"/>
-      </w:pPr>
-    </w:lvl>
-    <w:lvl w:ilvl="8" w:tplc="0409001B" w:tentative="1">
-      <w:start w:val="1"/>
-      <w:numFmt w:val="lowerRoman"/>
-      <w:lvlText w:val="%9."/>
-      <w:lvlJc w:val="right"/>
-      <w:pPr>
-        <w:ind w:left="6480" w:hanging="180"/>
-      </w:pPr>
-    </w:lvl>
-  </w:abstractNum>
-  <w:abstractNum w:abstractNumId="6" w15:restartNumberingAfterBreak="0">
-    <w:nsid w:val="7BF23F55"/>
-    <w:multiLevelType w:val="hybridMultilevel"/>
-    <w:tmpl w:val="B5F63F00"/>
-    <w:lvl w:ilvl="0" w:tplc="0409000F">
-      <w:start w:val="1"/>
-      <w:numFmt w:val="decimal"/>
-      <w:lvlText w:val="%1."/>
-      <w:lvlJc w:val="left"/>
-      <w:pPr>
-        <w:ind w:left="780" w:hanging="360"/>
-      </w:pPr>
-    </w:lvl>
-    <w:lvl w:ilvl="1" w:tplc="04090019" w:tentative="1">
-      <w:start w:val="1"/>
-      <w:numFmt w:val="lowerLetter"/>
-      <w:lvlText w:val="%2."/>
-      <w:lvlJc w:val="left"/>
-      <w:pPr>
-        <w:ind w:left="1500" w:hanging="360"/>
-      </w:pPr>
-    </w:lvl>
-    <w:lvl w:ilvl="2" w:tplc="0409001B" w:tentative="1">
-      <w:start w:val="1"/>
-      <w:numFmt w:val="lowerRoman"/>
-      <w:lvlText w:val="%3."/>
-      <w:lvlJc w:val="right"/>
-      <w:pPr>
-        <w:ind w:left="2220" w:hanging="180"/>
-      </w:pPr>
-    </w:lvl>
-    <w:lvl w:ilvl="3" w:tplc="0409000F" w:tentative="1">
-      <w:start w:val="1"/>
-      <w:numFmt w:val="decimal"/>
-      <w:lvlText w:val="%4."/>
-      <w:lvlJc w:val="left"/>
-      <w:pPr>
-        <w:ind w:left="2940" w:hanging="360"/>
-      </w:pPr>
-    </w:lvl>
-    <w:lvl w:ilvl="4" w:tplc="04090019" w:tentative="1">
-      <w:start w:val="1"/>
-      <w:numFmt w:val="lowerLetter"/>
-      <w:lvlText w:val="%5."/>
-      <w:lvlJc w:val="left"/>
-      <w:pPr>
-        <w:ind w:left="3660" w:hanging="360"/>
-      </w:pPr>
-    </w:lvl>
-    <w:lvl w:ilvl="5" w:tplc="0409001B" w:tentative="1">
-      <w:start w:val="1"/>
-      <w:numFmt w:val="lowerRoman"/>
-      <w:lvlText w:val="%6."/>
-      <w:lvlJc w:val="right"/>
-      <w:pPr>
-        <w:ind w:left="4380" w:hanging="180"/>
-      </w:pPr>
-    </w:lvl>
-    <w:lvl w:ilvl="6" w:tplc="0409000F" w:tentative="1">
-      <w:start w:val="1"/>
-      <w:numFmt w:val="decimal"/>
-      <w:lvlText w:val="%7."/>
-      <w:lvlJc w:val="left"/>
-      <w:pPr>
-        <w:ind w:left="5100" w:hanging="360"/>
-      </w:pPr>
-    </w:lvl>
-    <w:lvl w:ilvl="7" w:tplc="04090019" w:tentative="1">
-      <w:start w:val="1"/>
-      <w:numFmt w:val="lowerLetter"/>
-      <w:lvlText w:val="%8."/>
-      <w:lvlJc w:val="left"/>
-      <w:pPr>
-        <w:ind w:left="5820" w:hanging="360"/>
-      </w:pPr>
-    </w:lvl>
-    <w:lvl w:ilvl="8" w:tplc="0409001B" w:tentative="1">
-      <w:start w:val="1"/>
-      <w:numFmt w:val="lowerRoman"/>
-      <w:lvlText w:val="%9."/>
-      <w:lvlJc w:val="right"/>
-      <w:pPr>
-        <w:ind w:left="6540" w:hanging="180"/>
-      </w:pPr>
-    </w:lvl>
-  </w:abstractNum>
-  <w:abstractNum w:abstractNumId="7" w15:restartNumberingAfterBreak="0">
-    <w:nsid w:val="7C7448F6"/>
+    <w:nsid w:val="6DD00B55"/>
     <w:multiLevelType w:val="multilevel"/>
-    <w:tmpl w:val="8BBE9232"/>
+    <w:tmpl w:val="C48CA91E"/>
     <w:lvl w:ilvl="0">
       <w:start w:val="1"/>
       <w:numFmt w:val="bullet"/>
@@ -11811,17 +14261,341 @@
       </w:rPr>
     </w:lvl>
   </w:abstractNum>
+  <w:abstractNum w:abstractNumId="6" w15:restartNumberingAfterBreak="0">
+    <w:nsid w:val="72463B08"/>
+    <w:multiLevelType w:val="hybridMultilevel"/>
+    <w:tmpl w:val="EF9A77F0"/>
+    <w:lvl w:ilvl="0" w:tplc="65A6EFD2">
+      <w:start w:val="1"/>
+      <w:numFmt w:val="decimal"/>
+      <w:lvlText w:val="%1-"/>
+      <w:lvlJc w:val="left"/>
+      <w:pPr>
+        <w:ind w:left="720" w:hanging="360"/>
+      </w:pPr>
+      <w:rPr>
+        <w:rFonts w:hint="default"/>
+      </w:rPr>
+    </w:lvl>
+    <w:lvl w:ilvl="1" w:tplc="04090019" w:tentative="1">
+      <w:start w:val="1"/>
+      <w:numFmt w:val="lowerLetter"/>
+      <w:lvlText w:val="%2."/>
+      <w:lvlJc w:val="left"/>
+      <w:pPr>
+        <w:ind w:left="1440" w:hanging="360"/>
+      </w:pPr>
+    </w:lvl>
+    <w:lvl w:ilvl="2" w:tplc="0409001B" w:tentative="1">
+      <w:start w:val="1"/>
+      <w:numFmt w:val="lowerRoman"/>
+      <w:lvlText w:val="%3."/>
+      <w:lvlJc w:val="right"/>
+      <w:pPr>
+        <w:ind w:left="2160" w:hanging="180"/>
+      </w:pPr>
+    </w:lvl>
+    <w:lvl w:ilvl="3" w:tplc="0409000F" w:tentative="1">
+      <w:start w:val="1"/>
+      <w:numFmt w:val="decimal"/>
+      <w:lvlText w:val="%4."/>
+      <w:lvlJc w:val="left"/>
+      <w:pPr>
+        <w:ind w:left="2880" w:hanging="360"/>
+      </w:pPr>
+    </w:lvl>
+    <w:lvl w:ilvl="4" w:tplc="04090019" w:tentative="1">
+      <w:start w:val="1"/>
+      <w:numFmt w:val="lowerLetter"/>
+      <w:lvlText w:val="%5."/>
+      <w:lvlJc w:val="left"/>
+      <w:pPr>
+        <w:ind w:left="3600" w:hanging="360"/>
+      </w:pPr>
+    </w:lvl>
+    <w:lvl w:ilvl="5" w:tplc="0409001B" w:tentative="1">
+      <w:start w:val="1"/>
+      <w:numFmt w:val="lowerRoman"/>
+      <w:lvlText w:val="%6."/>
+      <w:lvlJc w:val="right"/>
+      <w:pPr>
+        <w:ind w:left="4320" w:hanging="180"/>
+      </w:pPr>
+    </w:lvl>
+    <w:lvl w:ilvl="6" w:tplc="0409000F" w:tentative="1">
+      <w:start w:val="1"/>
+      <w:numFmt w:val="decimal"/>
+      <w:lvlText w:val="%7."/>
+      <w:lvlJc w:val="left"/>
+      <w:pPr>
+        <w:ind w:left="5040" w:hanging="360"/>
+      </w:pPr>
+    </w:lvl>
+    <w:lvl w:ilvl="7" w:tplc="04090019" w:tentative="1">
+      <w:start w:val="1"/>
+      <w:numFmt w:val="lowerLetter"/>
+      <w:lvlText w:val="%8."/>
+      <w:lvlJc w:val="left"/>
+      <w:pPr>
+        <w:ind w:left="5760" w:hanging="360"/>
+      </w:pPr>
+    </w:lvl>
+    <w:lvl w:ilvl="8" w:tplc="0409001B" w:tentative="1">
+      <w:start w:val="1"/>
+      <w:numFmt w:val="lowerRoman"/>
+      <w:lvlText w:val="%9."/>
+      <w:lvlJc w:val="right"/>
+      <w:pPr>
+        <w:ind w:left="6480" w:hanging="180"/>
+      </w:pPr>
+    </w:lvl>
+  </w:abstractNum>
+  <w:abstractNum w:abstractNumId="7" w15:restartNumberingAfterBreak="0">
+    <w:nsid w:val="7BF23F55"/>
+    <w:multiLevelType w:val="hybridMultilevel"/>
+    <w:tmpl w:val="B5F63F00"/>
+    <w:lvl w:ilvl="0" w:tplc="0409000F">
+      <w:start w:val="1"/>
+      <w:numFmt w:val="decimal"/>
+      <w:lvlText w:val="%1."/>
+      <w:lvlJc w:val="left"/>
+      <w:pPr>
+        <w:ind w:left="780" w:hanging="360"/>
+      </w:pPr>
+    </w:lvl>
+    <w:lvl w:ilvl="1" w:tplc="04090019" w:tentative="1">
+      <w:start w:val="1"/>
+      <w:numFmt w:val="lowerLetter"/>
+      <w:lvlText w:val="%2."/>
+      <w:lvlJc w:val="left"/>
+      <w:pPr>
+        <w:ind w:left="1500" w:hanging="360"/>
+      </w:pPr>
+    </w:lvl>
+    <w:lvl w:ilvl="2" w:tplc="0409001B" w:tentative="1">
+      <w:start w:val="1"/>
+      <w:numFmt w:val="lowerRoman"/>
+      <w:lvlText w:val="%3."/>
+      <w:lvlJc w:val="right"/>
+      <w:pPr>
+        <w:ind w:left="2220" w:hanging="180"/>
+      </w:pPr>
+    </w:lvl>
+    <w:lvl w:ilvl="3" w:tplc="0409000F" w:tentative="1">
+      <w:start w:val="1"/>
+      <w:numFmt w:val="decimal"/>
+      <w:lvlText w:val="%4."/>
+      <w:lvlJc w:val="left"/>
+      <w:pPr>
+        <w:ind w:left="2940" w:hanging="360"/>
+      </w:pPr>
+    </w:lvl>
+    <w:lvl w:ilvl="4" w:tplc="04090019" w:tentative="1">
+      <w:start w:val="1"/>
+      <w:numFmt w:val="lowerLetter"/>
+      <w:lvlText w:val="%5."/>
+      <w:lvlJc w:val="left"/>
+      <w:pPr>
+        <w:ind w:left="3660" w:hanging="360"/>
+      </w:pPr>
+    </w:lvl>
+    <w:lvl w:ilvl="5" w:tplc="0409001B" w:tentative="1">
+      <w:start w:val="1"/>
+      <w:numFmt w:val="lowerRoman"/>
+      <w:lvlText w:val="%6."/>
+      <w:lvlJc w:val="right"/>
+      <w:pPr>
+        <w:ind w:left="4380" w:hanging="180"/>
+      </w:pPr>
+    </w:lvl>
+    <w:lvl w:ilvl="6" w:tplc="0409000F" w:tentative="1">
+      <w:start w:val="1"/>
+      <w:numFmt w:val="decimal"/>
+      <w:lvlText w:val="%7."/>
+      <w:lvlJc w:val="left"/>
+      <w:pPr>
+        <w:ind w:left="5100" w:hanging="360"/>
+      </w:pPr>
+    </w:lvl>
+    <w:lvl w:ilvl="7" w:tplc="04090019" w:tentative="1">
+      <w:start w:val="1"/>
+      <w:numFmt w:val="lowerLetter"/>
+      <w:lvlText w:val="%8."/>
+      <w:lvlJc w:val="left"/>
+      <w:pPr>
+        <w:ind w:left="5820" w:hanging="360"/>
+      </w:pPr>
+    </w:lvl>
+    <w:lvl w:ilvl="8" w:tplc="0409001B" w:tentative="1">
+      <w:start w:val="1"/>
+      <w:numFmt w:val="lowerRoman"/>
+      <w:lvlText w:val="%9."/>
+      <w:lvlJc w:val="right"/>
+      <w:pPr>
+        <w:ind w:left="6540" w:hanging="180"/>
+      </w:pPr>
+    </w:lvl>
+  </w:abstractNum>
+  <w:abstractNum w:abstractNumId="8" w15:restartNumberingAfterBreak="0">
+    <w:nsid w:val="7C7448F6"/>
+    <w:multiLevelType w:val="multilevel"/>
+    <w:tmpl w:val="8BBE9232"/>
+    <w:lvl w:ilvl="0">
+      <w:start w:val="1"/>
+      <w:numFmt w:val="bullet"/>
+      <w:lvlText w:val=""/>
+      <w:lvlJc w:val="left"/>
+      <w:pPr>
+        <w:tabs>
+          <w:tab w:val="num" w:pos="720"/>
+        </w:tabs>
+        <w:ind w:left="720" w:hanging="360"/>
+      </w:pPr>
+      <w:rPr>
+        <w:rFonts w:ascii="Symbol" w:hAnsi="Symbol" w:hint="default"/>
+        <w:sz w:val="20"/>
+      </w:rPr>
+    </w:lvl>
+    <w:lvl w:ilvl="1" w:tentative="1">
+      <w:start w:val="1"/>
+      <w:numFmt w:val="bullet"/>
+      <w:lvlText w:val="o"/>
+      <w:lvlJc w:val="left"/>
+      <w:pPr>
+        <w:tabs>
+          <w:tab w:val="num" w:pos="1440"/>
+        </w:tabs>
+        <w:ind w:left="1440" w:hanging="360"/>
+      </w:pPr>
+      <w:rPr>
+        <w:rFonts w:ascii="Courier New" w:hAnsi="Courier New" w:hint="default"/>
+        <w:sz w:val="20"/>
+      </w:rPr>
+    </w:lvl>
+    <w:lvl w:ilvl="2" w:tentative="1">
+      <w:start w:val="1"/>
+      <w:numFmt w:val="bullet"/>
+      <w:lvlText w:val=""/>
+      <w:lvlJc w:val="left"/>
+      <w:pPr>
+        <w:tabs>
+          <w:tab w:val="num" w:pos="2160"/>
+        </w:tabs>
+        <w:ind w:left="2160" w:hanging="360"/>
+      </w:pPr>
+      <w:rPr>
+        <w:rFonts w:ascii="Wingdings" w:hAnsi="Wingdings" w:hint="default"/>
+        <w:sz w:val="20"/>
+      </w:rPr>
+    </w:lvl>
+    <w:lvl w:ilvl="3" w:tentative="1">
+      <w:start w:val="1"/>
+      <w:numFmt w:val="bullet"/>
+      <w:lvlText w:val=""/>
+      <w:lvlJc w:val="left"/>
+      <w:pPr>
+        <w:tabs>
+          <w:tab w:val="num" w:pos="2880"/>
+        </w:tabs>
+        <w:ind w:left="2880" w:hanging="360"/>
+      </w:pPr>
+      <w:rPr>
+        <w:rFonts w:ascii="Wingdings" w:hAnsi="Wingdings" w:hint="default"/>
+        <w:sz w:val="20"/>
+      </w:rPr>
+    </w:lvl>
+    <w:lvl w:ilvl="4" w:tentative="1">
+      <w:start w:val="1"/>
+      <w:numFmt w:val="bullet"/>
+      <w:lvlText w:val=""/>
+      <w:lvlJc w:val="left"/>
+      <w:pPr>
+        <w:tabs>
+          <w:tab w:val="num" w:pos="3600"/>
+        </w:tabs>
+        <w:ind w:left="3600" w:hanging="360"/>
+      </w:pPr>
+      <w:rPr>
+        <w:rFonts w:ascii="Wingdings" w:hAnsi="Wingdings" w:hint="default"/>
+        <w:sz w:val="20"/>
+      </w:rPr>
+    </w:lvl>
+    <w:lvl w:ilvl="5" w:tentative="1">
+      <w:start w:val="1"/>
+      <w:numFmt w:val="bullet"/>
+      <w:lvlText w:val=""/>
+      <w:lvlJc w:val="left"/>
+      <w:pPr>
+        <w:tabs>
+          <w:tab w:val="num" w:pos="4320"/>
+        </w:tabs>
+        <w:ind w:left="4320" w:hanging="360"/>
+      </w:pPr>
+      <w:rPr>
+        <w:rFonts w:ascii="Wingdings" w:hAnsi="Wingdings" w:hint="default"/>
+        <w:sz w:val="20"/>
+      </w:rPr>
+    </w:lvl>
+    <w:lvl w:ilvl="6" w:tentative="1">
+      <w:start w:val="1"/>
+      <w:numFmt w:val="bullet"/>
+      <w:lvlText w:val=""/>
+      <w:lvlJc w:val="left"/>
+      <w:pPr>
+        <w:tabs>
+          <w:tab w:val="num" w:pos="5040"/>
+        </w:tabs>
+        <w:ind w:left="5040" w:hanging="360"/>
+      </w:pPr>
+      <w:rPr>
+        <w:rFonts w:ascii="Wingdings" w:hAnsi="Wingdings" w:hint="default"/>
+        <w:sz w:val="20"/>
+      </w:rPr>
+    </w:lvl>
+    <w:lvl w:ilvl="7" w:tentative="1">
+      <w:start w:val="1"/>
+      <w:numFmt w:val="bullet"/>
+      <w:lvlText w:val=""/>
+      <w:lvlJc w:val="left"/>
+      <w:pPr>
+        <w:tabs>
+          <w:tab w:val="num" w:pos="5760"/>
+        </w:tabs>
+        <w:ind w:left="5760" w:hanging="360"/>
+      </w:pPr>
+      <w:rPr>
+        <w:rFonts w:ascii="Wingdings" w:hAnsi="Wingdings" w:hint="default"/>
+        <w:sz w:val="20"/>
+      </w:rPr>
+    </w:lvl>
+    <w:lvl w:ilvl="8" w:tentative="1">
+      <w:start w:val="1"/>
+      <w:numFmt w:val="bullet"/>
+      <w:lvlText w:val=""/>
+      <w:lvlJc w:val="left"/>
+      <w:pPr>
+        <w:tabs>
+          <w:tab w:val="num" w:pos="6480"/>
+        </w:tabs>
+        <w:ind w:left="6480" w:hanging="360"/>
+      </w:pPr>
+      <w:rPr>
+        <w:rFonts w:ascii="Wingdings" w:hAnsi="Wingdings" w:hint="default"/>
+        <w:sz w:val="20"/>
+      </w:rPr>
+    </w:lvl>
+  </w:abstractNum>
   <w:num w:numId="1">
-    <w:abstractNumId w:val="5"/>
+    <w:abstractNumId w:val="6"/>
   </w:num>
   <w:num w:numId="2">
     <w:abstractNumId w:val="1"/>
   </w:num>
   <w:num w:numId="3">
-    <w:abstractNumId w:val="6"/>
+    <w:abstractNumId w:val="7"/>
   </w:num>
   <w:num w:numId="4">
-    <w:abstractNumId w:val="7"/>
+    <w:abstractNumId w:val="8"/>
   </w:num>
   <w:num w:numId="5">
     <w:abstractNumId w:val="4"/>
@@ -11834,6 +14608,9 @@
   </w:num>
   <w:num w:numId="8">
     <w:abstractNumId w:val="3"/>
+  </w:num>
+  <w:num w:numId="9">
+    <w:abstractNumId w:val="5"/>
   </w:num>
 </w:numbering>
 </file>
@@ -12236,7 +15013,7 @@
   <w:style w:type="paragraph" w:default="1" w:styleId="Normal">
     <w:name w:val="Normal"/>
     <w:qFormat/>
-    <w:rsid w:val="00DC157F"/>
+    <w:rsid w:val="00CF7818"/>
     <w:pPr>
       <w:spacing w:before="120" w:after="120" w:line="240" w:lineRule="auto"/>
     </w:pPr>
@@ -12483,12 +15260,11 @@
     <w:autoRedefine/>
     <w:uiPriority w:val="39"/>
     <w:unhideWhenUsed/>
-    <w:rsid w:val="00E60F66"/>
+    <w:rsid w:val="003C06BB"/>
     <w:pPr>
       <w:tabs>
         <w:tab w:val="right" w:leader="dot" w:pos="8296"/>
       </w:tabs>
-      <w:bidi/>
       <w:spacing w:after="100"/>
     </w:pPr>
   </w:style>
@@ -12599,6 +15375,112 @@
       <w:color w:val="954F72" w:themeColor="followedHyperlink"/>
       <w:u w:val="single"/>
     </w:rPr>
+  </w:style>
+  <w:style w:type="table" w:styleId="GridTable5Dark-Accent5">
+    <w:name w:val="Grid Table 5 Dark Accent 5"/>
+    <w:basedOn w:val="TableNormal"/>
+    <w:uiPriority w:val="50"/>
+    <w:rsid w:val="00566C0B"/>
+    <w:pPr>
+      <w:spacing w:after="0" w:line="240" w:lineRule="auto"/>
+    </w:pPr>
+    <w:tblPr>
+      <w:tblStyleRowBandSize w:val="1"/>
+      <w:tblStyleColBandSize w:val="1"/>
+      <w:tblBorders>
+        <w:top w:val="single" w:sz="4" w:space="0" w:color="FFFFFF" w:themeColor="background1"/>
+        <w:left w:val="single" w:sz="4" w:space="0" w:color="FFFFFF" w:themeColor="background1"/>
+        <w:bottom w:val="single" w:sz="4" w:space="0" w:color="FFFFFF" w:themeColor="background1"/>
+        <w:right w:val="single" w:sz="4" w:space="0" w:color="FFFFFF" w:themeColor="background1"/>
+        <w:insideH w:val="single" w:sz="4" w:space="0" w:color="FFFFFF" w:themeColor="background1"/>
+        <w:insideV w:val="single" w:sz="4" w:space="0" w:color="FFFFFF" w:themeColor="background1"/>
+      </w:tblBorders>
+    </w:tblPr>
+    <w:tcPr>
+      <w:shd w:val="clear" w:color="auto" w:fill="DEEAF6" w:themeFill="accent5" w:themeFillTint="33"/>
+    </w:tcPr>
+    <w:tblStylePr w:type="firstRow">
+      <w:rPr>
+        <w:b/>
+        <w:bCs/>
+        <w:color w:val="FFFFFF" w:themeColor="background1"/>
+      </w:rPr>
+      <w:tblPr/>
+      <w:tcPr>
+        <w:tcBorders>
+          <w:top w:val="single" w:sz="4" w:space="0" w:color="FFFFFF" w:themeColor="background1"/>
+          <w:left w:val="single" w:sz="4" w:space="0" w:color="FFFFFF" w:themeColor="background1"/>
+          <w:right w:val="single" w:sz="4" w:space="0" w:color="FFFFFF" w:themeColor="background1"/>
+          <w:insideH w:val="nil"/>
+          <w:insideV w:val="nil"/>
+        </w:tcBorders>
+        <w:shd w:val="clear" w:color="auto" w:fill="5B9BD5" w:themeFill="accent5"/>
+      </w:tcPr>
+    </w:tblStylePr>
+    <w:tblStylePr w:type="lastRow">
+      <w:rPr>
+        <w:b/>
+        <w:bCs/>
+        <w:color w:val="FFFFFF" w:themeColor="background1"/>
+      </w:rPr>
+      <w:tblPr/>
+      <w:tcPr>
+        <w:tcBorders>
+          <w:left w:val="single" w:sz="4" w:space="0" w:color="FFFFFF" w:themeColor="background1"/>
+          <w:bottom w:val="single" w:sz="4" w:space="0" w:color="FFFFFF" w:themeColor="background1"/>
+          <w:right w:val="single" w:sz="4" w:space="0" w:color="FFFFFF" w:themeColor="background1"/>
+          <w:insideH w:val="nil"/>
+          <w:insideV w:val="nil"/>
+        </w:tcBorders>
+        <w:shd w:val="clear" w:color="auto" w:fill="5B9BD5" w:themeFill="accent5"/>
+      </w:tcPr>
+    </w:tblStylePr>
+    <w:tblStylePr w:type="firstCol">
+      <w:rPr>
+        <w:b/>
+        <w:bCs/>
+        <w:color w:val="FFFFFF" w:themeColor="background1"/>
+      </w:rPr>
+      <w:tblPr/>
+      <w:tcPr>
+        <w:tcBorders>
+          <w:top w:val="single" w:sz="4" w:space="0" w:color="FFFFFF" w:themeColor="background1"/>
+          <w:left w:val="single" w:sz="4" w:space="0" w:color="FFFFFF" w:themeColor="background1"/>
+          <w:bottom w:val="single" w:sz="4" w:space="0" w:color="FFFFFF" w:themeColor="background1"/>
+          <w:insideV w:val="nil"/>
+        </w:tcBorders>
+        <w:shd w:val="clear" w:color="auto" w:fill="5B9BD5" w:themeFill="accent5"/>
+      </w:tcPr>
+    </w:tblStylePr>
+    <w:tblStylePr w:type="lastCol">
+      <w:rPr>
+        <w:b/>
+        <w:bCs/>
+        <w:color w:val="FFFFFF" w:themeColor="background1"/>
+      </w:rPr>
+      <w:tblPr/>
+      <w:tcPr>
+        <w:tcBorders>
+          <w:top w:val="single" w:sz="4" w:space="0" w:color="FFFFFF" w:themeColor="background1"/>
+          <w:bottom w:val="single" w:sz="4" w:space="0" w:color="FFFFFF" w:themeColor="background1"/>
+          <w:right w:val="single" w:sz="4" w:space="0" w:color="FFFFFF" w:themeColor="background1"/>
+          <w:insideV w:val="nil"/>
+        </w:tcBorders>
+        <w:shd w:val="clear" w:color="auto" w:fill="5B9BD5" w:themeFill="accent5"/>
+      </w:tcPr>
+    </w:tblStylePr>
+    <w:tblStylePr w:type="band1Vert">
+      <w:tblPr/>
+      <w:tcPr>
+        <w:shd w:val="clear" w:color="auto" w:fill="BDD6EE" w:themeFill="accent5" w:themeFillTint="66"/>
+      </w:tcPr>
+    </w:tblStylePr>
+    <w:tblStylePr w:type="band1Horz">
+      <w:tblPr/>
+      <w:tcPr>
+        <w:shd w:val="clear" w:color="auto" w:fill="BDD6EE" w:themeFill="accent5" w:themeFillTint="66"/>
+      </w:tcPr>
+    </w:tblStylePr>
   </w:style>
 </w:styles>
 </file>
